--- a/csy1018-assign1/README/Index.docx
+++ b/csy1018-assign1/README/Index.docx
@@ -16,7 +16,24 @@
           <w:sz w:val="24"/>
           <w:szCs w:val="24"/>
         </w:rPr>
-        <w:t>Day 1:</w:t>
+        <w:t>Student Name : Anish Pithakote</w:t>
+      </w:r>
+    </w:p>
+    <w:p>
+      <w:pPr>
+        <w:rPr>
+          <w:rFonts w:ascii="Times New Roman" w:hAnsi="Times New Roman" w:cs="Times New Roman"/>
+          <w:sz w:val="24"/>
+          <w:szCs w:val="24"/>
+        </w:rPr>
+      </w:pPr>
+      <w:r>
+        <w:rPr>
+          <w:rFonts w:ascii="Times New Roman" w:hAnsi="Times New Roman" w:cs="Times New Roman"/>
+          <w:sz w:val="24"/>
+          <w:szCs w:val="24"/>
+        </w:rPr>
+        <w:t>Student ID Number : 16441457</w:t>
       </w:r>
     </w:p>
     <w:p>
@@ -131,12 +148,53 @@
     </w:p>
     <w:p>
       <w:r>
-        <w:t xml:space="preserve">Footer: The footer section will contain </w:t>
+        <w:t>Footer: The footer section will contain</w:t>
+      </w:r>
+      <w:r>
+        <w:t xml:space="preserve"> the links to my social media sites .</w:t>
+      </w:r>
+    </w:p>
+    <w:p>
+      <w:r>
+        <w:t>The web designing codes are also accompanied with their respective comments.</w:t>
       </w:r>
       <w:bookmarkStart w:id="0" w:name="_GoBack"/>
       <w:bookmarkEnd w:id="0"/>
       <w:r>
         <w:t xml:space="preserve"> </w:t>
+      </w:r>
+    </w:p>
+    <w:p/>
+    <w:p>
+      <w:pPr>
+        <w:tabs>
+          <w:tab w:val="left" w:pos="3537"/>
+        </w:tabs>
+      </w:pPr>
+      <w:r>
+        <w:lastRenderedPageBreak/>
+        <w:t>The first 2 days were spent designing the layout of the index page .</w:t>
+      </w:r>
+      <w:r>
+        <w:t xml:space="preserve"> After one week of finishing three of my pages i.e index, bio and form.html pages,I made this page responsive and changed the flex direction in to columns from rows. </w:t>
+      </w:r>
+    </w:p>
+    <w:p/>
+    <w:p>
+      <w:r>
+        <w:t>After a week of designing three of the pages,,</w:t>
+      </w:r>
+      <w:r>
+        <w:br/>
+        <w:t xml:space="preserve">I decided to make the index.html lage responsive. The fields where the flex directions were set to “row” will now change to flex direction “column” when the window will shrink to 600px size. </w:t>
+      </w:r>
+    </w:p>
+    <w:p>
+      <w:r>
+        <w:t>The navigation bar, the pictures in the class “wrapper”  will all align in  a column.</w:t>
+      </w:r>
+      <w:r>
+        <w:t xml:space="preserve">  </w:t>
       </w:r>
     </w:p>
     <w:sectPr>

--- a/csy1018-assign1/README/Index.docx
+++ b/csy1018-assign1/README/Index.docx
@@ -2,6 +2,585 @@
 <file path=word/document.xml><?xml version="1.0" encoding="utf-8"?>
 <w:document xmlns:wpc="http://schemas.microsoft.com/office/word/2010/wordprocessingCanvas" xmlns:mc="http://schemas.openxmlformats.org/markup-compatibility/2006" xmlns:o="urn:schemas-microsoft-com:office:office" xmlns:r="http://schemas.openxmlformats.org/officeDocument/2006/relationships" xmlns:m="http://schemas.openxmlformats.org/officeDocument/2006/math" xmlns:v="urn:schemas-microsoft-com:vml" xmlns:wp14="http://schemas.microsoft.com/office/word/2010/wordprocessingDrawing" xmlns:wp="http://schemas.openxmlformats.org/drawingml/2006/wordprocessingDrawing" xmlns:w10="urn:schemas-microsoft-com:office:word" xmlns:w="http://schemas.openxmlformats.org/wordprocessingml/2006/main" xmlns:w14="http://schemas.microsoft.com/office/word/2010/wordml" xmlns:wpg="http://schemas.microsoft.com/office/word/2010/wordprocessingGroup" xmlns:wpi="http://schemas.microsoft.com/office/word/2010/wordprocessingInk" xmlns:wne="http://schemas.microsoft.com/office/word/2006/wordml" xmlns:wps="http://schemas.microsoft.com/office/word/2010/wordprocessingShape" mc:Ignorable="w14 wp14">
   <w:body>
+    <w:sdt>
+      <w:sdtPr>
+        <w:rPr>
+          <w:rFonts w:asciiTheme="majorHAnsi" w:eastAsiaTheme="majorEastAsia" w:hAnsiTheme="majorHAnsi" w:cstheme="majorBidi"/>
+        </w:rPr>
+        <w:id w:val="2044404263"/>
+        <w:docPartObj>
+          <w:docPartGallery w:val="Cover Pages"/>
+          <w:docPartUnique/>
+        </w:docPartObj>
+      </w:sdtPr>
+      <w:sdtEndPr>
+        <w:rPr>
+          <w:rFonts w:ascii="Times New Roman" w:eastAsiaTheme="minorHAnsi" w:hAnsi="Times New Roman" w:cs="Times New Roman"/>
+          <w:sz w:val="24"/>
+          <w:szCs w:val="24"/>
+          <w:lang w:eastAsia="en-US"/>
+        </w:rPr>
+      </w:sdtEndPr>
+      <w:sdtContent>
+        <w:tbl>
+          <w:tblPr>
+            <w:tblpPr w:leftFromText="187" w:rightFromText="187" w:horzAnchor="margin" w:tblpXSpec="center" w:tblpY="2881"/>
+            <w:tblW w:w="4000" w:type="pct"/>
+            <w:tblBorders>
+              <w:left w:val="single" w:sz="18" w:space="0" w:color="4F81BD" w:themeColor="accent1"/>
+            </w:tblBorders>
+            <w:tblLook w:val="04A0" w:firstRow="1" w:lastRow="0" w:firstColumn="1" w:lastColumn="0" w:noHBand="0" w:noVBand="1"/>
+          </w:tblPr>
+          <w:tblGrid>
+            <w:gridCol w:w="7672"/>
+          </w:tblGrid>
+          <w:tr>
+            <w:sdt>
+              <w:sdtPr>
+                <w:rPr>
+                  <w:rFonts w:asciiTheme="majorHAnsi" w:eastAsiaTheme="majorEastAsia" w:hAnsiTheme="majorHAnsi" w:cstheme="majorBidi"/>
+                </w:rPr>
+                <w:alias w:val="Company"/>
+                <w:id w:val="13406915"/>
+                <w:placeholder>
+                  <w:docPart w:val="D4A24922319748C3A132C0CBC25AF270"/>
+                </w:placeholder>
+                <w:dataBinding w:prefixMappings="xmlns:ns0='http://schemas.openxmlformats.org/officeDocument/2006/extended-properties'" w:xpath="/ns0:Properties[1]/ns0:Company[1]" w:storeItemID="{6668398D-A668-4E3E-A5EB-62B293D839F1}"/>
+                <w:text/>
+              </w:sdtPr>
+              <w:sdtContent>
+                <w:tc>
+                  <w:tcPr>
+                    <w:tcW w:w="7672" w:type="dxa"/>
+                    <w:tcMar>
+                      <w:top w:w="216" w:type="dxa"/>
+                      <w:left w:w="115" w:type="dxa"/>
+                      <w:bottom w:w="216" w:type="dxa"/>
+                      <w:right w:w="115" w:type="dxa"/>
+                    </w:tcMar>
+                  </w:tcPr>
+                  <w:p>
+                    <w:pPr>
+                      <w:pStyle w:val="NoSpacing"/>
+                      <w:rPr>
+                        <w:rFonts w:asciiTheme="majorHAnsi" w:eastAsiaTheme="majorEastAsia" w:hAnsiTheme="majorHAnsi" w:cstheme="majorBidi"/>
+                      </w:rPr>
+                    </w:pPr>
+                    <w:r>
+                      <w:rPr>
+                        <w:rFonts w:asciiTheme="majorHAnsi" w:eastAsiaTheme="majorEastAsia" w:hAnsiTheme="majorHAnsi" w:cstheme="majorBidi"/>
+                      </w:rPr>
+                      <w:t>NAMI College(University of Northampton)</w:t>
+                    </w:r>
+                  </w:p>
+                </w:tc>
+              </w:sdtContent>
+            </w:sdt>
+          </w:tr>
+          <w:tr>
+            <w:tc>
+              <w:tcPr>
+                <w:tcW w:w="7672" w:type="dxa"/>
+              </w:tcPr>
+              <w:sdt>
+                <w:sdtPr>
+                  <w:rPr>
+                    <w:rFonts w:asciiTheme="majorHAnsi" w:eastAsiaTheme="majorEastAsia" w:hAnsiTheme="majorHAnsi" w:cstheme="majorBidi"/>
+                    <w:color w:val="4F81BD" w:themeColor="accent1"/>
+                    <w:sz w:val="80"/>
+                    <w:szCs w:val="80"/>
+                  </w:rPr>
+                  <w:alias w:val="Title"/>
+                  <w:id w:val="13406919"/>
+                  <w:placeholder>
+                    <w:docPart w:val="92096C6CE98A45B18CA33E12EAD50702"/>
+                  </w:placeholder>
+                  <w:dataBinding w:prefixMappings="xmlns:ns0='http://schemas.openxmlformats.org/package/2006/metadata/core-properties' xmlns:ns1='http://purl.org/dc/elements/1.1/'" w:xpath="/ns0:coreProperties[1]/ns1:title[1]" w:storeItemID="{6C3C8BC8-F283-45AE-878A-BAB7291924A1}"/>
+                  <w:text/>
+                </w:sdtPr>
+                <w:sdtContent>
+                  <w:p>
+                    <w:pPr>
+                      <w:pStyle w:val="NoSpacing"/>
+                      <w:rPr>
+                        <w:rFonts w:asciiTheme="majorHAnsi" w:eastAsiaTheme="majorEastAsia" w:hAnsiTheme="majorHAnsi" w:cstheme="majorBidi"/>
+                        <w:color w:val="4F81BD" w:themeColor="accent1"/>
+                        <w:sz w:val="80"/>
+                        <w:szCs w:val="80"/>
+                      </w:rPr>
+                    </w:pPr>
+                    <w:r>
+                      <w:rPr>
+                        <w:rFonts w:asciiTheme="majorHAnsi" w:eastAsiaTheme="majorEastAsia" w:hAnsiTheme="majorHAnsi" w:cstheme="majorBidi"/>
+                        <w:color w:val="4F81BD" w:themeColor="accent1"/>
+                        <w:sz w:val="80"/>
+                        <w:szCs w:val="80"/>
+                      </w:rPr>
+                      <w:t xml:space="preserve">Report On CSY1018-Assign1 </w:t>
+                    </w:r>
+                  </w:p>
+                </w:sdtContent>
+              </w:sdt>
+            </w:tc>
+          </w:tr>
+          <w:tr>
+            <w:sdt>
+              <w:sdtPr>
+                <w:rPr>
+                  <w:rFonts w:asciiTheme="majorHAnsi" w:eastAsiaTheme="majorEastAsia" w:hAnsiTheme="majorHAnsi" w:cstheme="majorBidi"/>
+                </w:rPr>
+                <w:alias w:val="Subtitle"/>
+                <w:id w:val="13406923"/>
+                <w:placeholder>
+                  <w:docPart w:val="4DBC706E2EE3402EACA8C347ED2DFB00"/>
+                </w:placeholder>
+                <w:dataBinding w:prefixMappings="xmlns:ns0='http://schemas.openxmlformats.org/package/2006/metadata/core-properties' xmlns:ns1='http://purl.org/dc/elements/1.1/'" w:xpath="/ns0:coreProperties[1]/ns1:subject[1]" w:storeItemID="{6C3C8BC8-F283-45AE-878A-BAB7291924A1}"/>
+                <w:text/>
+              </w:sdtPr>
+              <w:sdtContent>
+                <w:tc>
+                  <w:tcPr>
+                    <w:tcW w:w="7672" w:type="dxa"/>
+                    <w:tcMar>
+                      <w:top w:w="216" w:type="dxa"/>
+                      <w:left w:w="115" w:type="dxa"/>
+                      <w:bottom w:w="216" w:type="dxa"/>
+                      <w:right w:w="115" w:type="dxa"/>
+                    </w:tcMar>
+                  </w:tcPr>
+                  <w:p>
+                    <w:pPr>
+                      <w:pStyle w:val="NoSpacing"/>
+                      <w:rPr>
+                        <w:rFonts w:asciiTheme="majorHAnsi" w:eastAsiaTheme="majorEastAsia" w:hAnsiTheme="majorHAnsi" w:cstheme="majorBidi"/>
+                      </w:rPr>
+                    </w:pPr>
+                    <w:r>
+                      <w:rPr>
+                        <w:rFonts w:asciiTheme="majorHAnsi" w:eastAsiaTheme="majorEastAsia" w:hAnsiTheme="majorHAnsi" w:cstheme="majorBidi"/>
+                      </w:rPr>
+                      <w:t>Web Development 1st Assignment</w:t>
+                    </w:r>
+                  </w:p>
+                </w:tc>
+              </w:sdtContent>
+            </w:sdt>
+          </w:tr>
+        </w:tbl>
+        <w:p/>
+        <w:p/>
+        <w:tbl>
+          <w:tblPr>
+            <w:tblpPr w:leftFromText="187" w:rightFromText="187" w:horzAnchor="margin" w:tblpXSpec="center" w:tblpYSpec="bottom"/>
+            <w:tblW w:w="4000" w:type="pct"/>
+            <w:tblLook w:val="04A0" w:firstRow="1" w:lastRow="0" w:firstColumn="1" w:lastColumn="0" w:noHBand="0" w:noVBand="1"/>
+          </w:tblPr>
+          <w:tblGrid>
+            <w:gridCol w:w="7672"/>
+          </w:tblGrid>
+          <w:tr>
+            <w:tc>
+              <w:tcPr>
+                <w:tcW w:w="7672" w:type="dxa"/>
+                <w:tcMar>
+                  <w:top w:w="216" w:type="dxa"/>
+                  <w:left w:w="115" w:type="dxa"/>
+                  <w:bottom w:w="216" w:type="dxa"/>
+                  <w:right w:w="115" w:type="dxa"/>
+                </w:tcMar>
+              </w:tcPr>
+              <w:p>
+                <w:pPr>
+                  <w:pStyle w:val="NoSpacing"/>
+                  <w:rPr>
+                    <w:color w:val="4F81BD" w:themeColor="accent1"/>
+                  </w:rPr>
+                </w:pPr>
+                <w:r>
+                  <w:rPr>
+                    <w:color w:val="4F81BD" w:themeColor="accent1"/>
+                  </w:rPr>
+                  <w:t xml:space="preserve">Student’s </w:t>
+                </w:r>
+                <w:proofErr w:type="spellStart"/>
+                <w:r>
+                  <w:rPr>
+                    <w:color w:val="4F81BD" w:themeColor="accent1"/>
+                  </w:rPr>
+                  <w:t>Name:Anish</w:t>
+                </w:r>
+                <w:proofErr w:type="spellEnd"/>
+                <w:r>
+                  <w:rPr>
+                    <w:color w:val="4F81BD" w:themeColor="accent1"/>
+                  </w:rPr>
+                  <w:t xml:space="preserve"> </w:t>
+                </w:r>
+                <w:proofErr w:type="spellStart"/>
+                <w:r>
+                  <w:rPr>
+                    <w:color w:val="4F81BD" w:themeColor="accent1"/>
+                  </w:rPr>
+                  <w:t>Pithakote</w:t>
+                </w:r>
+                <w:proofErr w:type="spellEnd"/>
+              </w:p>
+              <w:p>
+                <w:pPr>
+                  <w:pStyle w:val="NoSpacing"/>
+                  <w:rPr>
+                    <w:color w:val="4F81BD" w:themeColor="accent1"/>
+                  </w:rPr>
+                </w:pPr>
+                <w:r>
+                  <w:rPr>
+                    <w:color w:val="4F81BD" w:themeColor="accent1"/>
+                  </w:rPr>
+                  <w:t>Student ID:16441457</w:t>
+                </w:r>
+              </w:p>
+              <w:p>
+                <w:pPr>
+                  <w:pStyle w:val="NoSpacing"/>
+                  <w:rPr>
+                    <w:color w:val="4F81BD" w:themeColor="accent1"/>
+                  </w:rPr>
+                </w:pPr>
+              </w:p>
+              <w:sdt>
+                <w:sdtPr>
+                  <w:rPr>
+                    <w:color w:val="4F81BD" w:themeColor="accent1"/>
+                  </w:rPr>
+                  <w:alias w:val="Date"/>
+                  <w:id w:val="13406932"/>
+                  <w:placeholder>
+                    <w:docPart w:val="B8F1641B86644C4CB0E27DF619A7DECD"/>
+                  </w:placeholder>
+                  <w:dataBinding w:prefixMappings="xmlns:ns0='http://schemas.microsoft.com/office/2006/coverPageProps'" w:xpath="/ns0:CoverPageProperties[1]/ns0:PublishDate[1]" w:storeItemID="{55AF091B-3C7A-41E3-B477-F2FDAA23CFDA}"/>
+                  <w:date w:fullDate="2017-03-08T00:00:00Z">
+                    <w:dateFormat w:val="M/d/yyyy"/>
+                    <w:lid w:val="en-US"/>
+                    <w:storeMappedDataAs w:val="dateTime"/>
+                    <w:calendar w:val="gregorian"/>
+                  </w:date>
+                </w:sdtPr>
+                <w:sdtContent>
+                  <w:p>
+                    <w:pPr>
+                      <w:pStyle w:val="NoSpacing"/>
+                      <w:rPr>
+                        <w:color w:val="4F81BD" w:themeColor="accent1"/>
+                      </w:rPr>
+                    </w:pPr>
+                    <w:r>
+                      <w:rPr>
+                        <w:color w:val="4F81BD" w:themeColor="accent1"/>
+                      </w:rPr>
+                      <w:t>3/8/2017</w:t>
+                    </w:r>
+                  </w:p>
+                </w:sdtContent>
+              </w:sdt>
+              <w:p>
+                <w:pPr>
+                  <w:pStyle w:val="NoSpacing"/>
+                  <w:rPr>
+                    <w:color w:val="4F81BD" w:themeColor="accent1"/>
+                  </w:rPr>
+                </w:pPr>
+              </w:p>
+            </w:tc>
+          </w:tr>
+        </w:tbl>
+        <w:p/>
+        <w:p>
+          <w:pPr>
+            <w:rPr>
+              <w:rFonts w:ascii="Times New Roman" w:hAnsi="Times New Roman" w:cs="Times New Roman"/>
+              <w:sz w:val="24"/>
+              <w:szCs w:val="24"/>
+            </w:rPr>
+          </w:pPr>
+          <w:r>
+            <w:rPr>
+              <w:rFonts w:ascii="Times New Roman" w:hAnsi="Times New Roman" w:cs="Times New Roman"/>
+              <w:sz w:val="24"/>
+              <w:szCs w:val="24"/>
+            </w:rPr>
+            <w:br w:type="page"/>
+          </w:r>
+        </w:p>
+      </w:sdtContent>
+    </w:sdt>
+    <w:tbl>
+      <w:tblPr>
+        <w:tblW w:w="0" w:type="auto"/>
+        <w:tblInd w:w="896" w:type="dxa"/>
+        <w:tblBorders>
+          <w:top w:val="single" w:sz="4" w:space="0" w:color="auto"/>
+          <w:left w:val="single" w:sz="4" w:space="0" w:color="auto"/>
+          <w:bottom w:val="single" w:sz="4" w:space="0" w:color="auto"/>
+          <w:right w:val="single" w:sz="4" w:space="0" w:color="auto"/>
+          <w:insideH w:val="single" w:sz="4" w:space="0" w:color="auto"/>
+          <w:insideV w:val="single" w:sz="4" w:space="0" w:color="auto"/>
+        </w:tblBorders>
+        <w:tblLook w:val="0000" w:firstRow="0" w:lastRow="0" w:firstColumn="0" w:lastColumn="0" w:noHBand="0" w:noVBand="0"/>
+      </w:tblPr>
+      <w:tblGrid>
+        <w:gridCol w:w="7697"/>
+      </w:tblGrid>
+      <w:tr>
+        <w:tblPrEx>
+          <w:tblCellMar>
+            <w:top w:w="0" w:type="dxa"/>
+            <w:bottom w:w="0" w:type="dxa"/>
+          </w:tblCellMar>
+        </w:tblPrEx>
+        <w:trPr>
+          <w:trHeight w:val="6182"/>
+        </w:trPr>
+        <w:tc>
+          <w:tcPr>
+            <w:tcW w:w="7163" w:type="dxa"/>
+          </w:tcPr>
+          <w:p>
+            <w:pPr>
+              <w:rPr>
+                <w:rFonts w:ascii="Times New Roman" w:hAnsi="Times New Roman" w:cs="Times New Roman"/>
+                <w:sz w:val="24"/>
+                <w:szCs w:val="24"/>
+              </w:rPr>
+            </w:pPr>
+            <w:r>
+              <w:rPr>
+                <w:rFonts w:ascii="Times New Roman" w:hAnsi="Times New Roman" w:cs="Times New Roman"/>
+                <w:sz w:val="24"/>
+                <w:szCs w:val="24"/>
+              </w:rPr>
+              <w:lastRenderedPageBreak/>
+              <w:t xml:space="preserve">     </w:t>
+            </w:r>
+            <w:r>
+              <w:rPr>
+                <w:rFonts w:ascii="Times New Roman" w:hAnsi="Times New Roman" w:cs="Times New Roman"/>
+                <w:sz w:val="24"/>
+                <w:szCs w:val="24"/>
+              </w:rPr>
+              <w:t xml:space="preserve">       </w:t>
+            </w:r>
+            <w:r>
+              <w:rPr>
+                <w:rFonts w:ascii="Times New Roman" w:hAnsi="Times New Roman" w:cs="Times New Roman"/>
+                <w:sz w:val="24"/>
+                <w:szCs w:val="24"/>
+              </w:rPr>
+              <w:t>CONTENTS</w:t>
+            </w:r>
+            <w:r>
+              <w:rPr>
+                <w:rFonts w:ascii="Times New Roman" w:hAnsi="Times New Roman" w:cs="Times New Roman"/>
+                <w:sz w:val="24"/>
+                <w:szCs w:val="24"/>
+              </w:rPr>
+              <w:t xml:space="preserve">                                                                         page no </w:t>
+            </w:r>
+          </w:p>
+          <w:p>
+            <w:pPr>
+              <w:pStyle w:val="ListParagraph"/>
+              <w:numPr>
+                <w:ilvl w:val="0"/>
+                <w:numId w:val="1"/>
+              </w:numPr>
+              <w:rPr>
+                <w:rFonts w:ascii="Times New Roman" w:hAnsi="Times New Roman" w:cs="Times New Roman"/>
+                <w:sz w:val="24"/>
+                <w:szCs w:val="24"/>
+              </w:rPr>
+            </w:pPr>
+            <w:r>
+              <w:rPr>
+                <w:rFonts w:ascii="Times New Roman" w:hAnsi="Times New Roman" w:cs="Times New Roman"/>
+                <w:sz w:val="24"/>
+                <w:szCs w:val="24"/>
+              </w:rPr>
+              <w:t>Introduction ………………………………………………………</w:t>
+            </w:r>
+            <w:r>
+              <w:rPr>
+                <w:rFonts w:ascii="Times New Roman" w:hAnsi="Times New Roman" w:cs="Times New Roman"/>
+                <w:sz w:val="24"/>
+                <w:szCs w:val="24"/>
+              </w:rPr>
+              <w:t>2</w:t>
+            </w:r>
+          </w:p>
+          <w:p>
+            <w:pPr>
+              <w:pStyle w:val="ListParagraph"/>
+              <w:numPr>
+                <w:ilvl w:val="0"/>
+                <w:numId w:val="1"/>
+              </w:numPr>
+              <w:rPr>
+                <w:rFonts w:ascii="Times New Roman" w:hAnsi="Times New Roman" w:cs="Times New Roman"/>
+                <w:sz w:val="24"/>
+                <w:szCs w:val="24"/>
+              </w:rPr>
+            </w:pPr>
+            <w:r>
+              <w:rPr>
+                <w:rFonts w:ascii="Times New Roman" w:hAnsi="Times New Roman" w:cs="Times New Roman"/>
+                <w:sz w:val="24"/>
+                <w:szCs w:val="24"/>
+              </w:rPr>
+              <w:t>Body………………………………………………………………</w:t>
+            </w:r>
+            <w:r>
+              <w:rPr>
+                <w:rFonts w:ascii="Times New Roman" w:hAnsi="Times New Roman" w:cs="Times New Roman"/>
+                <w:sz w:val="24"/>
+                <w:szCs w:val="24"/>
+              </w:rPr>
+              <w:t>2</w:t>
+            </w:r>
+          </w:p>
+          <w:p>
+            <w:pPr>
+              <w:pStyle w:val="ListParagraph"/>
+              <w:numPr>
+                <w:ilvl w:val="0"/>
+                <w:numId w:val="2"/>
+              </w:numPr>
+              <w:rPr>
+                <w:rFonts w:ascii="Times New Roman" w:hAnsi="Times New Roman" w:cs="Times New Roman"/>
+                <w:sz w:val="24"/>
+                <w:szCs w:val="24"/>
+              </w:rPr>
+            </w:pPr>
+            <w:r>
+              <w:rPr>
+                <w:rFonts w:ascii="Times New Roman" w:hAnsi="Times New Roman" w:cs="Times New Roman"/>
+                <w:sz w:val="24"/>
+                <w:szCs w:val="24"/>
+              </w:rPr>
+              <w:t>The index page</w:t>
+            </w:r>
+          </w:p>
+          <w:p>
+            <w:pPr>
+              <w:pStyle w:val="ListParagraph"/>
+              <w:numPr>
+                <w:ilvl w:val="0"/>
+                <w:numId w:val="2"/>
+              </w:numPr>
+              <w:rPr>
+                <w:rFonts w:ascii="Times New Roman" w:hAnsi="Times New Roman" w:cs="Times New Roman"/>
+                <w:sz w:val="24"/>
+                <w:szCs w:val="24"/>
+              </w:rPr>
+            </w:pPr>
+            <w:r>
+              <w:rPr>
+                <w:rFonts w:ascii="Times New Roman" w:hAnsi="Times New Roman" w:cs="Times New Roman"/>
+                <w:sz w:val="24"/>
+                <w:szCs w:val="24"/>
+              </w:rPr>
+              <w:t>The Bio page</w:t>
+            </w:r>
+          </w:p>
+          <w:p>
+            <w:pPr>
+              <w:pStyle w:val="ListParagraph"/>
+              <w:numPr>
+                <w:ilvl w:val="0"/>
+                <w:numId w:val="2"/>
+              </w:numPr>
+              <w:rPr>
+                <w:rFonts w:ascii="Times New Roman" w:hAnsi="Times New Roman" w:cs="Times New Roman"/>
+                <w:sz w:val="24"/>
+                <w:szCs w:val="24"/>
+              </w:rPr>
+            </w:pPr>
+            <w:r>
+              <w:rPr>
+                <w:rFonts w:ascii="Times New Roman" w:hAnsi="Times New Roman" w:cs="Times New Roman"/>
+                <w:sz w:val="24"/>
+                <w:szCs w:val="24"/>
+              </w:rPr>
+              <w:t>The form page</w:t>
+            </w:r>
+          </w:p>
+          <w:p>
+            <w:pPr>
+              <w:pStyle w:val="ListParagraph"/>
+              <w:numPr>
+                <w:ilvl w:val="0"/>
+                <w:numId w:val="2"/>
+              </w:numPr>
+              <w:rPr>
+                <w:rFonts w:ascii="Times New Roman" w:hAnsi="Times New Roman" w:cs="Times New Roman"/>
+                <w:sz w:val="24"/>
+                <w:szCs w:val="24"/>
+              </w:rPr>
+            </w:pPr>
+            <w:r>
+              <w:rPr>
+                <w:rFonts w:ascii="Times New Roman" w:hAnsi="Times New Roman" w:cs="Times New Roman"/>
+                <w:sz w:val="24"/>
+                <w:szCs w:val="24"/>
+              </w:rPr>
+              <w:t>The CV page</w:t>
+            </w:r>
+          </w:p>
+          <w:p>
+            <w:pPr>
+              <w:pStyle w:val="ListParagraph"/>
+              <w:numPr>
+                <w:ilvl w:val="0"/>
+                <w:numId w:val="2"/>
+              </w:numPr>
+              <w:rPr>
+                <w:rFonts w:ascii="Times New Roman" w:hAnsi="Times New Roman" w:cs="Times New Roman"/>
+                <w:sz w:val="24"/>
+                <w:szCs w:val="24"/>
+              </w:rPr>
+            </w:pPr>
+            <w:r>
+              <w:rPr>
+                <w:rFonts w:ascii="Times New Roman" w:hAnsi="Times New Roman" w:cs="Times New Roman"/>
+                <w:sz w:val="24"/>
+                <w:szCs w:val="24"/>
+              </w:rPr>
+              <w:t>The responsiveness of the pages</w:t>
+            </w:r>
+          </w:p>
+          <w:p>
+            <w:pPr>
+              <w:pStyle w:val="ListParagraph"/>
+              <w:numPr>
+                <w:ilvl w:val="0"/>
+                <w:numId w:val="1"/>
+              </w:numPr>
+              <w:rPr>
+                <w:rFonts w:ascii="Times New Roman" w:hAnsi="Times New Roman" w:cs="Times New Roman"/>
+                <w:sz w:val="24"/>
+                <w:szCs w:val="24"/>
+              </w:rPr>
+            </w:pPr>
+            <w:r>
+              <w:rPr>
+                <w:rFonts w:ascii="Times New Roman" w:hAnsi="Times New Roman" w:cs="Times New Roman"/>
+                <w:sz w:val="24"/>
+                <w:szCs w:val="24"/>
+              </w:rPr>
+              <w:t>Conclusion………………………………………………………..6</w:t>
+            </w:r>
+          </w:p>
+        </w:tc>
+      </w:tr>
+    </w:tbl>
     <w:p>
       <w:pPr>
         <w:rPr>
@@ -10,14 +589,15 @@
           <w:szCs w:val="24"/>
         </w:rPr>
       </w:pPr>
-      <w:r>
+    </w:p>
+    <w:p>
+      <w:pPr>
         <w:rPr>
           <w:rFonts w:ascii="Times New Roman" w:hAnsi="Times New Roman" w:cs="Times New Roman"/>
           <w:sz w:val="24"/>
           <w:szCs w:val="24"/>
         </w:rPr>
-        <w:t>Student Name : Anish Pithakote</w:t>
-      </w:r>
+      </w:pPr>
     </w:p>
     <w:p>
       <w:pPr>
@@ -27,14 +607,16 @@
           <w:szCs w:val="24"/>
         </w:rPr>
       </w:pPr>
-      <w:r>
+    </w:p>
+    <w:p>
+      <w:pPr>
         <w:rPr>
           <w:rFonts w:ascii="Times New Roman" w:hAnsi="Times New Roman" w:cs="Times New Roman"/>
           <w:sz w:val="24"/>
           <w:szCs w:val="24"/>
-        </w:rPr>
-        <w:t>Student ID Number : 16441457</w:t>
-      </w:r>
+          <w:u w:val="single"/>
+        </w:rPr>
+      </w:pPr>
     </w:p>
     <w:p>
       <w:pPr>
@@ -42,16 +624,19 @@
           <w:rFonts w:ascii="Times New Roman" w:hAnsi="Times New Roman" w:cs="Times New Roman"/>
           <w:sz w:val="24"/>
           <w:szCs w:val="24"/>
-        </w:rPr>
-      </w:pPr>
-      <w:r>
+          <w:u w:val="single"/>
+        </w:rPr>
+      </w:pPr>
+    </w:p>
+    <w:p>
+      <w:pPr>
         <w:rPr>
           <w:rFonts w:ascii="Times New Roman" w:hAnsi="Times New Roman" w:cs="Times New Roman"/>
           <w:sz w:val="24"/>
           <w:szCs w:val="24"/>
-        </w:rPr>
-        <w:t xml:space="preserve">Started to create index page for my assignment. </w:t>
-      </w:r>
+          <w:u w:val="single"/>
+        </w:rPr>
+      </w:pPr>
     </w:p>
     <w:p>
       <w:pPr>
@@ -59,13 +644,265 @@
           <w:rFonts w:ascii="Times New Roman" w:hAnsi="Times New Roman" w:cs="Times New Roman"/>
           <w:sz w:val="24"/>
           <w:szCs w:val="24"/>
-        </w:rPr>
-      </w:pPr>
-      <w:r>
+          <w:u w:val="single"/>
+        </w:rPr>
+      </w:pPr>
+    </w:p>
+    <w:p>
+      <w:pPr>
         <w:rPr>
           <w:rFonts w:ascii="Times New Roman" w:hAnsi="Times New Roman" w:cs="Times New Roman"/>
           <w:sz w:val="24"/>
           <w:szCs w:val="24"/>
+          <w:u w:val="single"/>
+        </w:rPr>
+      </w:pPr>
+    </w:p>
+    <w:p>
+      <w:pPr>
+        <w:rPr>
+          <w:rFonts w:ascii="Times New Roman" w:hAnsi="Times New Roman" w:cs="Times New Roman"/>
+          <w:sz w:val="24"/>
+          <w:szCs w:val="24"/>
+          <w:u w:val="single"/>
+        </w:rPr>
+      </w:pPr>
+    </w:p>
+    <w:p>
+      <w:pPr>
+        <w:rPr>
+          <w:rFonts w:ascii="Times New Roman" w:hAnsi="Times New Roman" w:cs="Times New Roman"/>
+          <w:sz w:val="24"/>
+          <w:szCs w:val="24"/>
+          <w:u w:val="single"/>
+        </w:rPr>
+      </w:pPr>
+    </w:p>
+    <w:p>
+      <w:pPr>
+        <w:rPr>
+          <w:rFonts w:ascii="Times New Roman" w:hAnsi="Times New Roman" w:cs="Times New Roman"/>
+          <w:sz w:val="24"/>
+          <w:szCs w:val="24"/>
+          <w:u w:val="single"/>
+        </w:rPr>
+      </w:pPr>
+    </w:p>
+    <w:p>
+      <w:pPr>
+        <w:rPr>
+          <w:rFonts w:ascii="Times New Roman" w:hAnsi="Times New Roman" w:cs="Times New Roman"/>
+          <w:sz w:val="24"/>
+          <w:szCs w:val="24"/>
+          <w:u w:val="single"/>
+        </w:rPr>
+      </w:pPr>
+    </w:p>
+    <w:p>
+      <w:pPr>
+        <w:rPr>
+          <w:rFonts w:ascii="Times New Roman" w:hAnsi="Times New Roman" w:cs="Times New Roman"/>
+          <w:sz w:val="24"/>
+          <w:szCs w:val="24"/>
+          <w:u w:val="single"/>
+        </w:rPr>
+      </w:pPr>
+    </w:p>
+    <w:p>
+      <w:pPr>
+        <w:rPr>
+          <w:rFonts w:ascii="Times New Roman" w:hAnsi="Times New Roman" w:cs="Times New Roman"/>
+          <w:sz w:val="24"/>
+          <w:szCs w:val="24"/>
+          <w:u w:val="single"/>
+        </w:rPr>
+      </w:pPr>
+      <w:bookmarkStart w:id="0" w:name="_GoBack"/>
+      <w:bookmarkEnd w:id="0"/>
+      <w:r>
+        <w:rPr>
+          <w:rFonts w:ascii="Times New Roman" w:hAnsi="Times New Roman" w:cs="Times New Roman"/>
+          <w:sz w:val="24"/>
+          <w:szCs w:val="24"/>
+          <w:u w:val="single"/>
+        </w:rPr>
+        <w:lastRenderedPageBreak/>
+        <w:t>INTRODUCTION</w:t>
+      </w:r>
+    </w:p>
+    <w:p>
+      <w:pPr>
+        <w:rPr>
+          <w:rFonts w:ascii="Times New Roman" w:hAnsi="Times New Roman" w:cs="Times New Roman"/>
+          <w:sz w:val="24"/>
+          <w:szCs w:val="24"/>
+        </w:rPr>
+      </w:pPr>
+      <w:r>
+        <w:rPr>
+          <w:rFonts w:ascii="Times New Roman" w:hAnsi="Times New Roman" w:cs="Times New Roman"/>
+          <w:sz w:val="24"/>
+          <w:szCs w:val="24"/>
+        </w:rPr>
+        <w:t>The web development assignment for the 1</w:t>
+      </w:r>
+      <w:r>
+        <w:rPr>
+          <w:rFonts w:ascii="Times New Roman" w:hAnsi="Times New Roman" w:cs="Times New Roman"/>
+          <w:sz w:val="24"/>
+          <w:szCs w:val="24"/>
+          <w:vertAlign w:val="superscript"/>
+        </w:rPr>
+        <w:t>st</w:t>
+      </w:r>
+      <w:r>
+        <w:rPr>
+          <w:rFonts w:ascii="Times New Roman" w:hAnsi="Times New Roman" w:cs="Times New Roman"/>
+          <w:sz w:val="24"/>
+          <w:szCs w:val="24"/>
+        </w:rPr>
+        <w:t xml:space="preserve"> Term 1</w:t>
+      </w:r>
+      <w:r>
+        <w:rPr>
+          <w:rFonts w:ascii="Times New Roman" w:hAnsi="Times New Roman" w:cs="Times New Roman"/>
+          <w:sz w:val="24"/>
+          <w:szCs w:val="24"/>
+          <w:vertAlign w:val="superscript"/>
+        </w:rPr>
+        <w:t>st</w:t>
+      </w:r>
+      <w:r>
+        <w:rPr>
+          <w:rFonts w:ascii="Times New Roman" w:hAnsi="Times New Roman" w:cs="Times New Roman"/>
+          <w:sz w:val="24"/>
+          <w:szCs w:val="24"/>
+        </w:rPr>
+        <w:t xml:space="preserve"> Year students was published by the University of Northampton. The assignment had instructed the students to create a website which was to be acted as an autobiography of that student. The website has had to have four compulsory html pages </w:t>
+      </w:r>
+      <w:proofErr w:type="spellStart"/>
+      <w:r>
+        <w:rPr>
+          <w:rFonts w:ascii="Times New Roman" w:hAnsi="Times New Roman" w:cs="Times New Roman"/>
+          <w:sz w:val="24"/>
+          <w:szCs w:val="24"/>
+        </w:rPr>
+        <w:t>i.e</w:t>
+      </w:r>
+      <w:proofErr w:type="spellEnd"/>
+      <w:r>
+        <w:rPr>
+          <w:rFonts w:ascii="Times New Roman" w:hAnsi="Times New Roman" w:cs="Times New Roman"/>
+          <w:sz w:val="24"/>
+          <w:szCs w:val="24"/>
+        </w:rPr>
+        <w:t xml:space="preserve"> the </w:t>
+      </w:r>
+      <w:proofErr w:type="gramStart"/>
+      <w:r>
+        <w:rPr>
+          <w:rFonts w:ascii="Times New Roman" w:hAnsi="Times New Roman" w:cs="Times New Roman"/>
+          <w:sz w:val="24"/>
+          <w:szCs w:val="24"/>
+        </w:rPr>
+        <w:t>index.html ,</w:t>
+      </w:r>
+      <w:proofErr w:type="gramEnd"/>
+      <w:r>
+        <w:rPr>
+          <w:rFonts w:ascii="Times New Roman" w:hAnsi="Times New Roman" w:cs="Times New Roman"/>
+          <w:sz w:val="24"/>
+          <w:szCs w:val="24"/>
+        </w:rPr>
+        <w:t xml:space="preserve"> the bio.html , the CV.html and the form.html pages with their respective </w:t>
+      </w:r>
+      <w:proofErr w:type="spellStart"/>
+      <w:r>
+        <w:rPr>
+          <w:rFonts w:ascii="Times New Roman" w:hAnsi="Times New Roman" w:cs="Times New Roman"/>
+          <w:sz w:val="24"/>
+          <w:szCs w:val="24"/>
+        </w:rPr>
+        <w:t>css</w:t>
+      </w:r>
+      <w:proofErr w:type="spellEnd"/>
+      <w:r>
+        <w:rPr>
+          <w:rFonts w:ascii="Times New Roman" w:hAnsi="Times New Roman" w:cs="Times New Roman"/>
+          <w:sz w:val="24"/>
+          <w:szCs w:val="24"/>
+        </w:rPr>
+        <w:t xml:space="preserve"> and images in their respective folders.   </w:t>
+      </w:r>
+    </w:p>
+    <w:p>
+      <w:pPr>
+        <w:rPr>
+          <w:rFonts w:ascii="Times New Roman" w:hAnsi="Times New Roman" w:cs="Times New Roman"/>
+          <w:sz w:val="24"/>
+          <w:szCs w:val="24"/>
+          <w:u w:val="single"/>
+        </w:rPr>
+      </w:pPr>
+      <w:r>
+        <w:rPr>
+          <w:rFonts w:ascii="Times New Roman" w:hAnsi="Times New Roman" w:cs="Times New Roman"/>
+          <w:sz w:val="24"/>
+          <w:szCs w:val="24"/>
+          <w:u w:val="single"/>
+        </w:rPr>
+        <w:t>(a)</w:t>
+      </w:r>
+      <w:r>
+        <w:rPr>
+          <w:rFonts w:ascii="Times New Roman" w:hAnsi="Times New Roman" w:cs="Times New Roman"/>
+          <w:sz w:val="24"/>
+          <w:szCs w:val="24"/>
+          <w:u w:val="single"/>
+        </w:rPr>
+        <w:t>THE INDEX PAGE</w:t>
+      </w:r>
+    </w:p>
+    <w:p>
+      <w:pPr>
+        <w:rPr>
+          <w:rFonts w:ascii="Times New Roman" w:hAnsi="Times New Roman" w:cs="Times New Roman"/>
+          <w:sz w:val="24"/>
+          <w:szCs w:val="24"/>
+        </w:rPr>
+      </w:pPr>
+      <w:proofErr w:type="gramStart"/>
+      <w:r>
+        <w:rPr>
+          <w:rFonts w:ascii="Times New Roman" w:hAnsi="Times New Roman" w:cs="Times New Roman"/>
+          <w:sz w:val="24"/>
+          <w:szCs w:val="24"/>
+        </w:rPr>
+        <w:t>Started to create index page for my assignment.</w:t>
+      </w:r>
+      <w:proofErr w:type="gramEnd"/>
+      <w:r>
+        <w:rPr>
+          <w:rFonts w:ascii="Times New Roman" w:hAnsi="Times New Roman" w:cs="Times New Roman"/>
+          <w:sz w:val="24"/>
+          <w:szCs w:val="24"/>
+        </w:rPr>
+        <w:t xml:space="preserve"> </w:t>
+      </w:r>
+    </w:p>
+    <w:p>
+      <w:pPr>
+        <w:rPr>
+          <w:rFonts w:ascii="Times New Roman" w:hAnsi="Times New Roman" w:cs="Times New Roman"/>
+          <w:sz w:val="24"/>
+          <w:szCs w:val="24"/>
+        </w:rPr>
+      </w:pPr>
+      <w:r>
+        <w:rPr>
+          <w:rFonts w:ascii="Times New Roman" w:hAnsi="Times New Roman" w:cs="Times New Roman"/>
+          <w:sz w:val="24"/>
+          <w:szCs w:val="24"/>
         </w:rPr>
         <w:t>I have decided to make my index page according to the following index wireframe.</w:t>
       </w:r>
@@ -73,6 +910,11 @@
     <w:p>
       <w:r>
         <w:t>I</w:t>
+      </w:r>
+    </w:p>
+    <w:p>
+      <w:r>
+        <w:t xml:space="preserve">                            </w:t>
       </w:r>
       <w:r>
         <w:pict>
@@ -95,22 +937,12 @@
             <v:path o:extrusionok="f" gradientshapeok="t" o:connecttype="rect"/>
             <o:lock v:ext="edit" aspectratio="t"/>
           </v:shapetype>
-          <v:shape id="_x0000_i1025" type="#_x0000_t75" style="width:307.45pt;height:285.65pt">
-            <v:imagedata r:id="rId5" o:title="indexwireframe"/>
+          <v:shape id="_x0000_i1025" type="#_x0000_t75" style="width:297.45pt;height:275.9pt">
+            <v:imagedata r:id="rId9" o:title="newindex"/>
           </v:shape>
         </w:pict>
       </w:r>
       <w:r>
-        <w:t xml:space="preserve">  </w:t>
-      </w:r>
-    </w:p>
-    <w:p>
-      <w:pPr>
-        <w:rPr>
-          <w:u w:val="single"/>
-        </w:rPr>
-      </w:pPr>
-      <w:r>
         <w:tab/>
       </w:r>
       <w:r>
@@ -119,11 +951,44 @@
       <w:r>
         <w:tab/>
       </w:r>
-      <w:r>
-        <w:rPr>
-          <w:u w:val="single"/>
-        </w:rPr>
-        <w:t>Fig(1): Wireframe for the index page.</w:t>
+    </w:p>
+    <w:p>
+      <w:pPr>
+        <w:rPr>
+          <w:u w:val="single"/>
+        </w:rPr>
+      </w:pPr>
+      <w:r>
+        <w:t xml:space="preserve">           </w:t>
+      </w:r>
+      <w:r>
+        <w:tab/>
+      </w:r>
+      <w:r>
+        <w:tab/>
+      </w:r>
+      <w:r>
+        <w:tab/>
+      </w:r>
+      <w:r>
+        <w:tab/>
+      </w:r>
+      <w:r>
+        <w:t xml:space="preserve"> </w:t>
+      </w:r>
+      <w:proofErr w:type="gramStart"/>
+      <w:r>
+        <w:rPr>
+          <w:u w:val="single"/>
+        </w:rPr>
+        <w:t>Fig(</w:t>
+      </w:r>
+      <w:proofErr w:type="gramEnd"/>
+      <w:r>
+        <w:rPr>
+          <w:u w:val="single"/>
+        </w:rPr>
+        <w:t>1): Wireframe for the index page.</w:t>
       </w:r>
     </w:p>
     <w:p>
@@ -133,11 +998,6 @@
     </w:p>
     <w:p>
       <w:r>
-        <w:t>Image Slideshow: My photos wil be displayed on the Image Slider.</w:t>
-      </w:r>
-    </w:p>
-    <w:p>
-      <w:r>
         <w:t>Logo: My custom built logo will be placed there.</w:t>
       </w:r>
     </w:p>
@@ -151,60 +1011,1559 @@
         <w:t>Footer: The footer section will contain</w:t>
       </w:r>
       <w:r>
-        <w:t xml:space="preserve"> the links to my social media sites .</w:t>
-      </w:r>
-    </w:p>
-    <w:p>
-      <w:r>
-        <w:t>The web designing codes are also accompanied with their respective comments.</w:t>
-      </w:r>
-      <w:bookmarkStart w:id="0" w:name="_GoBack"/>
-      <w:bookmarkEnd w:id="0"/>
-      <w:r>
-        <w:t xml:space="preserve"> </w:t>
-      </w:r>
-    </w:p>
-    <w:p/>
+        <w:t xml:space="preserve"> the links to my social media </w:t>
+      </w:r>
+      <w:proofErr w:type="gramStart"/>
+      <w:r>
+        <w:t>sites .</w:t>
+      </w:r>
+      <w:proofErr w:type="gramEnd"/>
+    </w:p>
+    <w:p>
+      <w:r>
+        <w:lastRenderedPageBreak/>
+        <w:t xml:space="preserve">The web designing codes are also accompanied with their respective comments. </w:t>
+      </w:r>
+    </w:p>
+    <w:p>
+      <w:pPr>
+        <w:rPr>
+          <w:u w:val="single"/>
+        </w:rPr>
+      </w:pPr>
+    </w:p>
+    <w:p>
+      <w:pPr>
+        <w:rPr>
+          <w:u w:val="single"/>
+        </w:rPr>
+      </w:pPr>
+      <w:r>
+        <w:rPr>
+          <w:u w:val="single"/>
+        </w:rPr>
+        <w:t>(b)THE BIO (ABO</w:t>
+      </w:r>
+      <w:r>
+        <w:rPr>
+          <w:u w:val="single"/>
+        </w:rPr>
+        <w:t>UT ME) PAG</w:t>
+      </w:r>
+      <w:r>
+        <w:rPr>
+          <w:u w:val="single"/>
+        </w:rPr>
+        <w:t>E</w:t>
+      </w:r>
+    </w:p>
+    <w:p>
+      <w:pPr>
+        <w:rPr>
+          <w:u w:val="single"/>
+        </w:rPr>
+      </w:pPr>
+      <w:r>
+        <w:t xml:space="preserve">The bio section consists of a navigation bar, a wrapper and </w:t>
+      </w:r>
+      <w:proofErr w:type="gramStart"/>
+      <w:r>
+        <w:t>a footer</w:t>
+      </w:r>
+      <w:proofErr w:type="gramEnd"/>
+      <w:r>
+        <w:t xml:space="preserve"> at the bottom.</w:t>
+      </w:r>
+    </w:p>
+    <w:p>
+      <w:r>
+        <w:t xml:space="preserve">                                </w:t>
+      </w:r>
+      <w:r>
+        <w:rPr>
+          <w:noProof/>
+        </w:rPr>
+        <w:drawing>
+          <wp:inline distT="0" distB="0" distL="0" distR="0" wp14:anchorId="07644343" wp14:editId="2C7515B7">
+            <wp:extent cx="4372899" cy="4061404"/>
+            <wp:effectExtent l="0" t="0" r="8890" b="0"/>
+            <wp:docPr id="2" name="Picture 2" descr="biowireframing"/>
+            <wp:cNvGraphicFramePr>
+              <a:graphicFrameLocks xmlns:a="http://schemas.openxmlformats.org/drawingml/2006/main" noChangeAspect="1"/>
+            </wp:cNvGraphicFramePr>
+            <a:graphic xmlns:a="http://schemas.openxmlformats.org/drawingml/2006/main">
+              <a:graphicData uri="http://schemas.openxmlformats.org/drawingml/2006/picture">
+                <pic:pic xmlns:pic="http://schemas.openxmlformats.org/drawingml/2006/picture">
+                  <pic:nvPicPr>
+                    <pic:cNvPr id="0" name="Picture 12" descr="biowireframing"/>
+                    <pic:cNvPicPr>
+                      <a:picLocks noChangeAspect="1" noChangeArrowheads="1"/>
+                    </pic:cNvPicPr>
+                  </pic:nvPicPr>
+                  <pic:blipFill>
+                    <a:blip r:embed="rId10">
+                      <a:extLst>
+                        <a:ext uri="{28A0092B-C50C-407E-A947-70E740481C1C}">
+                          <a14:useLocalDpi xmlns:a14="http://schemas.microsoft.com/office/drawing/2010/main" val="0"/>
+                        </a:ext>
+                      </a:extLst>
+                    </a:blip>
+                    <a:srcRect/>
+                    <a:stretch>
+                      <a:fillRect/>
+                    </a:stretch>
+                  </pic:blipFill>
+                  <pic:spPr bwMode="auto">
+                    <a:xfrm>
+                      <a:off x="0" y="0"/>
+                      <a:ext cx="4373182" cy="4061666"/>
+                    </a:xfrm>
+                    <a:prstGeom prst="rect">
+                      <a:avLst/>
+                    </a:prstGeom>
+                    <a:noFill/>
+                    <a:ln>
+                      <a:noFill/>
+                    </a:ln>
+                  </pic:spPr>
+                </pic:pic>
+              </a:graphicData>
+            </a:graphic>
+          </wp:inline>
+        </w:drawing>
+      </w:r>
+    </w:p>
     <w:p>
       <w:pPr>
         <w:tabs>
           <w:tab w:val="left" w:pos="3537"/>
         </w:tabs>
-      </w:pPr>
-      <w:r>
+        <w:rPr>
+          <w:u w:val="single"/>
+        </w:rPr>
+      </w:pPr>
+      <w:r>
+        <w:t xml:space="preserve">                           </w:t>
+      </w:r>
+      <w:r>
+        <w:t xml:space="preserve">           </w:t>
+      </w:r>
+      <w:r>
+        <w:rPr>
+          <w:u w:val="single"/>
+        </w:rPr>
+        <w:t xml:space="preserve"> </w:t>
+      </w:r>
+      <w:proofErr w:type="gramStart"/>
+      <w:r>
+        <w:rPr>
+          <w:u w:val="single"/>
+        </w:rPr>
+        <w:t>Fig</w:t>
+      </w:r>
+      <w:r>
+        <w:rPr>
+          <w:u w:val="single"/>
+        </w:rPr>
+        <w:t>(</w:t>
+      </w:r>
+      <w:proofErr w:type="gramEnd"/>
+      <w:r>
+        <w:rPr>
+          <w:u w:val="single"/>
+        </w:rPr>
+        <w:t>2)</w:t>
+      </w:r>
+      <w:r>
+        <w:rPr>
+          <w:u w:val="single"/>
+        </w:rPr>
+        <w:t xml:space="preserve">: The basic </w:t>
+      </w:r>
+      <w:proofErr w:type="spellStart"/>
+      <w:r>
+        <w:rPr>
+          <w:u w:val="single"/>
+        </w:rPr>
+        <w:t>wireframing</w:t>
+      </w:r>
+      <w:proofErr w:type="spellEnd"/>
+      <w:r>
+        <w:rPr>
+          <w:u w:val="single"/>
+        </w:rPr>
+        <w:t xml:space="preserve"> of the Bio page.</w:t>
+      </w:r>
+    </w:p>
+    <w:p>
+      <w:pPr>
+        <w:tabs>
+          <w:tab w:val="left" w:pos="3537"/>
+        </w:tabs>
+      </w:pPr>
+      <w:r>
+        <w:t xml:space="preserve">The Navigation Bar: It consists of links to Index, CV, </w:t>
+      </w:r>
+      <w:proofErr w:type="gramStart"/>
+      <w:r>
+        <w:t>Bio</w:t>
+      </w:r>
+      <w:proofErr w:type="gramEnd"/>
+      <w:r>
+        <w:t xml:space="preserve"> and form pages. And a logo on the left </w:t>
+      </w:r>
+      <w:proofErr w:type="gramStart"/>
+      <w:r>
+        <w:t>side .</w:t>
+      </w:r>
+      <w:proofErr w:type="gramEnd"/>
+    </w:p>
+    <w:p>
+      <w:pPr>
+        <w:tabs>
+          <w:tab w:val="left" w:pos="3537"/>
+        </w:tabs>
+      </w:pPr>
+      <w:r>
+        <w:t xml:space="preserve">The Body (wrapper): It consists of the main content, where I have written all of my life’s details from my </w:t>
+      </w:r>
+      <w:proofErr w:type="gramStart"/>
+      <w:r>
+        <w:t>passions ,</w:t>
+      </w:r>
+      <w:proofErr w:type="gramEnd"/>
+      <w:r>
+        <w:t xml:space="preserve"> hobbies and likes .</w:t>
+      </w:r>
+    </w:p>
+    <w:p>
+      <w:pPr>
+        <w:tabs>
+          <w:tab w:val="left" w:pos="3537"/>
+        </w:tabs>
+      </w:pPr>
+      <w:r>
+        <w:t xml:space="preserve">It has been further divided </w:t>
+      </w:r>
+      <w:proofErr w:type="gramStart"/>
+      <w:r>
+        <w:t>into  five</w:t>
+      </w:r>
+      <w:proofErr w:type="gramEnd"/>
+      <w:r>
+        <w:t xml:space="preserve"> parts  where first part tells about my bio in a brief version.</w:t>
+      </w:r>
+      <w:r>
+        <w:br/>
+      </w:r>
+      <w:proofErr w:type="gramStart"/>
+      <w:r>
+        <w:t>from</w:t>
+      </w:r>
+      <w:proofErr w:type="gramEnd"/>
+      <w:r>
+        <w:t xml:space="preserve"> the second part, more contents like fitness, dancing and animals have been put up with their respective images and a video.</w:t>
+      </w:r>
+    </w:p>
+    <w:p>
+      <w:pPr>
+        <w:tabs>
+          <w:tab w:val="left" w:pos="3537"/>
+        </w:tabs>
+      </w:pPr>
+      <w:r>
+        <w:t xml:space="preserve">The </w:t>
+      </w:r>
+      <w:proofErr w:type="gramStart"/>
+      <w:r>
+        <w:t>footer :</w:t>
+      </w:r>
+      <w:proofErr w:type="gramEnd"/>
+      <w:r>
+        <w:t xml:space="preserve"> Consisting of icons linking to my social media sites.</w:t>
+      </w:r>
+    </w:p>
+    <w:p>
+      <w:pPr>
+        <w:tabs>
+          <w:tab w:val="left" w:pos="3537"/>
+        </w:tabs>
+      </w:pPr>
+      <w:r>
+        <w:t xml:space="preserve">After the designing of the bio page, I started working on the form page. </w:t>
+      </w:r>
+    </w:p>
+    <w:p>
+      <w:pPr>
+        <w:tabs>
+          <w:tab w:val="left" w:pos="3537"/>
+        </w:tabs>
+      </w:pPr>
+    </w:p>
+    <w:p>
+      <w:pPr>
+        <w:tabs>
+          <w:tab w:val="left" w:pos="3537"/>
+        </w:tabs>
+      </w:pPr>
+    </w:p>
+    <w:p>
+      <w:pPr>
+        <w:tabs>
+          <w:tab w:val="left" w:pos="3537"/>
+        </w:tabs>
+        <w:rPr>
+          <w:u w:val="single"/>
+        </w:rPr>
+      </w:pPr>
+    </w:p>
+    <w:p>
+      <w:pPr>
+        <w:tabs>
+          <w:tab w:val="left" w:pos="3537"/>
+        </w:tabs>
+        <w:rPr>
+          <w:u w:val="single"/>
+        </w:rPr>
+      </w:pPr>
+    </w:p>
+    <w:p>
+      <w:pPr>
+        <w:tabs>
+          <w:tab w:val="left" w:pos="3537"/>
+        </w:tabs>
+        <w:rPr>
+          <w:u w:val="single"/>
+        </w:rPr>
+      </w:pPr>
+    </w:p>
+    <w:p>
+      <w:pPr>
+        <w:tabs>
+          <w:tab w:val="left" w:pos="3537"/>
+        </w:tabs>
+        <w:rPr>
+          <w:u w:val="single"/>
+        </w:rPr>
+      </w:pPr>
+      <w:r>
+        <w:rPr>
+          <w:u w:val="single"/>
+        </w:rPr>
+        <w:t xml:space="preserve">(c) </w:t>
+      </w:r>
+      <w:r>
+        <w:rPr>
+          <w:u w:val="single"/>
+        </w:rPr>
+        <w:t>THE FORM PAGE</w:t>
+      </w:r>
+    </w:p>
+    <w:p>
+      <w:r>
+        <w:t xml:space="preserve">                              </w:t>
+      </w:r>
+      <w:r>
+        <w:rPr>
+          <w:noProof/>
+        </w:rPr>
+        <w:drawing>
+          <wp:inline distT="0" distB="0" distL="0" distR="0" wp14:anchorId="22CEE60C" wp14:editId="765C28A8">
+            <wp:extent cx="3982473" cy="3698790"/>
+            <wp:effectExtent l="0" t="0" r="0" b="0"/>
+            <wp:docPr id="3" name="Picture 3" descr="form"/>
+            <wp:cNvGraphicFramePr>
+              <a:graphicFrameLocks xmlns:a="http://schemas.openxmlformats.org/drawingml/2006/main" noChangeAspect="1"/>
+            </wp:cNvGraphicFramePr>
+            <a:graphic xmlns:a="http://schemas.openxmlformats.org/drawingml/2006/main">
+              <a:graphicData uri="http://schemas.openxmlformats.org/drawingml/2006/picture">
+                <pic:pic xmlns:pic="http://schemas.openxmlformats.org/drawingml/2006/picture">
+                  <pic:nvPicPr>
+                    <pic:cNvPr id="0" name="Picture 17" descr="form"/>
+                    <pic:cNvPicPr>
+                      <a:picLocks noChangeAspect="1" noChangeArrowheads="1"/>
+                    </pic:cNvPicPr>
+                  </pic:nvPicPr>
+                  <pic:blipFill>
+                    <a:blip r:embed="rId11">
+                      <a:extLst>
+                        <a:ext uri="{28A0092B-C50C-407E-A947-70E740481C1C}">
+                          <a14:useLocalDpi xmlns:a14="http://schemas.microsoft.com/office/drawing/2010/main" val="0"/>
+                        </a:ext>
+                      </a:extLst>
+                    </a:blip>
+                    <a:srcRect/>
+                    <a:stretch>
+                      <a:fillRect/>
+                    </a:stretch>
+                  </pic:blipFill>
+                  <pic:spPr bwMode="auto">
+                    <a:xfrm>
+                      <a:off x="0" y="0"/>
+                      <a:ext cx="3984767" cy="3700920"/>
+                    </a:xfrm>
+                    <a:prstGeom prst="rect">
+                      <a:avLst/>
+                    </a:prstGeom>
+                    <a:noFill/>
+                    <a:ln>
+                      <a:noFill/>
+                    </a:ln>
+                  </pic:spPr>
+                </pic:pic>
+              </a:graphicData>
+            </a:graphic>
+          </wp:inline>
+        </w:drawing>
+      </w:r>
+      <w:r>
+        <w:t xml:space="preserve"> </w:t>
+      </w:r>
+    </w:p>
+    <w:p>
+      <w:pPr>
+        <w:ind w:left="1440" w:firstLine="720"/>
+        <w:rPr>
+          <w:u w:val="single"/>
+        </w:rPr>
+      </w:pPr>
+      <w:proofErr w:type="gramStart"/>
+      <w:r>
+        <w:rPr>
+          <w:u w:val="single"/>
+        </w:rPr>
+        <w:t>Fig</w:t>
+      </w:r>
+      <w:r>
+        <w:rPr>
+          <w:u w:val="single"/>
+        </w:rPr>
+        <w:t>(</w:t>
+      </w:r>
+      <w:proofErr w:type="gramEnd"/>
+      <w:r>
+        <w:rPr>
+          <w:u w:val="single"/>
+        </w:rPr>
+        <w:t>3)</w:t>
+      </w:r>
+      <w:r>
+        <w:rPr>
+          <w:u w:val="single"/>
+        </w:rPr>
+        <w:t xml:space="preserve">:The basic </w:t>
+      </w:r>
+      <w:proofErr w:type="spellStart"/>
+      <w:r>
+        <w:rPr>
+          <w:u w:val="single"/>
+        </w:rPr>
+        <w:t>woreframing</w:t>
+      </w:r>
+      <w:proofErr w:type="spellEnd"/>
+      <w:r>
+        <w:rPr>
+          <w:u w:val="single"/>
+        </w:rPr>
+        <w:t xml:space="preserve"> of the form page.</w:t>
+      </w:r>
+    </w:p>
+    <w:p>
+      <w:r>
+        <w:t xml:space="preserve">The Navigation Bar: This bar consists of buttons linking to their respective pages. </w:t>
+      </w:r>
+    </w:p>
+    <w:p>
+      <w:r>
+        <w:t>The body (wrapper): This part consists of boxes, telling the people who are trying to contact me to enter</w:t>
+      </w:r>
+    </w:p>
+    <w:p>
+      <w:r>
+        <w:t xml:space="preserve">Their first name, last </w:t>
+      </w:r>
+      <w:proofErr w:type="gramStart"/>
+      <w:r>
+        <w:t>name ,</w:t>
+      </w:r>
+      <w:proofErr w:type="gramEnd"/>
+      <w:r>
+        <w:t xml:space="preserve"> their email address , their gender and their </w:t>
+      </w:r>
+      <w:proofErr w:type="spellStart"/>
+      <w:r>
+        <w:t>messege</w:t>
+      </w:r>
+      <w:proofErr w:type="spellEnd"/>
+      <w:r>
+        <w:t xml:space="preserve"> .</w:t>
+      </w:r>
+    </w:p>
+    <w:p>
+      <w:r>
+        <w:t xml:space="preserve">They can click on submit to send that </w:t>
+      </w:r>
+      <w:proofErr w:type="spellStart"/>
+      <w:r>
+        <w:t>messege</w:t>
+      </w:r>
+      <w:proofErr w:type="spellEnd"/>
+      <w:r>
+        <w:t xml:space="preserve"> or if they want to erase everything they have written, </w:t>
+      </w:r>
+      <w:proofErr w:type="gramStart"/>
+      <w:r>
+        <w:t>the they</w:t>
+      </w:r>
+      <w:proofErr w:type="gramEnd"/>
+      <w:r>
+        <w:t xml:space="preserve"> can press the “reset” button.</w:t>
+      </w:r>
+    </w:p>
+    <w:p>
+      <w:pPr>
+        <w:tabs>
+          <w:tab w:val="left" w:pos="3537"/>
+        </w:tabs>
+      </w:pPr>
+      <w:r>
+        <w:t>After one and a half day</w:t>
+      </w:r>
+      <w:r>
+        <w:t xml:space="preserve"> of finishing three of my pages </w:t>
+      </w:r>
+      <w:proofErr w:type="spellStart"/>
+      <w:r>
+        <w:t>i.e</w:t>
+      </w:r>
+      <w:proofErr w:type="spellEnd"/>
+      <w:r>
+        <w:t xml:space="preserve"> index, bio and form.html </w:t>
+      </w:r>
+      <w:proofErr w:type="spellStart"/>
+      <w:r>
+        <w:t>pages</w:t>
+      </w:r>
+      <w:proofErr w:type="gramStart"/>
+      <w:r>
+        <w:t>,I</w:t>
+      </w:r>
+      <w:proofErr w:type="spellEnd"/>
+      <w:proofErr w:type="gramEnd"/>
+      <w:r>
+        <w:t xml:space="preserve"> made this page responsive and changed the flex direction in to columns from rows. </w:t>
+      </w:r>
+    </w:p>
+    <w:p>
+      <w:pPr>
+        <w:tabs>
+          <w:tab w:val="left" w:pos="3537"/>
+        </w:tabs>
+        <w:rPr>
+          <w:u w:val="single"/>
+        </w:rPr>
+      </w:pPr>
+    </w:p>
+    <w:p>
+      <w:pPr>
+        <w:tabs>
+          <w:tab w:val="left" w:pos="3537"/>
+        </w:tabs>
+        <w:rPr>
+          <w:u w:val="single"/>
+        </w:rPr>
+      </w:pPr>
+    </w:p>
+    <w:p>
+      <w:pPr>
+        <w:tabs>
+          <w:tab w:val="left" w:pos="3537"/>
+        </w:tabs>
+        <w:rPr>
+          <w:u w:val="single"/>
+        </w:rPr>
+      </w:pPr>
+    </w:p>
+    <w:p>
+      <w:pPr>
+        <w:tabs>
+          <w:tab w:val="left" w:pos="3537"/>
+        </w:tabs>
+        <w:rPr>
+          <w:u w:val="single"/>
+        </w:rPr>
+      </w:pPr>
+      <w:r>
+        <w:rPr>
+          <w:u w:val="single"/>
+        </w:rPr>
+        <w:t>(d</w:t>
+      </w:r>
+      <w:r>
+        <w:rPr>
+          <w:u w:val="single"/>
+        </w:rPr>
+        <w:t>) THE C.V PAGE</w:t>
+      </w:r>
+    </w:p>
+    <w:p>
+      <w:pPr>
+        <w:tabs>
+          <w:tab w:val="left" w:pos="3537"/>
+        </w:tabs>
+        <w:rPr>
+          <w:u w:val="single"/>
+        </w:rPr>
+      </w:pPr>
+    </w:p>
+    <w:p>
+      <w:pPr>
+        <w:tabs>
+          <w:tab w:val="left" w:pos="3537"/>
+        </w:tabs>
+      </w:pPr>
+      <w:r>
+        <w:t xml:space="preserve">This page was made at the last </w:t>
+      </w:r>
+      <w:proofErr w:type="spellStart"/>
+      <w:r>
+        <w:t>i.e</w:t>
+      </w:r>
+      <w:proofErr w:type="spellEnd"/>
+      <w:r>
+        <w:t xml:space="preserve"> I made this page when I was done with the previous three pages. (</w:t>
+      </w:r>
+      <w:proofErr w:type="gramStart"/>
+      <w:r>
+        <w:t>index.html ,bio.html</w:t>
+      </w:r>
+      <w:proofErr w:type="gramEnd"/>
+      <w:r>
+        <w:t>, form.html).</w:t>
+      </w:r>
+    </w:p>
+    <w:p>
+      <w:r>
+        <w:t xml:space="preserve">                                         </w:t>
+      </w:r>
+      <w:r>
+        <w:rPr>
+          <w:noProof/>
+        </w:rPr>
+        <w:drawing>
+          <wp:inline distT="0" distB="0" distL="0" distR="0" wp14:anchorId="4890AE1D" wp14:editId="71747CC1">
+            <wp:extent cx="4575080" cy="4248289"/>
+            <wp:effectExtent l="0" t="0" r="0" b="0"/>
+            <wp:docPr id="4" name="Picture 4" descr="C:\Users\USER\AppData\Local\Microsoft\Windows\INetCache\Content.Word\cv.jpg"/>
+            <wp:cNvGraphicFramePr>
+              <a:graphicFrameLocks xmlns:a="http://schemas.openxmlformats.org/drawingml/2006/main" noChangeAspect="1"/>
+            </wp:cNvGraphicFramePr>
+            <a:graphic xmlns:a="http://schemas.openxmlformats.org/drawingml/2006/main">
+              <a:graphicData uri="http://schemas.openxmlformats.org/drawingml/2006/picture">
+                <pic:pic xmlns:pic="http://schemas.openxmlformats.org/drawingml/2006/picture">
+                  <pic:nvPicPr>
+                    <pic:cNvPr id="0" name="Picture 34" descr="C:\Users\USER\AppData\Local\Microsoft\Windows\INetCache\Content.Word\cv.jpg"/>
+                    <pic:cNvPicPr>
+                      <a:picLocks noChangeAspect="1" noChangeArrowheads="1"/>
+                    </pic:cNvPicPr>
+                  </pic:nvPicPr>
+                  <pic:blipFill>
+                    <a:blip r:embed="rId12">
+                      <a:extLst>
+                        <a:ext uri="{28A0092B-C50C-407E-A947-70E740481C1C}">
+                          <a14:useLocalDpi xmlns:a14="http://schemas.microsoft.com/office/drawing/2010/main" val="0"/>
+                        </a:ext>
+                      </a:extLst>
+                    </a:blip>
+                    <a:srcRect/>
+                    <a:stretch>
+                      <a:fillRect/>
+                    </a:stretch>
+                  </pic:blipFill>
+                  <pic:spPr bwMode="auto">
+                    <a:xfrm>
+                      <a:off x="0" y="0"/>
+                      <a:ext cx="4575331" cy="4248522"/>
+                    </a:xfrm>
+                    <a:prstGeom prst="rect">
+                      <a:avLst/>
+                    </a:prstGeom>
+                    <a:noFill/>
+                    <a:ln>
+                      <a:noFill/>
+                    </a:ln>
+                  </pic:spPr>
+                </pic:pic>
+              </a:graphicData>
+            </a:graphic>
+          </wp:inline>
+        </w:drawing>
+      </w:r>
+    </w:p>
+    <w:p>
+      <w:pPr>
+        <w:ind w:left="2160" w:firstLine="720"/>
+        <w:rPr>
+          <w:u w:val="single"/>
+        </w:rPr>
+      </w:pPr>
+      <w:r>
+        <w:rPr>
+          <w:u w:val="single"/>
+        </w:rPr>
+        <w:t xml:space="preserve">Fig (4): The wireframe of </w:t>
+      </w:r>
+      <w:proofErr w:type="spellStart"/>
+      <w:r>
+        <w:rPr>
+          <w:u w:val="single"/>
+        </w:rPr>
+        <w:t>thr</w:t>
+      </w:r>
+      <w:proofErr w:type="spellEnd"/>
+      <w:r>
+        <w:rPr>
+          <w:u w:val="single"/>
+        </w:rPr>
+        <w:t xml:space="preserve"> CV.html page.</w:t>
+      </w:r>
+    </w:p>
+    <w:p>
+      <w:r>
+        <w:t xml:space="preserve">The Navigation Bar: In this section, there are Home, CV, About Me and Contact Me buttons which are </w:t>
+      </w:r>
+      <w:proofErr w:type="spellStart"/>
+      <w:r>
+        <w:t>repectively</w:t>
+      </w:r>
+      <w:proofErr w:type="spellEnd"/>
+      <w:r>
+        <w:t xml:space="preserve"> </w:t>
+      </w:r>
+      <w:proofErr w:type="spellStart"/>
+      <w:r>
+        <w:t>linkedto</w:t>
+      </w:r>
+      <w:proofErr w:type="spellEnd"/>
+      <w:r>
+        <w:t xml:space="preserve"> their pages.</w:t>
+      </w:r>
+    </w:p>
+    <w:p>
+      <w:proofErr w:type="gramStart"/>
+      <w:r>
+        <w:t>Logo :</w:t>
+      </w:r>
+      <w:proofErr w:type="gramEnd"/>
+      <w:r>
+        <w:t xml:space="preserve"> This section has a custom built logo which will be linked to the homepage.</w:t>
+      </w:r>
+    </w:p>
+    <w:p>
+      <w:proofErr w:type="gramStart"/>
+      <w:r>
+        <w:t>Footer :</w:t>
+      </w:r>
+      <w:proofErr w:type="gramEnd"/>
+      <w:r>
+        <w:t xml:space="preserve"> The footer contains the Images of the social media sites which ar</w:t>
+      </w:r>
+      <w:r>
+        <w:t xml:space="preserve">e linked to my social profiles </w:t>
+      </w:r>
+    </w:p>
+    <w:p>
+      <w:proofErr w:type="gramStart"/>
+      <w:r>
+        <w:t>Contents :</w:t>
+      </w:r>
+      <w:proofErr w:type="gramEnd"/>
+      <w:r>
+        <w:t xml:space="preserve"> The contents contains the information about my experiences and skills. </w:t>
+      </w:r>
+    </w:p>
+    <w:p>
+      <w:pPr>
+        <w:rPr>
+          <w:u w:val="single"/>
+        </w:rPr>
+      </w:pPr>
+      <w:r>
+        <w:rPr>
+          <w:b/>
+          <w:u w:val="single"/>
+        </w:rPr>
         <w:lastRenderedPageBreak/>
-        <w:t>The first 2 days were spent designing the layout of the index page .</w:t>
-      </w:r>
-      <w:r>
-        <w:t xml:space="preserve"> After one week of finishing three of my pages i.e index, bio and form.html pages,I made this page responsive and changed the flex direction in to columns from rows. </w:t>
+        <w:t>(e</w:t>
+      </w:r>
+      <w:r>
+        <w:rPr>
+          <w:b/>
+          <w:u w:val="single"/>
+        </w:rPr>
+        <w:t xml:space="preserve">) </w:t>
+      </w:r>
+      <w:r>
+        <w:rPr>
+          <w:b/>
+          <w:u w:val="single"/>
+        </w:rPr>
+        <w:t>THE RESPONSIVENESS OF THE PAGES</w:t>
+      </w:r>
+      <w:r>
+        <w:t xml:space="preserve">                          </w:t>
+      </w:r>
+      <w:r>
+        <w:t xml:space="preserve">            </w:t>
+      </w:r>
+      <w:r>
+        <w:rPr>
+          <w:noProof/>
+        </w:rPr>
+        <w:drawing>
+          <wp:inline distT="0" distB="0" distL="0" distR="0" wp14:anchorId="1CE2D95F" wp14:editId="45B9E2A9">
+            <wp:extent cx="3722533" cy="3457366"/>
+            <wp:effectExtent l="0" t="0" r="0" b="0"/>
+            <wp:docPr id="1" name="Picture 1" descr="C:\Users\USER\AppData\Local\Microsoft\Windows\INetCache\Content.Word\index2.jpg"/>
+            <wp:cNvGraphicFramePr>
+              <a:graphicFrameLocks xmlns:a="http://schemas.openxmlformats.org/drawingml/2006/main" noChangeAspect="1"/>
+            </wp:cNvGraphicFramePr>
+            <a:graphic xmlns:a="http://schemas.openxmlformats.org/drawingml/2006/main">
+              <a:graphicData uri="http://schemas.openxmlformats.org/drawingml/2006/picture">
+                <pic:pic xmlns:pic="http://schemas.openxmlformats.org/drawingml/2006/picture">
+                  <pic:nvPicPr>
+                    <pic:cNvPr id="0" name="Picture 11" descr="C:\Users\USER\AppData\Local\Microsoft\Windows\INetCache\Content.Word\index2.jpg"/>
+                    <pic:cNvPicPr>
+                      <a:picLocks noChangeAspect="1" noChangeArrowheads="1"/>
+                    </pic:cNvPicPr>
+                  </pic:nvPicPr>
+                  <pic:blipFill>
+                    <a:blip r:embed="rId13">
+                      <a:extLst>
+                        <a:ext uri="{28A0092B-C50C-407E-A947-70E740481C1C}">
+                          <a14:useLocalDpi xmlns:a14="http://schemas.microsoft.com/office/drawing/2010/main" val="0"/>
+                        </a:ext>
+                      </a:extLst>
+                    </a:blip>
+                    <a:srcRect/>
+                    <a:stretch>
+                      <a:fillRect/>
+                    </a:stretch>
+                  </pic:blipFill>
+                  <pic:spPr bwMode="auto">
+                    <a:xfrm>
+                      <a:off x="0" y="0"/>
+                      <a:ext cx="3722774" cy="3457589"/>
+                    </a:xfrm>
+                    <a:prstGeom prst="rect">
+                      <a:avLst/>
+                    </a:prstGeom>
+                    <a:noFill/>
+                    <a:ln>
+                      <a:noFill/>
+                    </a:ln>
+                  </pic:spPr>
+                </pic:pic>
+              </a:graphicData>
+            </a:graphic>
+          </wp:inline>
+        </w:drawing>
+      </w:r>
+      <w:r>
+        <w:t xml:space="preserve">                                                           </w:t>
+      </w:r>
+      <w:r>
+        <w:t xml:space="preserve">        </w:t>
+      </w:r>
+      <w:proofErr w:type="gramStart"/>
+      <w:r>
+        <w:rPr>
+          <w:u w:val="single"/>
+        </w:rPr>
+        <w:t>Fig(</w:t>
+      </w:r>
+      <w:proofErr w:type="gramEnd"/>
+      <w:r>
+        <w:rPr>
+          <w:u w:val="single"/>
+        </w:rPr>
+        <w:t>1.1)The Index page when the browser size is resized to 600px.</w:t>
+      </w:r>
+    </w:p>
+    <w:p>
+      <w:r>
+        <w:t>After a week of designing three of the pages,</w:t>
+      </w:r>
+      <w:proofErr w:type="gramStart"/>
+      <w:r>
+        <w:t>,</w:t>
+      </w:r>
+      <w:proofErr w:type="gramEnd"/>
+      <w:r>
+        <w:br/>
+        <w:t xml:space="preserve">I decided to make the index.html page responsive. The fields where the flex directions were set to “row” will now change to flex direction “column” when the window will shrink to 600px size. </w:t>
+      </w:r>
+    </w:p>
+    <w:p>
+      <w:r>
+        <w:t>The navigation bar, the pictures in the class “wrapper</w:t>
+      </w:r>
+      <w:proofErr w:type="gramStart"/>
+      <w:r>
+        <w:t>”  will</w:t>
+      </w:r>
+      <w:proofErr w:type="gramEnd"/>
+      <w:r>
+        <w:t xml:space="preserve"> all align in  a column.  </w:t>
       </w:r>
     </w:p>
     <w:p/>
     <w:p>
-      <w:r>
-        <w:t>After a week of designing three of the pages,,</w:t>
+      <w:pPr>
+        <w:tabs>
+          <w:tab w:val="left" w:pos="3537"/>
+        </w:tabs>
+      </w:pPr>
+      <w:r>
+        <w:t xml:space="preserve">                                                                 </w:t>
+      </w:r>
+      <w:r>
+        <w:pict>
+          <v:shape id="_x0000_i1027" type="#_x0000_t75" style="width:199.95pt;height:185.8pt">
+            <v:imagedata r:id="rId14" o:title="bio2"/>
+          </v:shape>
+        </w:pict>
+      </w:r>
+    </w:p>
+    <w:p>
+      <w:pPr>
+        <w:tabs>
+          <w:tab w:val="left" w:pos="3537"/>
+        </w:tabs>
+      </w:pPr>
+      <w:r>
+        <w:tab/>
+      </w:r>
+      <w:r>
+        <w:rPr>
+          <w:u w:val="single"/>
+        </w:rPr>
+        <w:t xml:space="preserve">Fig (2.1) </w:t>
+      </w:r>
+      <w:proofErr w:type="gramStart"/>
+      <w:r>
+        <w:rPr>
+          <w:u w:val="single"/>
+        </w:rPr>
+        <w:t>The</w:t>
+      </w:r>
+      <w:proofErr w:type="gramEnd"/>
+      <w:r>
+        <w:rPr>
+          <w:u w:val="single"/>
+        </w:rPr>
+        <w:t xml:space="preserve"> responsive wireframe of the bio page.</w:t>
+      </w:r>
+    </w:p>
+    <w:p>
+      <w:pPr>
+        <w:tabs>
+          <w:tab w:val="left" w:pos="3537"/>
+        </w:tabs>
+      </w:pPr>
+      <w:r>
+        <w:lastRenderedPageBreak/>
+        <w:t xml:space="preserve">The webpage was made responsive by using the “@media queries” and customizing the </w:t>
+      </w:r>
+      <w:proofErr w:type="spellStart"/>
+      <w:r>
+        <w:t>css</w:t>
+      </w:r>
+      <w:proofErr w:type="spellEnd"/>
+      <w:r>
+        <w:t xml:space="preserve"> file again under that condition.</w:t>
+      </w:r>
+    </w:p>
+    <w:p>
+      <w:pPr>
+        <w:tabs>
+          <w:tab w:val="left" w:pos="3537"/>
+        </w:tabs>
+      </w:pPr>
+      <w:r>
+        <w:t xml:space="preserve">                                                    </w:t>
+      </w:r>
+      <w:r>
+        <w:pict>
+          <v:shape id="_x0000_i1026" type="#_x0000_t75" style="width:225.7pt;height:209.15pt">
+            <v:imagedata r:id="rId15" o:title="Form2"/>
+          </v:shape>
+        </w:pict>
+      </w:r>
+    </w:p>
+    <w:p>
+      <w:pPr>
+        <w:tabs>
+          <w:tab w:val="left" w:pos="3537"/>
+        </w:tabs>
+        <w:ind w:left="2160"/>
+      </w:pPr>
+      <w:r>
+        <w:t xml:space="preserve">  </w:t>
+      </w:r>
+      <w:r>
+        <w:tab/>
+      </w:r>
+      <w:proofErr w:type="gramStart"/>
+      <w:r>
+        <w:rPr>
+          <w:u w:val="single"/>
+        </w:rPr>
+        <w:t>Fig(</w:t>
+      </w:r>
+      <w:proofErr w:type="gramEnd"/>
+      <w:r>
+        <w:rPr>
+          <w:u w:val="single"/>
+        </w:rPr>
+        <w:t xml:space="preserve">3.1):The </w:t>
+      </w:r>
+      <w:proofErr w:type="spellStart"/>
+      <w:r>
+        <w:rPr>
+          <w:u w:val="single"/>
+        </w:rPr>
+        <w:t>responsie</w:t>
+      </w:r>
+      <w:proofErr w:type="spellEnd"/>
+      <w:r>
+        <w:rPr>
+          <w:u w:val="single"/>
+        </w:rPr>
+        <w:t xml:space="preserve"> form.html page</w:t>
+      </w:r>
+      <w:r>
+        <w:t xml:space="preserve">                                                 </w:t>
+      </w:r>
+      <w:r>
+        <w:pict>
+          <v:shape id="_x0000_i1028" type="#_x0000_t75" style="width:259.9pt;height:241.25pt">
+            <v:imagedata r:id="rId16" o:title="cv2"/>
+          </v:shape>
+        </w:pict>
+      </w:r>
+    </w:p>
+    <w:p>
+      <w:pPr>
+        <w:tabs>
+          <w:tab w:val="left" w:pos="3537"/>
+        </w:tabs>
+        <w:ind w:left="2160"/>
+        <w:rPr>
+          <w:u w:val="single"/>
+        </w:rPr>
+      </w:pPr>
+      <w:r>
+        <w:rPr>
+          <w:u w:val="single"/>
+        </w:rPr>
+        <w:t xml:space="preserve">           </w:t>
+      </w:r>
+      <w:proofErr w:type="gramStart"/>
+      <w:r>
+        <w:rPr>
+          <w:u w:val="single"/>
+        </w:rPr>
+        <w:t>Fig(</w:t>
+      </w:r>
+      <w:proofErr w:type="gramEnd"/>
+      <w:r>
+        <w:rPr>
+          <w:u w:val="single"/>
+        </w:rPr>
+        <w:t>4</w:t>
+      </w:r>
+      <w:r>
+        <w:rPr>
+          <w:u w:val="single"/>
+        </w:rPr>
+        <w:t xml:space="preserve">.1): The responsive webpage of the CV.html </w:t>
+      </w:r>
+    </w:p>
+    <w:p>
+      <w:pPr>
+        <w:tabs>
+          <w:tab w:val="left" w:pos="3537"/>
+        </w:tabs>
+      </w:pPr>
+      <w:r>
+        <w:t xml:space="preserve">    </w:t>
+      </w:r>
+    </w:p>
+    <w:p>
+      <w:pPr>
+        <w:tabs>
+          <w:tab w:val="left" w:pos="3537"/>
+        </w:tabs>
+      </w:pPr>
+    </w:p>
+    <w:p>
+      <w:pPr>
+        <w:tabs>
+          <w:tab w:val="left" w:pos="3537"/>
+        </w:tabs>
+        <w:rPr>
+          <w:u w:val="single"/>
+        </w:rPr>
+      </w:pPr>
+    </w:p>
+    <w:p>
+      <w:pPr>
+        <w:tabs>
+          <w:tab w:val="left" w:pos="3537"/>
+        </w:tabs>
+        <w:rPr>
+          <w:u w:val="single"/>
+        </w:rPr>
+      </w:pPr>
+    </w:p>
+    <w:p>
+      <w:pPr>
+        <w:tabs>
+          <w:tab w:val="left" w:pos="3537"/>
+        </w:tabs>
+        <w:rPr>
+          <w:u w:val="single"/>
+        </w:rPr>
+      </w:pPr>
+      <w:r>
+        <w:rPr>
+          <w:u w:val="single"/>
+        </w:rPr>
+        <w:lastRenderedPageBreak/>
+        <w:t xml:space="preserve">CONCLUSION </w:t>
+      </w:r>
+    </w:p>
+    <w:p>
+      <w:pPr>
+        <w:tabs>
+          <w:tab w:val="left" w:pos="3537"/>
+        </w:tabs>
+      </w:pPr>
+      <w:r>
+        <w:t xml:space="preserve">         Each of the webpages </w:t>
+      </w:r>
+      <w:proofErr w:type="gramStart"/>
+      <w:r>
+        <w:t>were</w:t>
+      </w:r>
+      <w:proofErr w:type="gramEnd"/>
+      <w:r>
+        <w:t xml:space="preserve"> designed at least for 3 to 4 hours per day. Each of the pages were </w:t>
+      </w:r>
+      <w:r>
+        <w:t xml:space="preserve">     </w:t>
+      </w:r>
+      <w:r>
+        <w:t xml:space="preserve">finished designing at the </w:t>
+      </w:r>
+      <w:r>
+        <w:t>3</w:t>
+      </w:r>
+      <w:r>
+        <w:rPr>
+          <w:vertAlign w:val="superscript"/>
+        </w:rPr>
+        <w:t>rd</w:t>
+      </w:r>
+      <w:r>
+        <w:t xml:space="preserve"> to the 4</w:t>
+      </w:r>
+      <w:r>
+        <w:rPr>
+          <w:vertAlign w:val="superscript"/>
+        </w:rPr>
+        <w:t>th</w:t>
+      </w:r>
+      <w:r>
+        <w:t xml:space="preserve"> day, </w:t>
+      </w:r>
+      <w:proofErr w:type="spellStart"/>
+      <w:r>
+        <w:t>i.e</w:t>
+      </w:r>
+      <w:proofErr w:type="spellEnd"/>
+      <w:r>
+        <w:t xml:space="preserve"> each webpages took 3 </w:t>
+      </w:r>
+      <w:proofErr w:type="gramStart"/>
+      <w:r>
+        <w:t>to  4</w:t>
+      </w:r>
+      <w:proofErr w:type="gramEnd"/>
+      <w:r>
+        <w:t xml:space="preserve"> days to finish. So approximately I spend nearly 64-70 hours just on designing the webpages.</w:t>
       </w:r>
       <w:r>
         <w:br/>
-        <w:t xml:space="preserve">I decided to make the index.html lage responsive. The fields where the flex directions were set to “row” will now change to flex direction “column” when the window will shrink to 600px size. </w:t>
-      </w:r>
-    </w:p>
-    <w:p>
-      <w:r>
-        <w:t>The navigation bar, the pictures in the class “wrapper”  will all align in  a column.</w:t>
-      </w:r>
-      <w:r>
-        <w:t xml:space="preserve">  </w:t>
-      </w:r>
-    </w:p>
+        <w:t xml:space="preserve">After I had finished designing the webpages, then I wanted to make them responsive. </w:t>
+      </w:r>
+      <w:proofErr w:type="gramStart"/>
+      <w:r>
+        <w:t>So ,</w:t>
+      </w:r>
+      <w:proofErr w:type="gramEnd"/>
+      <w:r>
+        <w:t xml:space="preserve"> I added “@media “ to make the pages responsive if the browser window was to be shrunk to the size of 600px.</w:t>
+      </w:r>
+    </w:p>
+    <w:p>
+      <w:pPr>
+        <w:tabs>
+          <w:tab w:val="left" w:pos="3537"/>
+        </w:tabs>
+      </w:pPr>
+      <w:r>
+        <w:t xml:space="preserve">Once the browsers would be shrunk, the contents placed in the </w:t>
+      </w:r>
+      <w:proofErr w:type="gramStart"/>
+      <w:r>
+        <w:t>row ,</w:t>
+      </w:r>
+      <w:proofErr w:type="gramEnd"/>
+      <w:r>
+        <w:t xml:space="preserve"> will appear to be in a column </w:t>
+      </w:r>
+      <w:proofErr w:type="spellStart"/>
+      <w:r>
+        <w:t>form.I</w:t>
+      </w:r>
+      <w:proofErr w:type="spellEnd"/>
+      <w:r>
+        <w:t xml:space="preserve"> completed making the pages responsive in 1 day working for 1 hour.  </w:t>
+      </w:r>
+      <w:r>
+        <w:t xml:space="preserve"> </w:t>
+      </w:r>
+    </w:p>
+    <w:p>
+      <w:pPr>
+        <w:tabs>
+          <w:tab w:val="left" w:pos="3537"/>
+        </w:tabs>
+      </w:pPr>
+      <w:r>
+        <w:t xml:space="preserve"> </w:t>
+      </w:r>
+      <w:r>
+        <w:t xml:space="preserve"> </w:t>
+      </w:r>
+    </w:p>
+    <w:p/>
     <w:sectPr>
+      <w:footerReference w:type="default" r:id="rId17"/>
       <w:pgSz w:w="12240" w:h="15840"/>
       <w:pgMar w:top="1440" w:right="1440" w:bottom="1440" w:left="1440" w:header="720" w:footer="720" w:gutter="0"/>
+      <w:pgNumType w:start="0"/>
       <w:cols w:space="720"/>
+      <w:titlePg/>
       <w:docGrid w:linePitch="360"/>
     </w:sectPr>
   </w:body>
 </w:document>
+</file>
+
+<file path=word/endnotes.xml><?xml version="1.0" encoding="utf-8"?>
+<w:endnotes xmlns:wpc="http://schemas.microsoft.com/office/word/2010/wordprocessingCanvas" xmlns:mc="http://schemas.openxmlformats.org/markup-compatibility/2006" xmlns:o="urn:schemas-microsoft-com:office:office" xmlns:r="http://schemas.openxmlformats.org/officeDocument/2006/relationships" xmlns:m="http://schemas.openxmlformats.org/officeDocument/2006/math" xmlns:v="urn:schemas-microsoft-com:vml" xmlns:wp14="http://schemas.microsoft.com/office/word/2010/wordprocessingDrawing" xmlns:wp="http://schemas.openxmlformats.org/drawingml/2006/wordprocessingDrawing" xmlns:w10="urn:schemas-microsoft-com:office:word" xmlns:w="http://schemas.openxmlformats.org/wordprocessingml/2006/main" xmlns:w14="http://schemas.microsoft.com/office/word/2010/wordml" xmlns:wpg="http://schemas.microsoft.com/office/word/2010/wordprocessingGroup" xmlns:wpi="http://schemas.microsoft.com/office/word/2010/wordprocessingInk" xmlns:wne="http://schemas.microsoft.com/office/word/2006/wordml" xmlns:wps="http://schemas.microsoft.com/office/word/2010/wordprocessingShape" mc:Ignorable="w14 wp14">
+  <w:endnote w:type="separator" w:id="-1">
+    <w:p>
+      <w:pPr>
+        <w:spacing w:after="0" w:line="240" w:lineRule="auto"/>
+      </w:pPr>
+      <w:r>
+        <w:separator/>
+      </w:r>
+    </w:p>
+  </w:endnote>
+  <w:endnote w:type="continuationSeparator" w:id="0">
+    <w:p>
+      <w:pPr>
+        <w:spacing w:after="0" w:line="240" w:lineRule="auto"/>
+      </w:pPr>
+      <w:r>
+        <w:continuationSeparator/>
+      </w:r>
+    </w:p>
+  </w:endnote>
+</w:endnotes>
+</file>
+
+<file path=word/footer1.xml><?xml version="1.0" encoding="utf-8"?>
+<w:ftr xmlns:wpc="http://schemas.microsoft.com/office/word/2010/wordprocessingCanvas" xmlns:mc="http://schemas.openxmlformats.org/markup-compatibility/2006" xmlns:o="urn:schemas-microsoft-com:office:office" xmlns:r="http://schemas.openxmlformats.org/officeDocument/2006/relationships" xmlns:m="http://schemas.openxmlformats.org/officeDocument/2006/math" xmlns:v="urn:schemas-microsoft-com:vml" xmlns:wp14="http://schemas.microsoft.com/office/word/2010/wordprocessingDrawing" xmlns:wp="http://schemas.openxmlformats.org/drawingml/2006/wordprocessingDrawing" xmlns:w10="urn:schemas-microsoft-com:office:word" xmlns:w="http://schemas.openxmlformats.org/wordprocessingml/2006/main" xmlns:w14="http://schemas.microsoft.com/office/word/2010/wordml" xmlns:wpg="http://schemas.microsoft.com/office/word/2010/wordprocessingGroup" xmlns:wpi="http://schemas.microsoft.com/office/word/2010/wordprocessingInk" xmlns:wne="http://schemas.microsoft.com/office/word/2006/wordml" xmlns:wps="http://schemas.microsoft.com/office/word/2010/wordprocessingShape" mc:Ignorable="w14 wp14">
+  <w:sdt>
+    <w:sdtPr>
+      <w:id w:val="1042479740"/>
+      <w:docPartObj>
+        <w:docPartGallery w:val="Page Numbers (Bottom of Page)"/>
+        <w:docPartUnique/>
+      </w:docPartObj>
+    </w:sdtPr>
+    <w:sdtContent>
+      <w:p>
+        <w:pPr>
+          <w:pStyle w:val="Footer"/>
+          <w:jc w:val="right"/>
+        </w:pPr>
+        <w:r>
+          <w:t xml:space="preserve">Page | </w:t>
+        </w:r>
+        <w:r>
+          <w:fldChar w:fldCharType="begin"/>
+        </w:r>
+        <w:r>
+          <w:instrText xml:space="preserve"> PAGE   \* MERGEFORMAT </w:instrText>
+        </w:r>
+        <w:r>
+          <w:fldChar w:fldCharType="separate"/>
+        </w:r>
+        <w:r>
+          <w:rPr>
+            <w:noProof/>
+          </w:rPr>
+          <w:t>5</w:t>
+        </w:r>
+        <w:r>
+          <w:rPr>
+            <w:noProof/>
+          </w:rPr>
+          <w:fldChar w:fldCharType="end"/>
+        </w:r>
+        <w:r>
+          <w:t xml:space="preserve"> </w:t>
+        </w:r>
+      </w:p>
+    </w:sdtContent>
+  </w:sdt>
+  <w:p>
+    <w:pPr>
+      <w:pStyle w:val="Footer"/>
+    </w:pPr>
+  </w:p>
+</w:ftr>
+</file>
+
+<file path=word/footnotes.xml><?xml version="1.0" encoding="utf-8"?>
+<w:footnotes xmlns:wpc="http://schemas.microsoft.com/office/word/2010/wordprocessingCanvas" xmlns:mc="http://schemas.openxmlformats.org/markup-compatibility/2006" xmlns:o="urn:schemas-microsoft-com:office:office" xmlns:r="http://schemas.openxmlformats.org/officeDocument/2006/relationships" xmlns:m="http://schemas.openxmlformats.org/officeDocument/2006/math" xmlns:v="urn:schemas-microsoft-com:vml" xmlns:wp14="http://schemas.microsoft.com/office/word/2010/wordprocessingDrawing" xmlns:wp="http://schemas.openxmlformats.org/drawingml/2006/wordprocessingDrawing" xmlns:w10="urn:schemas-microsoft-com:office:word" xmlns:w="http://schemas.openxmlformats.org/wordprocessingml/2006/main" xmlns:w14="http://schemas.microsoft.com/office/word/2010/wordml" xmlns:wpg="http://schemas.microsoft.com/office/word/2010/wordprocessingGroup" xmlns:wpi="http://schemas.microsoft.com/office/word/2010/wordprocessingInk" xmlns:wne="http://schemas.microsoft.com/office/word/2006/wordml" xmlns:wps="http://schemas.microsoft.com/office/word/2010/wordprocessingShape" mc:Ignorable="w14 wp14">
+  <w:footnote w:type="separator" w:id="-1">
+    <w:p>
+      <w:pPr>
+        <w:spacing w:after="0" w:line="240" w:lineRule="auto"/>
+      </w:pPr>
+      <w:r>
+        <w:separator/>
+      </w:r>
+    </w:p>
+  </w:footnote>
+  <w:footnote w:type="continuationSeparator" w:id="0">
+    <w:p>
+      <w:pPr>
+        <w:spacing w:after="0" w:line="240" w:lineRule="auto"/>
+      </w:pPr>
+      <w:r>
+        <w:continuationSeparator/>
+      </w:r>
+    </w:p>
+  </w:footnote>
+</w:footnotes>
+</file>
+
+<file path=word/numbering.xml><?xml version="1.0" encoding="utf-8"?>
+<w:numbering xmlns:wpc="http://schemas.microsoft.com/office/word/2010/wordprocessingCanvas" xmlns:mc="http://schemas.openxmlformats.org/markup-compatibility/2006" xmlns:o="urn:schemas-microsoft-com:office:office" xmlns:r="http://schemas.openxmlformats.org/officeDocument/2006/relationships" xmlns:m="http://schemas.openxmlformats.org/officeDocument/2006/math" xmlns:v="urn:schemas-microsoft-com:vml" xmlns:wp14="http://schemas.microsoft.com/office/word/2010/wordprocessingDrawing" xmlns:wp="http://schemas.openxmlformats.org/drawingml/2006/wordprocessingDrawing" xmlns:w10="urn:schemas-microsoft-com:office:word" xmlns:w="http://schemas.openxmlformats.org/wordprocessingml/2006/main" xmlns:w14="http://schemas.microsoft.com/office/word/2010/wordml" xmlns:wpg="http://schemas.microsoft.com/office/word/2010/wordprocessingGroup" xmlns:wpi="http://schemas.microsoft.com/office/word/2010/wordprocessingInk" xmlns:wne="http://schemas.microsoft.com/office/word/2006/wordml" xmlns:wps="http://schemas.microsoft.com/office/word/2010/wordprocessingShape" mc:Ignorable="w14 wp14">
+  <w:abstractNum w:abstractNumId="0">
+    <w:nsid w:val="127E20AB"/>
+    <w:multiLevelType w:val="hybridMultilevel"/>
+    <w:tmpl w:val="758869FE"/>
+    <w:lvl w:ilvl="0" w:tplc="D124CD24">
+      <w:start w:val="1"/>
+      <w:numFmt w:val="lowerLetter"/>
+      <w:lvlText w:val="%1)"/>
+      <w:lvlJc w:val="left"/>
+      <w:pPr>
+        <w:ind w:left="1080" w:hanging="360"/>
+      </w:pPr>
+      <w:rPr>
+        <w:rFonts w:hint="default"/>
+      </w:rPr>
+    </w:lvl>
+    <w:lvl w:ilvl="1" w:tplc="04090019" w:tentative="1">
+      <w:start w:val="1"/>
+      <w:numFmt w:val="lowerLetter"/>
+      <w:lvlText w:val="%2."/>
+      <w:lvlJc w:val="left"/>
+      <w:pPr>
+        <w:ind w:left="1800" w:hanging="360"/>
+      </w:pPr>
+    </w:lvl>
+    <w:lvl w:ilvl="2" w:tplc="0409001B" w:tentative="1">
+      <w:start w:val="1"/>
+      <w:numFmt w:val="lowerRoman"/>
+      <w:lvlText w:val="%3."/>
+      <w:lvlJc w:val="right"/>
+      <w:pPr>
+        <w:ind w:left="2520" w:hanging="180"/>
+      </w:pPr>
+    </w:lvl>
+    <w:lvl w:ilvl="3" w:tplc="0409000F" w:tentative="1">
+      <w:start w:val="1"/>
+      <w:numFmt w:val="decimal"/>
+      <w:lvlText w:val="%4."/>
+      <w:lvlJc w:val="left"/>
+      <w:pPr>
+        <w:ind w:left="3240" w:hanging="360"/>
+      </w:pPr>
+    </w:lvl>
+    <w:lvl w:ilvl="4" w:tplc="04090019" w:tentative="1">
+      <w:start w:val="1"/>
+      <w:numFmt w:val="lowerLetter"/>
+      <w:lvlText w:val="%5."/>
+      <w:lvlJc w:val="left"/>
+      <w:pPr>
+        <w:ind w:left="3960" w:hanging="360"/>
+      </w:pPr>
+    </w:lvl>
+    <w:lvl w:ilvl="5" w:tplc="0409001B" w:tentative="1">
+      <w:start w:val="1"/>
+      <w:numFmt w:val="lowerRoman"/>
+      <w:lvlText w:val="%6."/>
+      <w:lvlJc w:val="right"/>
+      <w:pPr>
+        <w:ind w:left="4680" w:hanging="180"/>
+      </w:pPr>
+    </w:lvl>
+    <w:lvl w:ilvl="6" w:tplc="0409000F" w:tentative="1">
+      <w:start w:val="1"/>
+      <w:numFmt w:val="decimal"/>
+      <w:lvlText w:val="%7."/>
+      <w:lvlJc w:val="left"/>
+      <w:pPr>
+        <w:ind w:left="5400" w:hanging="360"/>
+      </w:pPr>
+    </w:lvl>
+    <w:lvl w:ilvl="7" w:tplc="04090019" w:tentative="1">
+      <w:start w:val="1"/>
+      <w:numFmt w:val="lowerLetter"/>
+      <w:lvlText w:val="%8."/>
+      <w:lvlJc w:val="left"/>
+      <w:pPr>
+        <w:ind w:left="6120" w:hanging="360"/>
+      </w:pPr>
+    </w:lvl>
+    <w:lvl w:ilvl="8" w:tplc="0409001B" w:tentative="1">
+      <w:start w:val="1"/>
+      <w:numFmt w:val="lowerRoman"/>
+      <w:lvlText w:val="%9."/>
+      <w:lvlJc w:val="right"/>
+      <w:pPr>
+        <w:ind w:left="6840" w:hanging="180"/>
+      </w:pPr>
+    </w:lvl>
+  </w:abstractNum>
+  <w:abstractNum w:abstractNumId="1">
+    <w:nsid w:val="2FAA4CE8"/>
+    <w:multiLevelType w:val="hybridMultilevel"/>
+    <w:tmpl w:val="4B600A68"/>
+    <w:lvl w:ilvl="0" w:tplc="04090011">
+      <w:start w:val="1"/>
+      <w:numFmt w:val="decimal"/>
+      <w:lvlText w:val="%1)"/>
+      <w:lvlJc w:val="left"/>
+      <w:pPr>
+        <w:ind w:left="720" w:hanging="360"/>
+      </w:pPr>
+      <w:rPr>
+        <w:rFonts w:hint="default"/>
+      </w:rPr>
+    </w:lvl>
+    <w:lvl w:ilvl="1" w:tplc="04090019" w:tentative="1">
+      <w:start w:val="1"/>
+      <w:numFmt w:val="lowerLetter"/>
+      <w:lvlText w:val="%2."/>
+      <w:lvlJc w:val="left"/>
+      <w:pPr>
+        <w:ind w:left="1440" w:hanging="360"/>
+      </w:pPr>
+    </w:lvl>
+    <w:lvl w:ilvl="2" w:tplc="0409001B" w:tentative="1">
+      <w:start w:val="1"/>
+      <w:numFmt w:val="lowerRoman"/>
+      <w:lvlText w:val="%3."/>
+      <w:lvlJc w:val="right"/>
+      <w:pPr>
+        <w:ind w:left="2160" w:hanging="180"/>
+      </w:pPr>
+    </w:lvl>
+    <w:lvl w:ilvl="3" w:tplc="0409000F" w:tentative="1">
+      <w:start w:val="1"/>
+      <w:numFmt w:val="decimal"/>
+      <w:lvlText w:val="%4."/>
+      <w:lvlJc w:val="left"/>
+      <w:pPr>
+        <w:ind w:left="2880" w:hanging="360"/>
+      </w:pPr>
+    </w:lvl>
+    <w:lvl w:ilvl="4" w:tplc="04090019" w:tentative="1">
+      <w:start w:val="1"/>
+      <w:numFmt w:val="lowerLetter"/>
+      <w:lvlText w:val="%5."/>
+      <w:lvlJc w:val="left"/>
+      <w:pPr>
+        <w:ind w:left="3600" w:hanging="360"/>
+      </w:pPr>
+    </w:lvl>
+    <w:lvl w:ilvl="5" w:tplc="0409001B" w:tentative="1">
+      <w:start w:val="1"/>
+      <w:numFmt w:val="lowerRoman"/>
+      <w:lvlText w:val="%6."/>
+      <w:lvlJc w:val="right"/>
+      <w:pPr>
+        <w:ind w:left="4320" w:hanging="180"/>
+      </w:pPr>
+    </w:lvl>
+    <w:lvl w:ilvl="6" w:tplc="0409000F" w:tentative="1">
+      <w:start w:val="1"/>
+      <w:numFmt w:val="decimal"/>
+      <w:lvlText w:val="%7."/>
+      <w:lvlJc w:val="left"/>
+      <w:pPr>
+        <w:ind w:left="5040" w:hanging="360"/>
+      </w:pPr>
+    </w:lvl>
+    <w:lvl w:ilvl="7" w:tplc="04090019" w:tentative="1">
+      <w:start w:val="1"/>
+      <w:numFmt w:val="lowerLetter"/>
+      <w:lvlText w:val="%8."/>
+      <w:lvlJc w:val="left"/>
+      <w:pPr>
+        <w:ind w:left="5760" w:hanging="360"/>
+      </w:pPr>
+    </w:lvl>
+    <w:lvl w:ilvl="8" w:tplc="0409001B" w:tentative="1">
+      <w:start w:val="1"/>
+      <w:numFmt w:val="lowerRoman"/>
+      <w:lvlText w:val="%9."/>
+      <w:lvlJc w:val="right"/>
+      <w:pPr>
+        <w:ind w:left="6480" w:hanging="180"/>
+      </w:pPr>
+    </w:lvl>
+  </w:abstractNum>
+  <w:num w:numId="1">
+    <w:abstractNumId w:val="1"/>
+  </w:num>
+  <w:num w:numId="2">
+    <w:abstractNumId w:val="0"/>
+  </w:num>
+</w:numbering>
 </file>
 
 <file path=word/styles.xml><?xml version="1.0" encoding="utf-8"?>
@@ -394,6 +2753,116 @@
     <w:semiHidden/>
     <w:unhideWhenUsed/>
   </w:style>
+  <w:style w:type="paragraph" w:styleId="BalloonText">
+    <w:name w:val="Balloon Text"/>
+    <w:basedOn w:val="Normal"/>
+    <w:link w:val="BalloonTextChar"/>
+    <w:uiPriority w:val="99"/>
+    <w:semiHidden/>
+    <w:unhideWhenUsed/>
+    <w:rsid w:val="00F90A08"/>
+    <w:pPr>
+      <w:spacing w:after="0" w:line="240" w:lineRule="auto"/>
+    </w:pPr>
+    <w:rPr>
+      <w:rFonts w:ascii="Tahoma" w:hAnsi="Tahoma" w:cs="Tahoma"/>
+      <w:sz w:val="16"/>
+      <w:szCs w:val="16"/>
+    </w:rPr>
+  </w:style>
+  <w:style w:type="character" w:customStyle="1" w:styleId="BalloonTextChar">
+    <w:name w:val="Balloon Text Char"/>
+    <w:basedOn w:val="DefaultParagraphFont"/>
+    <w:link w:val="BalloonText"/>
+    <w:uiPriority w:val="99"/>
+    <w:semiHidden/>
+    <w:rsid w:val="00F90A08"/>
+    <w:rPr>
+      <w:rFonts w:ascii="Tahoma" w:hAnsi="Tahoma" w:cs="Tahoma"/>
+      <w:sz w:val="16"/>
+      <w:szCs w:val="16"/>
+    </w:rPr>
+  </w:style>
+  <w:style w:type="paragraph" w:styleId="Header">
+    <w:name w:val="header"/>
+    <w:basedOn w:val="Normal"/>
+    <w:link w:val="HeaderChar"/>
+    <w:uiPriority w:val="99"/>
+    <w:unhideWhenUsed/>
+    <w:rsid w:val="00F90A08"/>
+    <w:pPr>
+      <w:tabs>
+        <w:tab w:val="center" w:pos="4680"/>
+        <w:tab w:val="right" w:pos="9360"/>
+      </w:tabs>
+      <w:spacing w:after="0" w:line="240" w:lineRule="auto"/>
+    </w:pPr>
+  </w:style>
+  <w:style w:type="character" w:customStyle="1" w:styleId="HeaderChar">
+    <w:name w:val="Header Char"/>
+    <w:basedOn w:val="DefaultParagraphFont"/>
+    <w:link w:val="Header"/>
+    <w:uiPriority w:val="99"/>
+    <w:rsid w:val="00F90A08"/>
+  </w:style>
+  <w:style w:type="paragraph" w:styleId="Footer">
+    <w:name w:val="footer"/>
+    <w:basedOn w:val="Normal"/>
+    <w:link w:val="FooterChar"/>
+    <w:uiPriority w:val="99"/>
+    <w:unhideWhenUsed/>
+    <w:rsid w:val="00F90A08"/>
+    <w:pPr>
+      <w:tabs>
+        <w:tab w:val="center" w:pos="4680"/>
+        <w:tab w:val="right" w:pos="9360"/>
+      </w:tabs>
+      <w:spacing w:after="0" w:line="240" w:lineRule="auto"/>
+    </w:pPr>
+  </w:style>
+  <w:style w:type="character" w:customStyle="1" w:styleId="FooterChar">
+    <w:name w:val="Footer Char"/>
+    <w:basedOn w:val="DefaultParagraphFont"/>
+    <w:link w:val="Footer"/>
+    <w:uiPriority w:val="99"/>
+    <w:rsid w:val="00F90A08"/>
+  </w:style>
+  <w:style w:type="paragraph" w:styleId="ListParagraph">
+    <w:name w:val="List Paragraph"/>
+    <w:basedOn w:val="Normal"/>
+    <w:uiPriority w:val="34"/>
+    <w:qFormat/>
+    <w:rsid w:val="00A81471"/>
+    <w:pPr>
+      <w:ind w:left="720"/>
+      <w:contextualSpacing/>
+    </w:pPr>
+  </w:style>
+  <w:style w:type="paragraph" w:styleId="NoSpacing">
+    <w:name w:val="No Spacing"/>
+    <w:link w:val="NoSpacingChar"/>
+    <w:uiPriority w:val="1"/>
+    <w:qFormat/>
+    <w:rsid w:val="009C7BF7"/>
+    <w:pPr>
+      <w:spacing w:after="0" w:line="240" w:lineRule="auto"/>
+    </w:pPr>
+    <w:rPr>
+      <w:rFonts w:eastAsiaTheme="minorEastAsia"/>
+      <w:lang w:eastAsia="ja-JP"/>
+    </w:rPr>
+  </w:style>
+  <w:style w:type="character" w:customStyle="1" w:styleId="NoSpacingChar">
+    <w:name w:val="No Spacing Char"/>
+    <w:basedOn w:val="DefaultParagraphFont"/>
+    <w:link w:val="NoSpacing"/>
+    <w:uiPriority w:val="1"/>
+    <w:rsid w:val="009C7BF7"/>
+    <w:rPr>
+      <w:rFonts w:eastAsiaTheme="minorEastAsia"/>
+      <w:lang w:eastAsia="ja-JP"/>
+    </w:rPr>
+  </w:style>
 </w:styles>
 </file>
 
@@ -584,7 +3053,788 @@
     <w:semiHidden/>
     <w:unhideWhenUsed/>
   </w:style>
+  <w:style w:type="paragraph" w:styleId="BalloonText">
+    <w:name w:val="Balloon Text"/>
+    <w:basedOn w:val="Normal"/>
+    <w:link w:val="BalloonTextChar"/>
+    <w:uiPriority w:val="99"/>
+    <w:semiHidden/>
+    <w:unhideWhenUsed/>
+    <w:rsid w:val="00F90A08"/>
+    <w:pPr>
+      <w:spacing w:after="0" w:line="240" w:lineRule="auto"/>
+    </w:pPr>
+    <w:rPr>
+      <w:rFonts w:ascii="Tahoma" w:hAnsi="Tahoma" w:cs="Tahoma"/>
+      <w:sz w:val="16"/>
+      <w:szCs w:val="16"/>
+    </w:rPr>
+  </w:style>
+  <w:style w:type="character" w:customStyle="1" w:styleId="BalloonTextChar">
+    <w:name w:val="Balloon Text Char"/>
+    <w:basedOn w:val="DefaultParagraphFont"/>
+    <w:link w:val="BalloonText"/>
+    <w:uiPriority w:val="99"/>
+    <w:semiHidden/>
+    <w:rsid w:val="00F90A08"/>
+    <w:rPr>
+      <w:rFonts w:ascii="Tahoma" w:hAnsi="Tahoma" w:cs="Tahoma"/>
+      <w:sz w:val="16"/>
+      <w:szCs w:val="16"/>
+    </w:rPr>
+  </w:style>
+  <w:style w:type="paragraph" w:styleId="Header">
+    <w:name w:val="header"/>
+    <w:basedOn w:val="Normal"/>
+    <w:link w:val="HeaderChar"/>
+    <w:uiPriority w:val="99"/>
+    <w:unhideWhenUsed/>
+    <w:rsid w:val="00F90A08"/>
+    <w:pPr>
+      <w:tabs>
+        <w:tab w:val="center" w:pos="4680"/>
+        <w:tab w:val="right" w:pos="9360"/>
+      </w:tabs>
+      <w:spacing w:after="0" w:line="240" w:lineRule="auto"/>
+    </w:pPr>
+  </w:style>
+  <w:style w:type="character" w:customStyle="1" w:styleId="HeaderChar">
+    <w:name w:val="Header Char"/>
+    <w:basedOn w:val="DefaultParagraphFont"/>
+    <w:link w:val="Header"/>
+    <w:uiPriority w:val="99"/>
+    <w:rsid w:val="00F90A08"/>
+  </w:style>
+  <w:style w:type="paragraph" w:styleId="Footer">
+    <w:name w:val="footer"/>
+    <w:basedOn w:val="Normal"/>
+    <w:link w:val="FooterChar"/>
+    <w:uiPriority w:val="99"/>
+    <w:unhideWhenUsed/>
+    <w:rsid w:val="00F90A08"/>
+    <w:pPr>
+      <w:tabs>
+        <w:tab w:val="center" w:pos="4680"/>
+        <w:tab w:val="right" w:pos="9360"/>
+      </w:tabs>
+      <w:spacing w:after="0" w:line="240" w:lineRule="auto"/>
+    </w:pPr>
+  </w:style>
+  <w:style w:type="character" w:customStyle="1" w:styleId="FooterChar">
+    <w:name w:val="Footer Char"/>
+    <w:basedOn w:val="DefaultParagraphFont"/>
+    <w:link w:val="Footer"/>
+    <w:uiPriority w:val="99"/>
+    <w:rsid w:val="00F90A08"/>
+  </w:style>
+  <w:style w:type="paragraph" w:styleId="ListParagraph">
+    <w:name w:val="List Paragraph"/>
+    <w:basedOn w:val="Normal"/>
+    <w:uiPriority w:val="34"/>
+    <w:qFormat/>
+    <w:rsid w:val="00A81471"/>
+    <w:pPr>
+      <w:ind w:left="720"/>
+      <w:contextualSpacing/>
+    </w:pPr>
+  </w:style>
+  <w:style w:type="paragraph" w:styleId="NoSpacing">
+    <w:name w:val="No Spacing"/>
+    <w:link w:val="NoSpacingChar"/>
+    <w:uiPriority w:val="1"/>
+    <w:qFormat/>
+    <w:rsid w:val="009C7BF7"/>
+    <w:pPr>
+      <w:spacing w:after="0" w:line="240" w:lineRule="auto"/>
+    </w:pPr>
+    <w:rPr>
+      <w:rFonts w:eastAsiaTheme="minorEastAsia"/>
+      <w:lang w:eastAsia="ja-JP"/>
+    </w:rPr>
+  </w:style>
+  <w:style w:type="character" w:customStyle="1" w:styleId="NoSpacingChar">
+    <w:name w:val="No Spacing Char"/>
+    <w:basedOn w:val="DefaultParagraphFont"/>
+    <w:link w:val="NoSpacing"/>
+    <w:uiPriority w:val="1"/>
+    <w:rsid w:val="009C7BF7"/>
+    <w:rPr>
+      <w:rFonts w:eastAsiaTheme="minorEastAsia"/>
+      <w:lang w:eastAsia="ja-JP"/>
+    </w:rPr>
+  </w:style>
 </w:styles>
+</file>
+
+<file path=word/glossary/document.xml><?xml version="1.0" encoding="utf-8"?>
+<w:glossaryDocument xmlns:wpc="http://schemas.microsoft.com/office/word/2010/wordprocessingCanvas" xmlns:mc="http://schemas.openxmlformats.org/markup-compatibility/2006" xmlns:o="urn:schemas-microsoft-com:office:office" xmlns:r="http://schemas.openxmlformats.org/officeDocument/2006/relationships" xmlns:m="http://schemas.openxmlformats.org/officeDocument/2006/math" xmlns:v="urn:schemas-microsoft-com:vml" xmlns:wp14="http://schemas.microsoft.com/office/word/2010/wordprocessingDrawing" xmlns:wp="http://schemas.openxmlformats.org/drawingml/2006/wordprocessingDrawing" xmlns:w10="urn:schemas-microsoft-com:office:word" xmlns:w="http://schemas.openxmlformats.org/wordprocessingml/2006/main" xmlns:w14="http://schemas.microsoft.com/office/word/2010/wordml" xmlns:wpg="http://schemas.microsoft.com/office/word/2010/wordprocessingGroup" xmlns:wpi="http://schemas.microsoft.com/office/word/2010/wordprocessingInk" xmlns:wne="http://schemas.microsoft.com/office/word/2006/wordml" xmlns:wps="http://schemas.microsoft.com/office/word/2010/wordprocessingShape" mc:Ignorable="w14 wp14">
+  <w:docParts>
+    <w:docPart>
+      <w:docPartPr>
+        <w:name w:val="D4A24922319748C3A132C0CBC25AF270"/>
+        <w:category>
+          <w:name w:val="General"/>
+          <w:gallery w:val="placeholder"/>
+        </w:category>
+        <w:types>
+          <w:type w:val="bbPlcHdr"/>
+        </w:types>
+        <w:behaviors>
+          <w:behavior w:val="content"/>
+        </w:behaviors>
+        <w:guid w:val="{C5D1A17F-A1A1-47F6-B82E-81CEEA8AC375}"/>
+      </w:docPartPr>
+      <w:docPartBody>
+        <w:p>
+          <w:pPr>
+            <w:pStyle w:val="D4A24922319748C3A132C0CBC25AF270"/>
+          </w:pPr>
+          <w:r>
+            <w:rPr>
+              <w:rFonts w:asciiTheme="majorHAnsi" w:eastAsiaTheme="majorEastAsia" w:hAnsiTheme="majorHAnsi" w:cstheme="majorBidi"/>
+            </w:rPr>
+            <w:t>[Type the company name]</w:t>
+          </w:r>
+        </w:p>
+      </w:docPartBody>
+    </w:docPart>
+    <w:docPart>
+      <w:docPartPr>
+        <w:name w:val="92096C6CE98A45B18CA33E12EAD50702"/>
+        <w:category>
+          <w:name w:val="General"/>
+          <w:gallery w:val="placeholder"/>
+        </w:category>
+        <w:types>
+          <w:type w:val="bbPlcHdr"/>
+        </w:types>
+        <w:behaviors>
+          <w:behavior w:val="content"/>
+        </w:behaviors>
+        <w:guid w:val="{455DDC9A-C8FB-4694-8460-74DB0E812032}"/>
+      </w:docPartPr>
+      <w:docPartBody>
+        <w:p>
+          <w:pPr>
+            <w:pStyle w:val="92096C6CE98A45B18CA33E12EAD50702"/>
+          </w:pPr>
+          <w:r>
+            <w:rPr>
+              <w:rFonts w:asciiTheme="majorHAnsi" w:eastAsiaTheme="majorEastAsia" w:hAnsiTheme="majorHAnsi" w:cstheme="majorBidi"/>
+              <w:color w:val="4F81BD" w:themeColor="accent1"/>
+              <w:sz w:val="80"/>
+              <w:szCs w:val="80"/>
+            </w:rPr>
+            <w:t>[Type the document title]</w:t>
+          </w:r>
+        </w:p>
+      </w:docPartBody>
+    </w:docPart>
+    <w:docPart>
+      <w:docPartPr>
+        <w:name w:val="4DBC706E2EE3402EACA8C347ED2DFB00"/>
+        <w:category>
+          <w:name w:val="General"/>
+          <w:gallery w:val="placeholder"/>
+        </w:category>
+        <w:types>
+          <w:type w:val="bbPlcHdr"/>
+        </w:types>
+        <w:behaviors>
+          <w:behavior w:val="content"/>
+        </w:behaviors>
+        <w:guid w:val="{11558363-1D4E-41F1-A82C-DF0ACCCE77A7}"/>
+      </w:docPartPr>
+      <w:docPartBody>
+        <w:p>
+          <w:pPr>
+            <w:pStyle w:val="4DBC706E2EE3402EACA8C347ED2DFB00"/>
+          </w:pPr>
+          <w:r>
+            <w:rPr>
+              <w:rFonts w:asciiTheme="majorHAnsi" w:eastAsiaTheme="majorEastAsia" w:hAnsiTheme="majorHAnsi" w:cstheme="majorBidi"/>
+            </w:rPr>
+            <w:t>[Type the document subtitle]</w:t>
+          </w:r>
+        </w:p>
+      </w:docPartBody>
+    </w:docPart>
+    <w:docPart>
+      <w:docPartPr>
+        <w:name w:val="B8F1641B86644C4CB0E27DF619A7DECD"/>
+        <w:category>
+          <w:name w:val="General"/>
+          <w:gallery w:val="placeholder"/>
+        </w:category>
+        <w:types>
+          <w:type w:val="bbPlcHdr"/>
+        </w:types>
+        <w:behaviors>
+          <w:behavior w:val="content"/>
+        </w:behaviors>
+        <w:guid w:val="{88C9EDBD-A938-453E-B9E7-D05A04B6AFCB}"/>
+      </w:docPartPr>
+      <w:docPartBody>
+        <w:p>
+          <w:pPr>
+            <w:pStyle w:val="B8F1641B86644C4CB0E27DF619A7DECD"/>
+          </w:pPr>
+          <w:r>
+            <w:rPr>
+              <w:color w:val="4F81BD" w:themeColor="accent1"/>
+            </w:rPr>
+            <w:t>[Pick the date]</w:t>
+          </w:r>
+        </w:p>
+      </w:docPartBody>
+    </w:docPart>
+  </w:docParts>
+</w:glossaryDocument>
+</file>
+
+<file path=word/glossary/fontTable.xml><?xml version="1.0" encoding="utf-8"?>
+<w:fonts xmlns:mc="http://schemas.openxmlformats.org/markup-compatibility/2006" xmlns:r="http://schemas.openxmlformats.org/officeDocument/2006/relationships" xmlns:w="http://schemas.openxmlformats.org/wordprocessingml/2006/main" xmlns:w14="http://schemas.microsoft.com/office/word/2010/wordml" mc:Ignorable="w14">
+  <w:font w:name="Times New Roman">
+    <w:panose1 w:val="02020603050405020304"/>
+    <w:charset w:val="00"/>
+    <w:family w:val="roman"/>
+    <w:pitch w:val="variable"/>
+    <w:sig w:usb0="E0002EFF" w:usb1="C000785B" w:usb2="00000009" w:usb3="00000000" w:csb0="000001FF" w:csb1="00000000"/>
+  </w:font>
+  <w:font w:name="Calibri">
+    <w:panose1 w:val="020F0502020204030204"/>
+    <w:charset w:val="00"/>
+    <w:family w:val="swiss"/>
+    <w:pitch w:val="variable"/>
+    <w:sig w:usb0="E0002AFF" w:usb1="C000247B" w:usb2="00000009" w:usb3="00000000" w:csb0="000001FF" w:csb1="00000000"/>
+  </w:font>
+  <w:font w:name="Tahoma">
+    <w:panose1 w:val="020B0604030504040204"/>
+    <w:charset w:val="00"/>
+    <w:family w:val="swiss"/>
+    <w:pitch w:val="variable"/>
+    <w:sig w:usb0="E1002EFF" w:usb1="C000605B" w:usb2="00000029" w:usb3="00000000" w:csb0="000101FF" w:csb1="00000000"/>
+  </w:font>
+  <w:font w:name="Cambria">
+    <w:panose1 w:val="02040503050406030204"/>
+    <w:charset w:val="00"/>
+    <w:family w:val="roman"/>
+    <w:pitch w:val="variable"/>
+    <w:sig w:usb0="E00002FF" w:usb1="400004FF" w:usb2="00000000" w:usb3="00000000" w:csb0="0000019F" w:csb1="00000000"/>
+  </w:font>
+</w:fonts>
+</file>
+
+<file path=word/glossary/settings.xml><?xml version="1.0" encoding="utf-8"?>
+<w:settings xmlns:mc="http://schemas.openxmlformats.org/markup-compatibility/2006" xmlns:o="urn:schemas-microsoft-com:office:office" xmlns:r="http://schemas.openxmlformats.org/officeDocument/2006/relationships" xmlns:m="http://schemas.openxmlformats.org/officeDocument/2006/math" xmlns:v="urn:schemas-microsoft-com:vml" xmlns:w10="urn:schemas-microsoft-com:office:word" xmlns:w="http://schemas.openxmlformats.org/wordprocessingml/2006/main" xmlns:w14="http://schemas.microsoft.com/office/word/2010/wordml" xmlns:sl="http://schemas.openxmlformats.org/schemaLibrary/2006/main" mc:Ignorable="w14">
+  <w:view w:val="normal"/>
+  <w:defaultTabStop w:val="720"/>
+  <w:characterSpacingControl w:val="doNotCompress"/>
+  <w:compat>
+    <w:useFELayout/>
+    <w:compatSetting w:name="compatibilityMode" w:uri="http://schemas.microsoft.com/office/word" w:val="14"/>
+    <w:compatSetting w:name="overrideTableStyleFontSizeAndJustification" w:uri="http://schemas.microsoft.com/office/word" w:val="1"/>
+    <w:compatSetting w:name="enableOpenTypeFeatures" w:uri="http://schemas.microsoft.com/office/word" w:val="1"/>
+    <w:compatSetting w:name="doNotFlipMirrorIndents" w:uri="http://schemas.microsoft.com/office/word" w:val="1"/>
+  </w:compat>
+  <w:rsids>
+    <w:rsidRoot w:val="00B737DB"/>
+    <w:rsid w:val="00AB0D29"/>
+    <w:rsid w:val="00B737DB"/>
+  </w:rsids>
+  <m:mathPr>
+    <m:mathFont m:val="Cambria Math"/>
+    <m:brkBin m:val="before"/>
+    <m:brkBinSub m:val="--"/>
+    <m:smallFrac m:val="0"/>
+    <m:dispDef/>
+    <m:lMargin m:val="0"/>
+    <m:rMargin m:val="0"/>
+    <m:defJc m:val="centerGroup"/>
+    <m:wrapIndent m:val="1440"/>
+    <m:intLim m:val="subSup"/>
+    <m:naryLim m:val="undOvr"/>
+  </m:mathPr>
+  <w:themeFontLang w:val="en-US"/>
+  <w:clrSchemeMapping w:bg1="light1" w:t1="dark1" w:bg2="light2" w:t2="dark2" w:accent1="accent1" w:accent2="accent2" w:accent3="accent3" w:accent4="accent4" w:accent5="accent5" w:accent6="accent6" w:hyperlink="hyperlink" w:followedHyperlink="followedHyperlink"/>
+  <w:decimalSymbol w:val="."/>
+  <w:listSeparator w:val=","/>
+</w:settings>
+</file>
+
+<file path=word/glossary/styles.xml><?xml version="1.0" encoding="utf-8"?>
+<w:styles xmlns:mc="http://schemas.openxmlformats.org/markup-compatibility/2006" xmlns:r="http://schemas.openxmlformats.org/officeDocument/2006/relationships" xmlns:w="http://schemas.openxmlformats.org/wordprocessingml/2006/main" xmlns:w14="http://schemas.microsoft.com/office/word/2010/wordml" mc:Ignorable="w14">
+  <w:docDefaults>
+    <w:rPrDefault>
+      <w:rPr>
+        <w:rFonts w:asciiTheme="minorHAnsi" w:eastAsiaTheme="minorEastAsia" w:hAnsiTheme="minorHAnsi" w:cstheme="minorBidi"/>
+        <w:sz w:val="22"/>
+        <w:szCs w:val="22"/>
+        <w:lang w:val="en-US" w:eastAsia="en-US" w:bidi="ar-SA"/>
+      </w:rPr>
+    </w:rPrDefault>
+    <w:pPrDefault>
+      <w:pPr>
+        <w:spacing w:after="200" w:line="276" w:lineRule="auto"/>
+      </w:pPr>
+    </w:pPrDefault>
+  </w:docDefaults>
+  <w:latentStyles w:defLockedState="0" w:defUIPriority="99" w:defSemiHidden="1" w:defUnhideWhenUsed="1" w:defQFormat="0" w:count="267">
+    <w:lsdException w:name="Normal" w:semiHidden="0" w:uiPriority="0" w:unhideWhenUsed="0" w:qFormat="1"/>
+    <w:lsdException w:name="heading 1" w:semiHidden="0" w:uiPriority="9" w:unhideWhenUsed="0" w:qFormat="1"/>
+    <w:lsdException w:name="heading 2" w:uiPriority="9" w:qFormat="1"/>
+    <w:lsdException w:name="heading 3" w:uiPriority="9" w:qFormat="1"/>
+    <w:lsdException w:name="heading 4" w:uiPriority="9" w:qFormat="1"/>
+    <w:lsdException w:name="heading 5" w:uiPriority="9" w:qFormat="1"/>
+    <w:lsdException w:name="heading 6" w:uiPriority="9" w:qFormat="1"/>
+    <w:lsdException w:name="heading 7" w:uiPriority="9" w:qFormat="1"/>
+    <w:lsdException w:name="heading 8" w:uiPriority="9" w:qFormat="1"/>
+    <w:lsdException w:name="heading 9" w:uiPriority="9" w:qFormat="1"/>
+    <w:lsdException w:name="toc 1" w:uiPriority="39"/>
+    <w:lsdException w:name="toc 2" w:uiPriority="39"/>
+    <w:lsdException w:name="toc 3" w:uiPriority="39"/>
+    <w:lsdException w:name="toc 4" w:uiPriority="39"/>
+    <w:lsdException w:name="toc 5" w:uiPriority="39"/>
+    <w:lsdException w:name="toc 6" w:uiPriority="39"/>
+    <w:lsdException w:name="toc 7" w:uiPriority="39"/>
+    <w:lsdException w:name="toc 8" w:uiPriority="39"/>
+    <w:lsdException w:name="toc 9" w:uiPriority="39"/>
+    <w:lsdException w:name="caption" w:uiPriority="35" w:qFormat="1"/>
+    <w:lsdException w:name="Title" w:semiHidden="0" w:uiPriority="10" w:unhideWhenUsed="0" w:qFormat="1"/>
+    <w:lsdException w:name="Default Paragraph Font" w:uiPriority="1"/>
+    <w:lsdException w:name="Subtitle" w:semiHidden="0" w:uiPriority="11" w:unhideWhenUsed="0" w:qFormat="1"/>
+    <w:lsdException w:name="Strong" w:semiHidden="0" w:uiPriority="22" w:unhideWhenUsed="0" w:qFormat="1"/>
+    <w:lsdException w:name="Emphasis" w:semiHidden="0" w:uiPriority="20" w:unhideWhenUsed="0" w:qFormat="1"/>
+    <w:lsdException w:name="Table Grid" w:semiHidden="0" w:uiPriority="59" w:unhideWhenUsed="0"/>
+    <w:lsdException w:name="Placeholder Text" w:unhideWhenUsed="0"/>
+    <w:lsdException w:name="No Spacing" w:semiHidden="0" w:uiPriority="1" w:unhideWhenUsed="0" w:qFormat="1"/>
+    <w:lsdException w:name="Light Shading" w:semiHidden="0" w:uiPriority="60" w:unhideWhenUsed="0"/>
+    <w:lsdException w:name="Light List" w:semiHidden="0" w:uiPriority="61" w:unhideWhenUsed="0"/>
+    <w:lsdException w:name="Light Grid" w:semiHidden="0" w:uiPriority="62" w:unhideWhenUsed="0"/>
+    <w:lsdException w:name="Medium Shading 1" w:semiHidden="0" w:uiPriority="63" w:unhideWhenUsed="0"/>
+    <w:lsdException w:name="Medium Shading 2" w:semiHidden="0" w:uiPriority="64" w:unhideWhenUsed="0"/>
+    <w:lsdException w:name="Medium List 1" w:semiHidden="0" w:uiPriority="65" w:unhideWhenUsed="0"/>
+    <w:lsdException w:name="Medium List 2" w:semiHidden="0" w:uiPriority="66" w:unhideWhenUsed="0"/>
+    <w:lsdException w:name="Medium Grid 1" w:semiHidden="0" w:uiPriority="67" w:unhideWhenUsed="0"/>
+    <w:lsdException w:name="Medium Grid 2" w:semiHidden="0" w:uiPriority="68" w:unhideWhenUsed="0"/>
+    <w:lsdException w:name="Medium Grid 3" w:semiHidden="0" w:uiPriority="69" w:unhideWhenUsed="0"/>
+    <w:lsdException w:name="Dark List" w:semiHidden="0" w:uiPriority="70" w:unhideWhenUsed="0"/>
+    <w:lsdException w:name="Colorful Shading" w:semiHidden="0" w:uiPriority="71" w:unhideWhenUsed="0"/>
+    <w:lsdException w:name="Colorful List" w:semiHidden="0" w:uiPriority="72" w:unhideWhenUsed="0"/>
+    <w:lsdException w:name="Colorful Grid" w:semiHidden="0" w:uiPriority="73" w:unhideWhenUsed="0"/>
+    <w:lsdException w:name="Light Shading Accent 1" w:semiHidden="0" w:uiPriority="60" w:unhideWhenUsed="0"/>
+    <w:lsdException w:name="Light List Accent 1" w:semiHidden="0" w:uiPriority="61" w:unhideWhenUsed="0"/>
+    <w:lsdException w:name="Light Grid Accent 1" w:semiHidden="0" w:uiPriority="62" w:unhideWhenUsed="0"/>
+    <w:lsdException w:name="Medium Shading 1 Accent 1" w:semiHidden="0" w:uiPriority="63" w:unhideWhenUsed="0"/>
+    <w:lsdException w:name="Medium Shading 2 Accent 1" w:semiHidden="0" w:uiPriority="64" w:unhideWhenUsed="0"/>
+    <w:lsdException w:name="Medium List 1 Accent 1" w:semiHidden="0" w:uiPriority="65" w:unhideWhenUsed="0"/>
+    <w:lsdException w:name="Revision" w:unhideWhenUsed="0"/>
+    <w:lsdException w:name="List Paragraph" w:semiHidden="0" w:uiPriority="34" w:unhideWhenUsed="0" w:qFormat="1"/>
+    <w:lsdException w:name="Quote" w:semiHidden="0" w:uiPriority="29" w:unhideWhenUsed="0" w:qFormat="1"/>
+    <w:lsdException w:name="Intense Quote" w:semiHidden="0" w:uiPriority="30" w:unhideWhenUsed="0" w:qFormat="1"/>
+    <w:lsdException w:name="Medium List 2 Accent 1" w:semiHidden="0" w:uiPriority="66" w:unhideWhenUsed="0"/>
+    <w:lsdException w:name="Medium Grid 1 Accent 1" w:semiHidden="0" w:uiPriority="67" w:unhideWhenUsed="0"/>
+    <w:lsdException w:name="Medium Grid 2 Accent 1" w:semiHidden="0" w:uiPriority="68" w:unhideWhenUsed="0"/>
+    <w:lsdException w:name="Medium Grid 3 Accent 1" w:semiHidden="0" w:uiPriority="69" w:unhideWhenUsed="0"/>
+    <w:lsdException w:name="Dark List Accent 1" w:semiHidden="0" w:uiPriority="70" w:unhideWhenUsed="0"/>
+    <w:lsdException w:name="Colorful Shading Accent 1" w:semiHidden="0" w:uiPriority="71" w:unhideWhenUsed="0"/>
+    <w:lsdException w:name="Colorful List Accent 1" w:semiHidden="0" w:uiPriority="72" w:unhideWhenUsed="0"/>
+    <w:lsdException w:name="Colorful Grid Accent 1" w:semiHidden="0" w:uiPriority="73" w:unhideWhenUsed="0"/>
+    <w:lsdException w:name="Light Shading Accent 2" w:semiHidden="0" w:uiPriority="60" w:unhideWhenUsed="0"/>
+    <w:lsdException w:name="Light List Accent 2" w:semiHidden="0" w:uiPriority="61" w:unhideWhenUsed="0"/>
+    <w:lsdException w:name="Light Grid Accent 2" w:semiHidden="0" w:uiPriority="62" w:unhideWhenUsed="0"/>
+    <w:lsdException w:name="Medium Shading 1 Accent 2" w:semiHidden="0" w:uiPriority="63" w:unhideWhenUsed="0"/>
+    <w:lsdException w:name="Medium Shading 2 Accent 2" w:semiHidden="0" w:uiPriority="64" w:unhideWhenUsed="0"/>
+    <w:lsdException w:name="Medium List 1 Accent 2" w:semiHidden="0" w:uiPriority="65" w:unhideWhenUsed="0"/>
+    <w:lsdException w:name="Medium List 2 Accent 2" w:semiHidden="0" w:uiPriority="66" w:unhideWhenUsed="0"/>
+    <w:lsdException w:name="Medium Grid 1 Accent 2" w:semiHidden="0" w:uiPriority="67" w:unhideWhenUsed="0"/>
+    <w:lsdException w:name="Medium Grid 2 Accent 2" w:semiHidden="0" w:uiPriority="68" w:unhideWhenUsed="0"/>
+    <w:lsdException w:name="Medium Grid 3 Accent 2" w:semiHidden="0" w:uiPriority="69" w:unhideWhenUsed="0"/>
+    <w:lsdException w:name="Dark List Accent 2" w:semiHidden="0" w:uiPriority="70" w:unhideWhenUsed="0"/>
+    <w:lsdException w:name="Colorful Shading Accent 2" w:semiHidden="0" w:uiPriority="71" w:unhideWhenUsed="0"/>
+    <w:lsdException w:name="Colorful List Accent 2" w:semiHidden="0" w:uiPriority="72" w:unhideWhenUsed="0"/>
+    <w:lsdException w:name="Colorful Grid Accent 2" w:semiHidden="0" w:uiPriority="73" w:unhideWhenUsed="0"/>
+    <w:lsdException w:name="Light Shading Accent 3" w:semiHidden="0" w:uiPriority="60" w:unhideWhenUsed="0"/>
+    <w:lsdException w:name="Light List Accent 3" w:semiHidden="0" w:uiPriority="61" w:unhideWhenUsed="0"/>
+    <w:lsdException w:name="Light Grid Accent 3" w:semiHidden="0" w:uiPriority="62" w:unhideWhenUsed="0"/>
+    <w:lsdException w:name="Medium Shading 1 Accent 3" w:semiHidden="0" w:uiPriority="63" w:unhideWhenUsed="0"/>
+    <w:lsdException w:name="Medium Shading 2 Accent 3" w:semiHidden="0" w:uiPriority="64" w:unhideWhenUsed="0"/>
+    <w:lsdException w:name="Medium List 1 Accent 3" w:semiHidden="0" w:uiPriority="65" w:unhideWhenUsed="0"/>
+    <w:lsdException w:name="Medium List 2 Accent 3" w:semiHidden="0" w:uiPriority="66" w:unhideWhenUsed="0"/>
+    <w:lsdException w:name="Medium Grid 1 Accent 3" w:semiHidden="0" w:uiPriority="67" w:unhideWhenUsed="0"/>
+    <w:lsdException w:name="Medium Grid 2 Accent 3" w:semiHidden="0" w:uiPriority="68" w:unhideWhenUsed="0"/>
+    <w:lsdException w:name="Medium Grid 3 Accent 3" w:semiHidden="0" w:uiPriority="69" w:unhideWhenUsed="0"/>
+    <w:lsdException w:name="Dark List Accent 3" w:semiHidden="0" w:uiPriority="70" w:unhideWhenUsed="0"/>
+    <w:lsdException w:name="Colorful Shading Accent 3" w:semiHidden="0" w:uiPriority="71" w:unhideWhenUsed="0"/>
+    <w:lsdException w:name="Colorful List Accent 3" w:semiHidden="0" w:uiPriority="72" w:unhideWhenUsed="0"/>
+    <w:lsdException w:name="Colorful Grid Accent 3" w:semiHidden="0" w:uiPriority="73" w:unhideWhenUsed="0"/>
+    <w:lsdException w:name="Light Shading Accent 4" w:semiHidden="0" w:uiPriority="60" w:unhideWhenUsed="0"/>
+    <w:lsdException w:name="Light List Accent 4" w:semiHidden="0" w:uiPriority="61" w:unhideWhenUsed="0"/>
+    <w:lsdException w:name="Light Grid Accent 4" w:semiHidden="0" w:uiPriority="62" w:unhideWhenUsed="0"/>
+    <w:lsdException w:name="Medium Shading 1 Accent 4" w:semiHidden="0" w:uiPriority="63" w:unhideWhenUsed="0"/>
+    <w:lsdException w:name="Medium Shading 2 Accent 4" w:semiHidden="0" w:uiPriority="64" w:unhideWhenUsed="0"/>
+    <w:lsdException w:name="Medium List 1 Accent 4" w:semiHidden="0" w:uiPriority="65" w:unhideWhenUsed="0"/>
+    <w:lsdException w:name="Medium List 2 Accent 4" w:semiHidden="0" w:uiPriority="66" w:unhideWhenUsed="0"/>
+    <w:lsdException w:name="Medium Grid 1 Accent 4" w:semiHidden="0" w:uiPriority="67" w:unhideWhenUsed="0"/>
+    <w:lsdException w:name="Medium Grid 2 Accent 4" w:semiHidden="0" w:uiPriority="68" w:unhideWhenUsed="0"/>
+    <w:lsdException w:name="Medium Grid 3 Accent 4" w:semiHidden="0" w:uiPriority="69" w:unhideWhenUsed="0"/>
+    <w:lsdException w:name="Dark List Accent 4" w:semiHidden="0" w:uiPriority="70" w:unhideWhenUsed="0"/>
+    <w:lsdException w:name="Colorful Shading Accent 4" w:semiHidden="0" w:uiPriority="71" w:unhideWhenUsed="0"/>
+    <w:lsdException w:name="Colorful List Accent 4" w:semiHidden="0" w:uiPriority="72" w:unhideWhenUsed="0"/>
+    <w:lsdException w:name="Colorful Grid Accent 4" w:semiHidden="0" w:uiPriority="73" w:unhideWhenUsed="0"/>
+    <w:lsdException w:name="Light Shading Accent 5" w:semiHidden="0" w:uiPriority="60" w:unhideWhenUsed="0"/>
+    <w:lsdException w:name="Light List Accent 5" w:semiHidden="0" w:uiPriority="61" w:unhideWhenUsed="0"/>
+    <w:lsdException w:name="Light Grid Accent 5" w:semiHidden="0" w:uiPriority="62" w:unhideWhenUsed="0"/>
+    <w:lsdException w:name="Medium Shading 1 Accent 5" w:semiHidden="0" w:uiPriority="63" w:unhideWhenUsed="0"/>
+    <w:lsdException w:name="Medium Shading 2 Accent 5" w:semiHidden="0" w:uiPriority="64" w:unhideWhenUsed="0"/>
+    <w:lsdException w:name="Medium List 1 Accent 5" w:semiHidden="0" w:uiPriority="65" w:unhideWhenUsed="0"/>
+    <w:lsdException w:name="Medium List 2 Accent 5" w:semiHidden="0" w:uiPriority="66" w:unhideWhenUsed="0"/>
+    <w:lsdException w:name="Medium Grid 1 Accent 5" w:semiHidden="0" w:uiPriority="67" w:unhideWhenUsed="0"/>
+    <w:lsdException w:name="Medium Grid 2 Accent 5" w:semiHidden="0" w:uiPriority="68" w:unhideWhenUsed="0"/>
+    <w:lsdException w:name="Medium Grid 3 Accent 5" w:semiHidden="0" w:uiPriority="69" w:unhideWhenUsed="0"/>
+    <w:lsdException w:name="Dark List Accent 5" w:semiHidden="0" w:uiPriority="70" w:unhideWhenUsed="0"/>
+    <w:lsdException w:name="Colorful Shading Accent 5" w:semiHidden="0" w:uiPriority="71" w:unhideWhenUsed="0"/>
+    <w:lsdException w:name="Colorful List Accent 5" w:semiHidden="0" w:uiPriority="72" w:unhideWhenUsed="0"/>
+    <w:lsdException w:name="Colorful Grid Accent 5" w:semiHidden="0" w:uiPriority="73" w:unhideWhenUsed="0"/>
+    <w:lsdException w:name="Light Shading Accent 6" w:semiHidden="0" w:uiPriority="60" w:unhideWhenUsed="0"/>
+    <w:lsdException w:name="Light List Accent 6" w:semiHidden="0" w:uiPriority="61" w:unhideWhenUsed="0"/>
+    <w:lsdException w:name="Light Grid Accent 6" w:semiHidden="0" w:uiPriority="62" w:unhideWhenUsed="0"/>
+    <w:lsdException w:name="Medium Shading 1 Accent 6" w:semiHidden="0" w:uiPriority="63" w:unhideWhenUsed="0"/>
+    <w:lsdException w:name="Medium Shading 2 Accent 6" w:semiHidden="0" w:uiPriority="64" w:unhideWhenUsed="0"/>
+    <w:lsdException w:name="Medium List 1 Accent 6" w:semiHidden="0" w:uiPriority="65" w:unhideWhenUsed="0"/>
+    <w:lsdException w:name="Medium List 2 Accent 6" w:semiHidden="0" w:uiPriority="66" w:unhideWhenUsed="0"/>
+    <w:lsdException w:name="Medium Grid 1 Accent 6" w:semiHidden="0" w:uiPriority="67" w:unhideWhenUsed="0"/>
+    <w:lsdException w:name="Medium Grid 2 Accent 6" w:semiHidden="0" w:uiPriority="68" w:unhideWhenUsed="0"/>
+    <w:lsdException w:name="Medium Grid 3 Accent 6" w:semiHidden="0" w:uiPriority="69" w:unhideWhenUsed="0"/>
+    <w:lsdException w:name="Dark List Accent 6" w:semiHidden="0" w:uiPriority="70" w:unhideWhenUsed="0"/>
+    <w:lsdException w:name="Colorful Shading Accent 6" w:semiHidden="0" w:uiPriority="71" w:unhideWhenUsed="0"/>
+    <w:lsdException w:name="Colorful List Accent 6" w:semiHidden="0" w:uiPriority="72" w:unhideWhenUsed="0"/>
+    <w:lsdException w:name="Colorful Grid Accent 6" w:semiHidden="0" w:uiPriority="73" w:unhideWhenUsed="0"/>
+    <w:lsdException w:name="Subtle Emphasis" w:semiHidden="0" w:uiPriority="19" w:unhideWhenUsed="0" w:qFormat="1"/>
+    <w:lsdException w:name="Intense Emphasis" w:semiHidden="0" w:uiPriority="21" w:unhideWhenUsed="0" w:qFormat="1"/>
+    <w:lsdException w:name="Subtle Reference" w:semiHidden="0" w:uiPriority="31" w:unhideWhenUsed="0" w:qFormat="1"/>
+    <w:lsdException w:name="Intense Reference" w:semiHidden="0" w:uiPriority="32" w:unhideWhenUsed="0" w:qFormat="1"/>
+    <w:lsdException w:name="Book Title" w:semiHidden="0" w:uiPriority="33" w:unhideWhenUsed="0" w:qFormat="1"/>
+    <w:lsdException w:name="Bibliography" w:uiPriority="37"/>
+    <w:lsdException w:name="TOC Heading" w:uiPriority="39" w:qFormat="1"/>
+  </w:latentStyles>
+  <w:style w:type="paragraph" w:default="1" w:styleId="Normal">
+    <w:name w:val="Normal"/>
+    <w:qFormat/>
+  </w:style>
+  <w:style w:type="character" w:default="1" w:styleId="DefaultParagraphFont">
+    <w:name w:val="Default Paragraph Font"/>
+    <w:uiPriority w:val="1"/>
+    <w:semiHidden/>
+    <w:unhideWhenUsed/>
+  </w:style>
+  <w:style w:type="table" w:default="1" w:styleId="TableNormal">
+    <w:name w:val="Normal Table"/>
+    <w:uiPriority w:val="99"/>
+    <w:semiHidden/>
+    <w:unhideWhenUsed/>
+    <w:tblPr>
+      <w:tblInd w:w="0" w:type="dxa"/>
+      <w:tblCellMar>
+        <w:top w:w="0" w:type="dxa"/>
+        <w:left w:w="108" w:type="dxa"/>
+        <w:bottom w:w="0" w:type="dxa"/>
+        <w:right w:w="108" w:type="dxa"/>
+      </w:tblCellMar>
+    </w:tblPr>
+  </w:style>
+  <w:style w:type="numbering" w:default="1" w:styleId="NoList">
+    <w:name w:val="No List"/>
+    <w:uiPriority w:val="99"/>
+    <w:semiHidden/>
+    <w:unhideWhenUsed/>
+  </w:style>
+  <w:style w:type="paragraph" w:customStyle="1" w:styleId="B3B928EB7EC54463809AD7A8408F89EE">
+    <w:name w:val="B3B928EB7EC54463809AD7A8408F89EE"/>
+    <w:rsid w:val="00B737DB"/>
+  </w:style>
+  <w:style w:type="paragraph" w:customStyle="1" w:styleId="B45D193575F246DD84E80C0B8A2BC11B">
+    <w:name w:val="B45D193575F246DD84E80C0B8A2BC11B"/>
+    <w:rsid w:val="00B737DB"/>
+  </w:style>
+  <w:style w:type="paragraph" w:customStyle="1" w:styleId="2E6C748997734B3E9BF1D1C7D75CC5A0">
+    <w:name w:val="2E6C748997734B3E9BF1D1C7D75CC5A0"/>
+    <w:rsid w:val="00B737DB"/>
+  </w:style>
+  <w:style w:type="paragraph" w:customStyle="1" w:styleId="3DEF261C435F4C47B5971AAE63120E30">
+    <w:name w:val="3DEF261C435F4C47B5971AAE63120E30"/>
+    <w:rsid w:val="00B737DB"/>
+  </w:style>
+  <w:style w:type="paragraph" w:customStyle="1" w:styleId="63D9CF1B40AC4DD3B6DE80F40225094E">
+    <w:name w:val="63D9CF1B40AC4DD3B6DE80F40225094E"/>
+    <w:rsid w:val="00B737DB"/>
+  </w:style>
+  <w:style w:type="paragraph" w:customStyle="1" w:styleId="C20E7DDD34F3433DAD96009E78361643">
+    <w:name w:val="C20E7DDD34F3433DAD96009E78361643"/>
+    <w:rsid w:val="00B737DB"/>
+  </w:style>
+  <w:style w:type="paragraph" w:customStyle="1" w:styleId="D4A24922319748C3A132C0CBC25AF270">
+    <w:name w:val="D4A24922319748C3A132C0CBC25AF270"/>
+    <w:rsid w:val="00B737DB"/>
+  </w:style>
+  <w:style w:type="paragraph" w:customStyle="1" w:styleId="92096C6CE98A45B18CA33E12EAD50702">
+    <w:name w:val="92096C6CE98A45B18CA33E12EAD50702"/>
+    <w:rsid w:val="00B737DB"/>
+  </w:style>
+  <w:style w:type="paragraph" w:customStyle="1" w:styleId="4DBC706E2EE3402EACA8C347ED2DFB00">
+    <w:name w:val="4DBC706E2EE3402EACA8C347ED2DFB00"/>
+    <w:rsid w:val="00B737DB"/>
+  </w:style>
+  <w:style w:type="paragraph" w:customStyle="1" w:styleId="DFB448369B274275B061FBAF64FDA35F">
+    <w:name w:val="DFB448369B274275B061FBAF64FDA35F"/>
+    <w:rsid w:val="00B737DB"/>
+  </w:style>
+  <w:style w:type="paragraph" w:customStyle="1" w:styleId="B8F1641B86644C4CB0E27DF619A7DECD">
+    <w:name w:val="B8F1641B86644C4CB0E27DF619A7DECD"/>
+    <w:rsid w:val="00B737DB"/>
+  </w:style>
+</w:styles>
+</file>
+
+<file path=word/glossary/stylesWithEffects.xml><?xml version="1.0" encoding="utf-8"?>
+<w:styles xmlns:wpc="http://schemas.microsoft.com/office/word/2010/wordprocessingCanvas" xmlns:mc="http://schemas.openxmlformats.org/markup-compatibility/2006" xmlns:o="urn:schemas-microsoft-com:office:office" xmlns:r="http://schemas.openxmlformats.org/officeDocument/2006/relationships" xmlns:m="http://schemas.openxmlformats.org/officeDocument/2006/math" xmlns:v="urn:schemas-microsoft-com:vml" xmlns:wp14="http://schemas.microsoft.com/office/word/2010/wordprocessingDrawing" xmlns:wp="http://schemas.openxmlformats.org/drawingml/2006/wordprocessingDrawing" xmlns:w10="urn:schemas-microsoft-com:office:word" xmlns:w="http://schemas.openxmlformats.org/wordprocessingml/2006/main" xmlns:w14="http://schemas.microsoft.com/office/word/2010/wordml" xmlns:wpg="http://schemas.microsoft.com/office/word/2010/wordprocessingGroup" xmlns:wpi="http://schemas.microsoft.com/office/word/2010/wordprocessingInk" xmlns:wne="http://schemas.microsoft.com/office/word/2006/wordml" xmlns:wps="http://schemas.microsoft.com/office/word/2010/wordprocessingShape" mc:Ignorable="w14 wp14">
+  <w:docDefaults>
+    <w:rPrDefault>
+      <w:rPr>
+        <w:rFonts w:asciiTheme="minorHAnsi" w:eastAsiaTheme="minorEastAsia" w:hAnsiTheme="minorHAnsi" w:cstheme="minorBidi"/>
+        <w:sz w:val="22"/>
+        <w:szCs w:val="22"/>
+        <w:lang w:val="en-US" w:eastAsia="en-US" w:bidi="ar-SA"/>
+      </w:rPr>
+    </w:rPrDefault>
+    <w:pPrDefault>
+      <w:pPr>
+        <w:spacing w:after="200" w:line="276" w:lineRule="auto"/>
+      </w:pPr>
+    </w:pPrDefault>
+  </w:docDefaults>
+  <w:latentStyles w:defLockedState="0" w:defUIPriority="99" w:defSemiHidden="1" w:defUnhideWhenUsed="1" w:defQFormat="0" w:count="267">
+    <w:lsdException w:name="Normal" w:semiHidden="0" w:uiPriority="0" w:unhideWhenUsed="0" w:qFormat="1"/>
+    <w:lsdException w:name="heading 1" w:semiHidden="0" w:uiPriority="9" w:unhideWhenUsed="0" w:qFormat="1"/>
+    <w:lsdException w:name="heading 2" w:uiPriority="9" w:qFormat="1"/>
+    <w:lsdException w:name="heading 3" w:uiPriority="9" w:qFormat="1"/>
+    <w:lsdException w:name="heading 4" w:uiPriority="9" w:qFormat="1"/>
+    <w:lsdException w:name="heading 5" w:uiPriority="9" w:qFormat="1"/>
+    <w:lsdException w:name="heading 6" w:uiPriority="9" w:qFormat="1"/>
+    <w:lsdException w:name="heading 7" w:uiPriority="9" w:qFormat="1"/>
+    <w:lsdException w:name="heading 8" w:uiPriority="9" w:qFormat="1"/>
+    <w:lsdException w:name="heading 9" w:uiPriority="9" w:qFormat="1"/>
+    <w:lsdException w:name="toc 1" w:uiPriority="39"/>
+    <w:lsdException w:name="toc 2" w:uiPriority="39"/>
+    <w:lsdException w:name="toc 3" w:uiPriority="39"/>
+    <w:lsdException w:name="toc 4" w:uiPriority="39"/>
+    <w:lsdException w:name="toc 5" w:uiPriority="39"/>
+    <w:lsdException w:name="toc 6" w:uiPriority="39"/>
+    <w:lsdException w:name="toc 7" w:uiPriority="39"/>
+    <w:lsdException w:name="toc 8" w:uiPriority="39"/>
+    <w:lsdException w:name="toc 9" w:uiPriority="39"/>
+    <w:lsdException w:name="caption" w:uiPriority="35" w:qFormat="1"/>
+    <w:lsdException w:name="Title" w:semiHidden="0" w:uiPriority="10" w:unhideWhenUsed="0" w:qFormat="1"/>
+    <w:lsdException w:name="Default Paragraph Font" w:uiPriority="1"/>
+    <w:lsdException w:name="Subtitle" w:semiHidden="0" w:uiPriority="11" w:unhideWhenUsed="0" w:qFormat="1"/>
+    <w:lsdException w:name="Strong" w:semiHidden="0" w:uiPriority="22" w:unhideWhenUsed="0" w:qFormat="1"/>
+    <w:lsdException w:name="Emphasis" w:semiHidden="0" w:uiPriority="20" w:unhideWhenUsed="0" w:qFormat="1"/>
+    <w:lsdException w:name="Table Grid" w:semiHidden="0" w:uiPriority="59" w:unhideWhenUsed="0"/>
+    <w:lsdException w:name="Placeholder Text" w:unhideWhenUsed="0"/>
+    <w:lsdException w:name="No Spacing" w:semiHidden="0" w:uiPriority="1" w:unhideWhenUsed="0" w:qFormat="1"/>
+    <w:lsdException w:name="Light Shading" w:semiHidden="0" w:uiPriority="60" w:unhideWhenUsed="0"/>
+    <w:lsdException w:name="Light List" w:semiHidden="0" w:uiPriority="61" w:unhideWhenUsed="0"/>
+    <w:lsdException w:name="Light Grid" w:semiHidden="0" w:uiPriority="62" w:unhideWhenUsed="0"/>
+    <w:lsdException w:name="Medium Shading 1" w:semiHidden="0" w:uiPriority="63" w:unhideWhenUsed="0"/>
+    <w:lsdException w:name="Medium Shading 2" w:semiHidden="0" w:uiPriority="64" w:unhideWhenUsed="0"/>
+    <w:lsdException w:name="Medium List 1" w:semiHidden="0" w:uiPriority="65" w:unhideWhenUsed="0"/>
+    <w:lsdException w:name="Medium List 2" w:semiHidden="0" w:uiPriority="66" w:unhideWhenUsed="0"/>
+    <w:lsdException w:name="Medium Grid 1" w:semiHidden="0" w:uiPriority="67" w:unhideWhenUsed="0"/>
+    <w:lsdException w:name="Medium Grid 2" w:semiHidden="0" w:uiPriority="68" w:unhideWhenUsed="0"/>
+    <w:lsdException w:name="Medium Grid 3" w:semiHidden="0" w:uiPriority="69" w:unhideWhenUsed="0"/>
+    <w:lsdException w:name="Dark List" w:semiHidden="0" w:uiPriority="70" w:unhideWhenUsed="0"/>
+    <w:lsdException w:name="Colorful Shading" w:semiHidden="0" w:uiPriority="71" w:unhideWhenUsed="0"/>
+    <w:lsdException w:name="Colorful List" w:semiHidden="0" w:uiPriority="72" w:unhideWhenUsed="0"/>
+    <w:lsdException w:name="Colorful Grid" w:semiHidden="0" w:uiPriority="73" w:unhideWhenUsed="0"/>
+    <w:lsdException w:name="Light Shading Accent 1" w:semiHidden="0" w:uiPriority="60" w:unhideWhenUsed="0"/>
+    <w:lsdException w:name="Light List Accent 1" w:semiHidden="0" w:uiPriority="61" w:unhideWhenUsed="0"/>
+    <w:lsdException w:name="Light Grid Accent 1" w:semiHidden="0" w:uiPriority="62" w:unhideWhenUsed="0"/>
+    <w:lsdException w:name="Medium Shading 1 Accent 1" w:semiHidden="0" w:uiPriority="63" w:unhideWhenUsed="0"/>
+    <w:lsdException w:name="Medium Shading 2 Accent 1" w:semiHidden="0" w:uiPriority="64" w:unhideWhenUsed="0"/>
+    <w:lsdException w:name="Medium List 1 Accent 1" w:semiHidden="0" w:uiPriority="65" w:unhideWhenUsed="0"/>
+    <w:lsdException w:name="Revision" w:unhideWhenUsed="0"/>
+    <w:lsdException w:name="List Paragraph" w:semiHidden="0" w:uiPriority="34" w:unhideWhenUsed="0" w:qFormat="1"/>
+    <w:lsdException w:name="Quote" w:semiHidden="0" w:uiPriority="29" w:unhideWhenUsed="0" w:qFormat="1"/>
+    <w:lsdException w:name="Intense Quote" w:semiHidden="0" w:uiPriority="30" w:unhideWhenUsed="0" w:qFormat="1"/>
+    <w:lsdException w:name="Medium List 2 Accent 1" w:semiHidden="0" w:uiPriority="66" w:unhideWhenUsed="0"/>
+    <w:lsdException w:name="Medium Grid 1 Accent 1" w:semiHidden="0" w:uiPriority="67" w:unhideWhenUsed="0"/>
+    <w:lsdException w:name="Medium Grid 2 Accent 1" w:semiHidden="0" w:uiPriority="68" w:unhideWhenUsed="0"/>
+    <w:lsdException w:name="Medium Grid 3 Accent 1" w:semiHidden="0" w:uiPriority="69" w:unhideWhenUsed="0"/>
+    <w:lsdException w:name="Dark List Accent 1" w:semiHidden="0" w:uiPriority="70" w:unhideWhenUsed="0"/>
+    <w:lsdException w:name="Colorful Shading Accent 1" w:semiHidden="0" w:uiPriority="71" w:unhideWhenUsed="0"/>
+    <w:lsdException w:name="Colorful List Accent 1" w:semiHidden="0" w:uiPriority="72" w:unhideWhenUsed="0"/>
+    <w:lsdException w:name="Colorful Grid Accent 1" w:semiHidden="0" w:uiPriority="73" w:unhideWhenUsed="0"/>
+    <w:lsdException w:name="Light Shading Accent 2" w:semiHidden="0" w:uiPriority="60" w:unhideWhenUsed="0"/>
+    <w:lsdException w:name="Light List Accent 2" w:semiHidden="0" w:uiPriority="61" w:unhideWhenUsed="0"/>
+    <w:lsdException w:name="Light Grid Accent 2" w:semiHidden="0" w:uiPriority="62" w:unhideWhenUsed="0"/>
+    <w:lsdException w:name="Medium Shading 1 Accent 2" w:semiHidden="0" w:uiPriority="63" w:unhideWhenUsed="0"/>
+    <w:lsdException w:name="Medium Shading 2 Accent 2" w:semiHidden="0" w:uiPriority="64" w:unhideWhenUsed="0"/>
+    <w:lsdException w:name="Medium List 1 Accent 2" w:semiHidden="0" w:uiPriority="65" w:unhideWhenUsed="0"/>
+    <w:lsdException w:name="Medium List 2 Accent 2" w:semiHidden="0" w:uiPriority="66" w:unhideWhenUsed="0"/>
+    <w:lsdException w:name="Medium Grid 1 Accent 2" w:semiHidden="0" w:uiPriority="67" w:unhideWhenUsed="0"/>
+    <w:lsdException w:name="Medium Grid 2 Accent 2" w:semiHidden="0" w:uiPriority="68" w:unhideWhenUsed="0"/>
+    <w:lsdException w:name="Medium Grid 3 Accent 2" w:semiHidden="0" w:uiPriority="69" w:unhideWhenUsed="0"/>
+    <w:lsdException w:name="Dark List Accent 2" w:semiHidden="0" w:uiPriority="70" w:unhideWhenUsed="0"/>
+    <w:lsdException w:name="Colorful Shading Accent 2" w:semiHidden="0" w:uiPriority="71" w:unhideWhenUsed="0"/>
+    <w:lsdException w:name="Colorful List Accent 2" w:semiHidden="0" w:uiPriority="72" w:unhideWhenUsed="0"/>
+    <w:lsdException w:name="Colorful Grid Accent 2" w:semiHidden="0" w:uiPriority="73" w:unhideWhenUsed="0"/>
+    <w:lsdException w:name="Light Shading Accent 3" w:semiHidden="0" w:uiPriority="60" w:unhideWhenUsed="0"/>
+    <w:lsdException w:name="Light List Accent 3" w:semiHidden="0" w:uiPriority="61" w:unhideWhenUsed="0"/>
+    <w:lsdException w:name="Light Grid Accent 3" w:semiHidden="0" w:uiPriority="62" w:unhideWhenUsed="0"/>
+    <w:lsdException w:name="Medium Shading 1 Accent 3" w:semiHidden="0" w:uiPriority="63" w:unhideWhenUsed="0"/>
+    <w:lsdException w:name="Medium Shading 2 Accent 3" w:semiHidden="0" w:uiPriority="64" w:unhideWhenUsed="0"/>
+    <w:lsdException w:name="Medium List 1 Accent 3" w:semiHidden="0" w:uiPriority="65" w:unhideWhenUsed="0"/>
+    <w:lsdException w:name="Medium List 2 Accent 3" w:semiHidden="0" w:uiPriority="66" w:unhideWhenUsed="0"/>
+    <w:lsdException w:name="Medium Grid 1 Accent 3" w:semiHidden="0" w:uiPriority="67" w:unhideWhenUsed="0"/>
+    <w:lsdException w:name="Medium Grid 2 Accent 3" w:semiHidden="0" w:uiPriority="68" w:unhideWhenUsed="0"/>
+    <w:lsdException w:name="Medium Grid 3 Accent 3" w:semiHidden="0" w:uiPriority="69" w:unhideWhenUsed="0"/>
+    <w:lsdException w:name="Dark List Accent 3" w:semiHidden="0" w:uiPriority="70" w:unhideWhenUsed="0"/>
+    <w:lsdException w:name="Colorful Shading Accent 3" w:semiHidden="0" w:uiPriority="71" w:unhideWhenUsed="0"/>
+    <w:lsdException w:name="Colorful List Accent 3" w:semiHidden="0" w:uiPriority="72" w:unhideWhenUsed="0"/>
+    <w:lsdException w:name="Colorful Grid Accent 3" w:semiHidden="0" w:uiPriority="73" w:unhideWhenUsed="0"/>
+    <w:lsdException w:name="Light Shading Accent 4" w:semiHidden="0" w:uiPriority="60" w:unhideWhenUsed="0"/>
+    <w:lsdException w:name="Light List Accent 4" w:semiHidden="0" w:uiPriority="61" w:unhideWhenUsed="0"/>
+    <w:lsdException w:name="Light Grid Accent 4" w:semiHidden="0" w:uiPriority="62" w:unhideWhenUsed="0"/>
+    <w:lsdException w:name="Medium Shading 1 Accent 4" w:semiHidden="0" w:uiPriority="63" w:unhideWhenUsed="0"/>
+    <w:lsdException w:name="Medium Shading 2 Accent 4" w:semiHidden="0" w:uiPriority="64" w:unhideWhenUsed="0"/>
+    <w:lsdException w:name="Medium List 1 Accent 4" w:semiHidden="0" w:uiPriority="65" w:unhideWhenUsed="0"/>
+    <w:lsdException w:name="Medium List 2 Accent 4" w:semiHidden="0" w:uiPriority="66" w:unhideWhenUsed="0"/>
+    <w:lsdException w:name="Medium Grid 1 Accent 4" w:semiHidden="0" w:uiPriority="67" w:unhideWhenUsed="0"/>
+    <w:lsdException w:name="Medium Grid 2 Accent 4" w:semiHidden="0" w:uiPriority="68" w:unhideWhenUsed="0"/>
+    <w:lsdException w:name="Medium Grid 3 Accent 4" w:semiHidden="0" w:uiPriority="69" w:unhideWhenUsed="0"/>
+    <w:lsdException w:name="Dark List Accent 4" w:semiHidden="0" w:uiPriority="70" w:unhideWhenUsed="0"/>
+    <w:lsdException w:name="Colorful Shading Accent 4" w:semiHidden="0" w:uiPriority="71" w:unhideWhenUsed="0"/>
+    <w:lsdException w:name="Colorful List Accent 4" w:semiHidden="0" w:uiPriority="72" w:unhideWhenUsed="0"/>
+    <w:lsdException w:name="Colorful Grid Accent 4" w:semiHidden="0" w:uiPriority="73" w:unhideWhenUsed="0"/>
+    <w:lsdException w:name="Light Shading Accent 5" w:semiHidden="0" w:uiPriority="60" w:unhideWhenUsed="0"/>
+    <w:lsdException w:name="Light List Accent 5" w:semiHidden="0" w:uiPriority="61" w:unhideWhenUsed="0"/>
+    <w:lsdException w:name="Light Grid Accent 5" w:semiHidden="0" w:uiPriority="62" w:unhideWhenUsed="0"/>
+    <w:lsdException w:name="Medium Shading 1 Accent 5" w:semiHidden="0" w:uiPriority="63" w:unhideWhenUsed="0"/>
+    <w:lsdException w:name="Medium Shading 2 Accent 5" w:semiHidden="0" w:uiPriority="64" w:unhideWhenUsed="0"/>
+    <w:lsdException w:name="Medium List 1 Accent 5" w:semiHidden="0" w:uiPriority="65" w:unhideWhenUsed="0"/>
+    <w:lsdException w:name="Medium List 2 Accent 5" w:semiHidden="0" w:uiPriority="66" w:unhideWhenUsed="0"/>
+    <w:lsdException w:name="Medium Grid 1 Accent 5" w:semiHidden="0" w:uiPriority="67" w:unhideWhenUsed="0"/>
+    <w:lsdException w:name="Medium Grid 2 Accent 5" w:semiHidden="0" w:uiPriority="68" w:unhideWhenUsed="0"/>
+    <w:lsdException w:name="Medium Grid 3 Accent 5" w:semiHidden="0" w:uiPriority="69" w:unhideWhenUsed="0"/>
+    <w:lsdException w:name="Dark List Accent 5" w:semiHidden="0" w:uiPriority="70" w:unhideWhenUsed="0"/>
+    <w:lsdException w:name="Colorful Shading Accent 5" w:semiHidden="0" w:uiPriority="71" w:unhideWhenUsed="0"/>
+    <w:lsdException w:name="Colorful List Accent 5" w:semiHidden="0" w:uiPriority="72" w:unhideWhenUsed="0"/>
+    <w:lsdException w:name="Colorful Grid Accent 5" w:semiHidden="0" w:uiPriority="73" w:unhideWhenUsed="0"/>
+    <w:lsdException w:name="Light Shading Accent 6" w:semiHidden="0" w:uiPriority="60" w:unhideWhenUsed="0"/>
+    <w:lsdException w:name="Light List Accent 6" w:semiHidden="0" w:uiPriority="61" w:unhideWhenUsed="0"/>
+    <w:lsdException w:name="Light Grid Accent 6" w:semiHidden="0" w:uiPriority="62" w:unhideWhenUsed="0"/>
+    <w:lsdException w:name="Medium Shading 1 Accent 6" w:semiHidden="0" w:uiPriority="63" w:unhideWhenUsed="0"/>
+    <w:lsdException w:name="Medium Shading 2 Accent 6" w:semiHidden="0" w:uiPriority="64" w:unhideWhenUsed="0"/>
+    <w:lsdException w:name="Medium List 1 Accent 6" w:semiHidden="0" w:uiPriority="65" w:unhideWhenUsed="0"/>
+    <w:lsdException w:name="Medium List 2 Accent 6" w:semiHidden="0" w:uiPriority="66" w:unhideWhenUsed="0"/>
+    <w:lsdException w:name="Medium Grid 1 Accent 6" w:semiHidden="0" w:uiPriority="67" w:unhideWhenUsed="0"/>
+    <w:lsdException w:name="Medium Grid 2 Accent 6" w:semiHidden="0" w:uiPriority="68" w:unhideWhenUsed="0"/>
+    <w:lsdException w:name="Medium Grid 3 Accent 6" w:semiHidden="0" w:uiPriority="69" w:unhideWhenUsed="0"/>
+    <w:lsdException w:name="Dark List Accent 6" w:semiHidden="0" w:uiPriority="70" w:unhideWhenUsed="0"/>
+    <w:lsdException w:name="Colorful Shading Accent 6" w:semiHidden="0" w:uiPriority="71" w:unhideWhenUsed="0"/>
+    <w:lsdException w:name="Colorful List Accent 6" w:semiHidden="0" w:uiPriority="72" w:unhideWhenUsed="0"/>
+    <w:lsdException w:name="Colorful Grid Accent 6" w:semiHidden="0" w:uiPriority="73" w:unhideWhenUsed="0"/>
+    <w:lsdException w:name="Subtle Emphasis" w:semiHidden="0" w:uiPriority="19" w:unhideWhenUsed="0" w:qFormat="1"/>
+    <w:lsdException w:name="Intense Emphasis" w:semiHidden="0" w:uiPriority="21" w:unhideWhenUsed="0" w:qFormat="1"/>
+    <w:lsdException w:name="Subtle Reference" w:semiHidden="0" w:uiPriority="31" w:unhideWhenUsed="0" w:qFormat="1"/>
+    <w:lsdException w:name="Intense Reference" w:semiHidden="0" w:uiPriority="32" w:unhideWhenUsed="0" w:qFormat="1"/>
+    <w:lsdException w:name="Book Title" w:semiHidden="0" w:uiPriority="33" w:unhideWhenUsed="0" w:qFormat="1"/>
+    <w:lsdException w:name="Bibliography" w:uiPriority="37"/>
+    <w:lsdException w:name="TOC Heading" w:uiPriority="39" w:qFormat="1"/>
+  </w:latentStyles>
+  <w:style w:type="paragraph" w:default="1" w:styleId="Normal">
+    <w:name w:val="Normal"/>
+    <w:qFormat/>
+  </w:style>
+  <w:style w:type="character" w:default="1" w:styleId="DefaultParagraphFont">
+    <w:name w:val="Default Paragraph Font"/>
+    <w:uiPriority w:val="1"/>
+    <w:semiHidden/>
+    <w:unhideWhenUsed/>
+  </w:style>
+  <w:style w:type="table" w:default="1" w:styleId="TableNormal">
+    <w:name w:val="Normal Table"/>
+    <w:uiPriority w:val="99"/>
+    <w:semiHidden/>
+    <w:unhideWhenUsed/>
+    <w:tblPr>
+      <w:tblInd w:w="0" w:type="dxa"/>
+      <w:tblCellMar>
+        <w:top w:w="0" w:type="dxa"/>
+        <w:left w:w="108" w:type="dxa"/>
+        <w:bottom w:w="0" w:type="dxa"/>
+        <w:right w:w="108" w:type="dxa"/>
+      </w:tblCellMar>
+    </w:tblPr>
+  </w:style>
+  <w:style w:type="numbering" w:default="1" w:styleId="NoList">
+    <w:name w:val="No List"/>
+    <w:uiPriority w:val="99"/>
+    <w:semiHidden/>
+    <w:unhideWhenUsed/>
+  </w:style>
+  <w:style w:type="paragraph" w:customStyle="1" w:styleId="B3B928EB7EC54463809AD7A8408F89EE">
+    <w:name w:val="B3B928EB7EC54463809AD7A8408F89EE"/>
+    <w:rsid w:val="00B737DB"/>
+  </w:style>
+  <w:style w:type="paragraph" w:customStyle="1" w:styleId="B45D193575F246DD84E80C0B8A2BC11B">
+    <w:name w:val="B45D193575F246DD84E80C0B8A2BC11B"/>
+    <w:rsid w:val="00B737DB"/>
+  </w:style>
+  <w:style w:type="paragraph" w:customStyle="1" w:styleId="2E6C748997734B3E9BF1D1C7D75CC5A0">
+    <w:name w:val="2E6C748997734B3E9BF1D1C7D75CC5A0"/>
+    <w:rsid w:val="00B737DB"/>
+  </w:style>
+  <w:style w:type="paragraph" w:customStyle="1" w:styleId="3DEF261C435F4C47B5971AAE63120E30">
+    <w:name w:val="3DEF261C435F4C47B5971AAE63120E30"/>
+    <w:rsid w:val="00B737DB"/>
+  </w:style>
+  <w:style w:type="paragraph" w:customStyle="1" w:styleId="63D9CF1B40AC4DD3B6DE80F40225094E">
+    <w:name w:val="63D9CF1B40AC4DD3B6DE80F40225094E"/>
+    <w:rsid w:val="00B737DB"/>
+  </w:style>
+  <w:style w:type="paragraph" w:customStyle="1" w:styleId="C20E7DDD34F3433DAD96009E78361643">
+    <w:name w:val="C20E7DDD34F3433DAD96009E78361643"/>
+    <w:rsid w:val="00B737DB"/>
+  </w:style>
+  <w:style w:type="paragraph" w:customStyle="1" w:styleId="D4A24922319748C3A132C0CBC25AF270">
+    <w:name w:val="D4A24922319748C3A132C0CBC25AF270"/>
+    <w:rsid w:val="00B737DB"/>
+  </w:style>
+  <w:style w:type="paragraph" w:customStyle="1" w:styleId="92096C6CE98A45B18CA33E12EAD50702">
+    <w:name w:val="92096C6CE98A45B18CA33E12EAD50702"/>
+    <w:rsid w:val="00B737DB"/>
+  </w:style>
+  <w:style w:type="paragraph" w:customStyle="1" w:styleId="4DBC706E2EE3402EACA8C347ED2DFB00">
+    <w:name w:val="4DBC706E2EE3402EACA8C347ED2DFB00"/>
+    <w:rsid w:val="00B737DB"/>
+  </w:style>
+  <w:style w:type="paragraph" w:customStyle="1" w:styleId="DFB448369B274275B061FBAF64FDA35F">
+    <w:name w:val="DFB448369B274275B061FBAF64FDA35F"/>
+    <w:rsid w:val="00B737DB"/>
+  </w:style>
+  <w:style w:type="paragraph" w:customStyle="1" w:styleId="B8F1641B86644C4CB0E27DF619A7DECD">
+    <w:name w:val="B8F1641B86644C4CB0E27DF619A7DECD"/>
+    <w:rsid w:val="00B737DB"/>
+  </w:style>
+</w:styles>
+</file>
+
+<file path=word/glossary/webSettings.xml><?xml version="1.0" encoding="utf-8"?>
+<w:webSettings xmlns:mc="http://schemas.openxmlformats.org/markup-compatibility/2006" xmlns:r="http://schemas.openxmlformats.org/officeDocument/2006/relationships" xmlns:w="http://schemas.openxmlformats.org/wordprocessingml/2006/main" xmlns:w14="http://schemas.microsoft.com/office/word/2010/wordml" mc:Ignorable="w14">
+  <w:optimizeForBrowser/>
+  <w:allowPNG/>
+</w:webSettings>
 </file>
 
 <file path=word/theme/theme1.xml><?xml version="1.0" encoding="utf-8"?>
@@ -870,4 +4120,23 @@
   <a:objectDefaults/>
   <a:extraClrSchemeLst/>
 </a:theme>
+</file>
+
+<file path=customXml/item1.xml><?xml version="1.0" encoding="utf-8"?>
+<CoverPageProperties xmlns="http://schemas.microsoft.com/office/2006/coverPageProps">
+  <PublishDate>2017-03-08T00:00:00</PublishDate>
+  <Abstract/>
+  <CompanyAddress/>
+  <CompanyPhone/>
+  <CompanyFax/>
+  <CompanyEmail/>
+</CoverPageProperties>
+</file>
+
+<file path=customXml/itemProps1.xml><?xml version="1.0" encoding="utf-8"?>
+<ds:datastoreItem xmlns:ds="http://schemas.openxmlformats.org/officeDocument/2006/customXml" ds:itemID="{55AF091B-3C7A-41E3-B477-F2FDAA23CFDA}">
+  <ds:schemaRefs>
+    <ds:schemaRef ds:uri="http://schemas.microsoft.com/office/2006/coverPageProps"/>
+  </ds:schemaRefs>
+</ds:datastoreItem>
 </file>
--- a/csy1018-assign1/README/Index.docx
+++ b/csy1018-assign1/README/Index.docx
@@ -6,6 +6,7 @@
       <w:sdtPr>
         <w:rPr>
           <w:rFonts w:asciiTheme="majorHAnsi" w:eastAsiaTheme="majorEastAsia" w:hAnsiTheme="majorHAnsi" w:cstheme="majorBidi"/>
+          <w:lang w:eastAsia="en-US"/>
         </w:rPr>
         <w:id w:val="2044404263"/>
         <w:docPartObj>
@@ -18,7 +19,6 @@
           <w:rFonts w:ascii="Times New Roman" w:eastAsiaTheme="minorHAnsi" w:hAnsi="Times New Roman" w:cs="Times New Roman"/>
           <w:sz w:val="24"/>
           <w:szCs w:val="24"/>
-          <w:lang w:eastAsia="en-US"/>
         </w:rPr>
       </w:sdtEndPr>
       <w:sdtContent>
@@ -39,6 +39,7 @@
               <w:sdtPr>
                 <w:rPr>
                   <w:rFonts w:asciiTheme="majorHAnsi" w:eastAsiaTheme="majorEastAsia" w:hAnsiTheme="majorHAnsi" w:cstheme="majorBidi"/>
+                  <w:lang w:eastAsia="en-US"/>
                 </w:rPr>
                 <w:alias w:val="Company"/>
                 <w:id w:val="13406915"/>
@@ -48,6 +49,11 @@
                 <w:dataBinding w:prefixMappings="xmlns:ns0='http://schemas.openxmlformats.org/officeDocument/2006/extended-properties'" w:xpath="/ns0:Properties[1]/ns0:Company[1]" w:storeItemID="{6668398D-A668-4E3E-A5EB-62B293D839F1}"/>
                 <w:text/>
               </w:sdtPr>
+              <w:sdtEndPr>
+                <w:rPr>
+                  <w:lang w:eastAsia="ja-JP"/>
+                </w:rPr>
+              </w:sdtEndPr>
               <w:sdtContent>
                 <w:tc>
                   <w:tcPr>
@@ -98,6 +104,7 @@
                   <w:dataBinding w:prefixMappings="xmlns:ns0='http://schemas.openxmlformats.org/package/2006/metadata/core-properties' xmlns:ns1='http://purl.org/dc/elements/1.1/'" w:xpath="/ns0:coreProperties[1]/ns1:title[1]" w:storeItemID="{6C3C8BC8-F283-45AE-878A-BAB7291924A1}"/>
                   <w:text/>
                 </w:sdtPr>
+                <w:sdtEndPr/>
                 <w:sdtContent>
                   <w:p>
                     <w:pPr>
@@ -131,12 +138,10 @@
                 </w:rPr>
                 <w:alias w:val="Subtitle"/>
                 <w:id w:val="13406923"/>
-                <w:placeholder>
-                  <w:docPart w:val="4DBC706E2EE3402EACA8C347ED2DFB00"/>
-                </w:placeholder>
                 <w:dataBinding w:prefixMappings="xmlns:ns0='http://schemas.openxmlformats.org/package/2006/metadata/core-properties' xmlns:ns1='http://purl.org/dc/elements/1.1/'" w:xpath="/ns0:coreProperties[1]/ns1:subject[1]" w:storeItemID="{6C3C8BC8-F283-45AE-878A-BAB7291924A1}"/>
                 <w:text/>
               </w:sdtPr>
+              <w:sdtEndPr/>
               <w:sdtContent>
                 <w:tc>
                   <w:tcPr>
@@ -254,9 +259,6 @@
                   </w:rPr>
                   <w:alias w:val="Date"/>
                   <w:id w:val="13406932"/>
-                  <w:placeholder>
-                    <w:docPart w:val="B8F1641B86644C4CB0E27DF619A7DECD"/>
-                  </w:placeholder>
                   <w:dataBinding w:prefixMappings="xmlns:ns0='http://schemas.microsoft.com/office/2006/coverPageProps'" w:xpath="/ns0:CoverPageProperties[1]/ns0:PublishDate[1]" w:storeItemID="{55AF091B-3C7A-41E3-B477-F2FDAA23CFDA}"/>
                   <w:date w:fullDate="2017-03-08T00:00:00Z">
                     <w:dateFormat w:val="M/d/yyyy"/>
@@ -265,6 +267,7 @@
                     <w:calendar w:val="gregorian"/>
                   </w:date>
                 </w:sdtPr>
+                <w:sdtEndPr/>
                 <w:sdtContent>
                   <w:p>
                     <w:pPr>
@@ -328,15 +331,9 @@
         <w:tblLook w:val="0000" w:firstRow="0" w:lastRow="0" w:firstColumn="0" w:lastColumn="0" w:noHBand="0" w:noVBand="0"/>
       </w:tblPr>
       <w:tblGrid>
-        <w:gridCol w:w="7697"/>
+        <w:gridCol w:w="7790"/>
       </w:tblGrid>
       <w:tr>
-        <w:tblPrEx>
-          <w:tblCellMar>
-            <w:top w:w="0" w:type="dxa"/>
-            <w:bottom w:w="0" w:type="dxa"/>
-          </w:tblCellMar>
-        </w:tblPrEx>
         <w:trPr>
           <w:trHeight w:val="6182"/>
         </w:trPr>
@@ -405,7 +402,15 @@
                 <w:sz w:val="24"/>
                 <w:szCs w:val="24"/>
               </w:rPr>
-              <w:t>Introduction ………………………………………………………</w:t>
+              <w:t>Introduction ……………</w:t>
+            </w:r>
+            <w:r>
+              <w:rPr>
+                <w:rFonts w:ascii="Times New Roman" w:hAnsi="Times New Roman" w:cs="Times New Roman"/>
+                <w:sz w:val="24"/>
+                <w:szCs w:val="24"/>
+              </w:rPr>
+              <w:t>…………………………………………</w:t>
             </w:r>
             <w:r>
               <w:rPr>
@@ -435,7 +440,73 @@
                 <w:sz w:val="24"/>
                 <w:szCs w:val="24"/>
               </w:rPr>
-              <w:t>Body………………………………………………………………</w:t>
+              <w:t>The Logo………………………………………………………….2</w:t>
+            </w:r>
+          </w:p>
+          <w:p>
+            <w:pPr>
+              <w:pStyle w:val="ListParagraph"/>
+              <w:numPr>
+                <w:ilvl w:val="0"/>
+                <w:numId w:val="1"/>
+              </w:numPr>
+              <w:rPr>
+                <w:rFonts w:ascii="Times New Roman" w:hAnsi="Times New Roman" w:cs="Times New Roman"/>
+                <w:sz w:val="24"/>
+                <w:szCs w:val="24"/>
+              </w:rPr>
+            </w:pPr>
+            <w:r>
+              <w:rPr>
+                <w:rFonts w:ascii="Times New Roman" w:hAnsi="Times New Roman" w:cs="Times New Roman"/>
+                <w:sz w:val="24"/>
+                <w:szCs w:val="24"/>
+              </w:rPr>
+              <w:t>The Navigation Bar……………………………………………….3</w:t>
+            </w:r>
+          </w:p>
+          <w:p>
+            <w:pPr>
+              <w:pStyle w:val="ListParagraph"/>
+              <w:numPr>
+                <w:ilvl w:val="0"/>
+                <w:numId w:val="1"/>
+              </w:numPr>
+              <w:rPr>
+                <w:rFonts w:ascii="Times New Roman" w:hAnsi="Times New Roman" w:cs="Times New Roman"/>
+                <w:sz w:val="24"/>
+                <w:szCs w:val="24"/>
+              </w:rPr>
+            </w:pPr>
+            <w:r>
+              <w:rPr>
+                <w:rFonts w:ascii="Times New Roman" w:hAnsi="Times New Roman" w:cs="Times New Roman"/>
+                <w:sz w:val="24"/>
+                <w:szCs w:val="24"/>
+              </w:rPr>
+              <w:t>The Footer………………………………………………………...3</w:t>
+            </w:r>
+          </w:p>
+          <w:p>
+            <w:pPr>
+              <w:pStyle w:val="ListParagraph"/>
+              <w:numPr>
+                <w:ilvl w:val="0"/>
+                <w:numId w:val="1"/>
+              </w:numPr>
+              <w:rPr>
+                <w:rFonts w:ascii="Times New Roman" w:hAnsi="Times New Roman" w:cs="Times New Roman"/>
+                <w:sz w:val="24"/>
+                <w:szCs w:val="24"/>
+              </w:rPr>
+            </w:pPr>
+            <w:r>
+              <w:rPr>
+                <w:rFonts w:ascii="Times New Roman" w:hAnsi="Times New Roman" w:cs="Times New Roman"/>
+                <w:sz w:val="24"/>
+                <w:szCs w:val="24"/>
+              </w:rPr>
+              <w:t>The Pages………………</w:t>
             </w:r>
             <w:r>
               <w:rPr>
@@ -443,7 +514,15 @@
                 <w:sz w:val="24"/>
                 <w:szCs w:val="24"/>
               </w:rPr>
-              <w:t>2</w:t>
+              <w:t>…………………………………………</w:t>
+            </w:r>
+            <w:r>
+              <w:rPr>
+                <w:rFonts w:ascii="Times New Roman" w:hAnsi="Times New Roman" w:cs="Times New Roman"/>
+                <w:sz w:val="24"/>
+                <w:szCs w:val="24"/>
+              </w:rPr>
+              <w:t>4</w:t>
             </w:r>
           </w:p>
           <w:p>
@@ -467,6 +546,14 @@
               </w:rPr>
               <w:t>The index page</w:t>
             </w:r>
+            <w:r>
+              <w:rPr>
+                <w:rFonts w:ascii="Times New Roman" w:hAnsi="Times New Roman" w:cs="Times New Roman"/>
+                <w:sz w:val="24"/>
+                <w:szCs w:val="24"/>
+              </w:rPr>
+              <w:t>………………………………………………..4</w:t>
+            </w:r>
           </w:p>
           <w:p>
             <w:pPr>
@@ -488,6 +575,14 @@
                 <w:szCs w:val="24"/>
               </w:rPr>
               <w:t>The Bio page</w:t>
+            </w:r>
+            <w:r>
+              <w:rPr>
+                <w:rFonts w:ascii="Times New Roman" w:hAnsi="Times New Roman" w:cs="Times New Roman"/>
+                <w:sz w:val="24"/>
+                <w:szCs w:val="24"/>
+              </w:rPr>
+              <w:t>………………………………………………….5</w:t>
             </w:r>
           </w:p>
           <w:p>
@@ -511,6 +606,14 @@
               </w:rPr>
               <w:t>The form page</w:t>
             </w:r>
+            <w:r>
+              <w:rPr>
+                <w:rFonts w:ascii="Times New Roman" w:hAnsi="Times New Roman" w:cs="Times New Roman"/>
+                <w:sz w:val="24"/>
+                <w:szCs w:val="24"/>
+              </w:rPr>
+              <w:t>………………………………………………...6</w:t>
+            </w:r>
           </w:p>
           <w:p>
             <w:pPr>
@@ -532,6 +635,14 @@
                 <w:szCs w:val="24"/>
               </w:rPr>
               <w:t>The CV page</w:t>
+            </w:r>
+            <w:r>
+              <w:rPr>
+                <w:rFonts w:ascii="Times New Roman" w:hAnsi="Times New Roman" w:cs="Times New Roman"/>
+                <w:sz w:val="24"/>
+                <w:szCs w:val="24"/>
+              </w:rPr>
+              <w:t>………………………………………………….7</w:t>
             </w:r>
           </w:p>
           <w:p>
@@ -555,6 +666,22 @@
               </w:rPr>
               <w:t>The responsiveness of the pages</w:t>
             </w:r>
+            <w:r>
+              <w:rPr>
+                <w:rFonts w:ascii="Times New Roman" w:hAnsi="Times New Roman" w:cs="Times New Roman"/>
+                <w:sz w:val="24"/>
+                <w:szCs w:val="24"/>
+              </w:rPr>
+              <w:t>……………………………...8</w:t>
+            </w:r>
+            <w:r>
+              <w:rPr>
+                <w:rFonts w:ascii="Times New Roman" w:hAnsi="Times New Roman" w:cs="Times New Roman"/>
+                <w:sz w:val="24"/>
+                <w:szCs w:val="24"/>
+              </w:rPr>
+              <w:t>-10</w:t>
+            </w:r>
           </w:p>
           <w:p>
             <w:pPr>
@@ -575,7 +702,37 @@
                 <w:sz w:val="24"/>
                 <w:szCs w:val="24"/>
               </w:rPr>
-              <w:t>Conclusion………………………………………………………..6</w:t>
+              <w:t>Co</w:t>
+            </w:r>
+            <w:r>
+              <w:rPr>
+                <w:rFonts w:ascii="Times New Roman" w:hAnsi="Times New Roman" w:cs="Times New Roman"/>
+                <w:sz w:val="24"/>
+                <w:szCs w:val="24"/>
+              </w:rPr>
+              <w:t>nclusion………………………………………………………..10</w:t>
+            </w:r>
+          </w:p>
+          <w:p>
+            <w:pPr>
+              <w:pStyle w:val="ListParagraph"/>
+              <w:numPr>
+                <w:ilvl w:val="0"/>
+                <w:numId w:val="1"/>
+              </w:numPr>
+              <w:rPr>
+                <w:rFonts w:ascii="Times New Roman" w:hAnsi="Times New Roman" w:cs="Times New Roman"/>
+                <w:sz w:val="24"/>
+                <w:szCs w:val="24"/>
+              </w:rPr>
+            </w:pPr>
+            <w:r>
+              <w:rPr>
+                <w:rFonts w:ascii="Times New Roman" w:hAnsi="Times New Roman" w:cs="Times New Roman"/>
+                <w:sz w:val="24"/>
+                <w:szCs w:val="24"/>
+              </w:rPr>
+              <w:t>References………………………………………………………..10</w:t>
             </w:r>
           </w:p>
         </w:tc>
@@ -712,23 +869,35 @@
       <w:pPr>
         <w:rPr>
           <w:rFonts w:ascii="Times New Roman" w:hAnsi="Times New Roman" w:cs="Times New Roman"/>
-          <w:sz w:val="24"/>
-          <w:szCs w:val="24"/>
-          <w:u w:val="single"/>
-        </w:rPr>
-      </w:pPr>
-      <w:bookmarkStart w:id="0" w:name="_GoBack"/>
-      <w:bookmarkEnd w:id="0"/>
-      <w:r>
-        <w:rPr>
-          <w:rFonts w:ascii="Times New Roman" w:hAnsi="Times New Roman" w:cs="Times New Roman"/>
-          <w:sz w:val="24"/>
-          <w:szCs w:val="24"/>
+          <w:color w:val="0070C0"/>
+          <w:sz w:val="32"/>
+          <w:szCs w:val="32"/>
+          <w:u w:val="single"/>
+        </w:rPr>
+      </w:pPr>
+      <w:proofErr w:type="gramStart"/>
+      <w:r>
+        <w:rPr>
+          <w:rFonts w:ascii="Times New Roman" w:hAnsi="Times New Roman" w:cs="Times New Roman"/>
+          <w:color w:val="0070C0"/>
+          <w:sz w:val="32"/>
+          <w:szCs w:val="32"/>
           <w:u w:val="single"/>
         </w:rPr>
         <w:lastRenderedPageBreak/>
+        <w:t>1)</w:t>
+      </w:r>
+      <w:r>
+        <w:rPr>
+          <w:rFonts w:ascii="Times New Roman" w:hAnsi="Times New Roman" w:cs="Times New Roman"/>
+          <w:color w:val="0070C0"/>
+          <w:sz w:val="32"/>
+          <w:szCs w:val="32"/>
+          <w:u w:val="single"/>
+        </w:rPr>
         <w:t>INTRODUCTION</w:t>
       </w:r>
+      <w:proofErr w:type="gramEnd"/>
     </w:p>
     <w:p>
       <w:pPr>
@@ -844,79 +1013,113 @@
           <w:u w:val="single"/>
         </w:rPr>
       </w:pPr>
-      <w:r>
-        <w:rPr>
-          <w:rFonts w:ascii="Times New Roman" w:hAnsi="Times New Roman" w:cs="Times New Roman"/>
-          <w:sz w:val="24"/>
-          <w:szCs w:val="24"/>
-          <w:u w:val="single"/>
-        </w:rPr>
-        <w:t>(a)</w:t>
-      </w:r>
-      <w:r>
-        <w:rPr>
-          <w:rFonts w:ascii="Times New Roman" w:hAnsi="Times New Roman" w:cs="Times New Roman"/>
-          <w:sz w:val="24"/>
-          <w:szCs w:val="24"/>
-          <w:u w:val="single"/>
-        </w:rPr>
-        <w:t>THE INDEX PAGE</w:t>
-      </w:r>
-    </w:p>
-    <w:p>
-      <w:pPr>
-        <w:rPr>
-          <w:rFonts w:ascii="Times New Roman" w:hAnsi="Times New Roman" w:cs="Times New Roman"/>
-          <w:sz w:val="24"/>
-          <w:szCs w:val="24"/>
-        </w:rPr>
-      </w:pPr>
-      <w:proofErr w:type="gramStart"/>
-      <w:r>
-        <w:rPr>
-          <w:rFonts w:ascii="Times New Roman" w:hAnsi="Times New Roman" w:cs="Times New Roman"/>
-          <w:sz w:val="24"/>
-          <w:szCs w:val="24"/>
-        </w:rPr>
-        <w:t>Started to create index page for my assignment.</w:t>
-      </w:r>
-      <w:proofErr w:type="gramEnd"/>
-      <w:r>
-        <w:rPr>
-          <w:rFonts w:ascii="Times New Roman" w:hAnsi="Times New Roman" w:cs="Times New Roman"/>
-          <w:sz w:val="24"/>
-          <w:szCs w:val="24"/>
-        </w:rPr>
-        <w:t xml:space="preserve"> </w:t>
-      </w:r>
-    </w:p>
-    <w:p>
-      <w:pPr>
-        <w:rPr>
-          <w:rFonts w:ascii="Times New Roman" w:hAnsi="Times New Roman" w:cs="Times New Roman"/>
-          <w:sz w:val="24"/>
-          <w:szCs w:val="24"/>
-        </w:rPr>
-      </w:pPr>
-      <w:r>
-        <w:rPr>
-          <w:rFonts w:ascii="Times New Roman" w:hAnsi="Times New Roman" w:cs="Times New Roman"/>
-          <w:sz w:val="24"/>
-          <w:szCs w:val="24"/>
-        </w:rPr>
-        <w:t>I have decided to make my index page according to the following index wireframe.</w:t>
-      </w:r>
-    </w:p>
-    <w:p>
-      <w:r>
-        <w:t>I</w:t>
-      </w:r>
-    </w:p>
-    <w:p>
-      <w:r>
-        <w:t xml:space="preserve">                            </w:t>
-      </w:r>
-      <w:r>
+    </w:p>
+    <w:p>
+      <w:pPr>
+        <w:rPr>
+          <w:rFonts w:ascii="Times New Roman" w:hAnsi="Times New Roman" w:cs="Times New Roman"/>
+          <w:sz w:val="24"/>
+          <w:szCs w:val="24"/>
+        </w:rPr>
+      </w:pPr>
+      <w:r>
+        <w:rPr>
+          <w:rFonts w:ascii="Times New Roman" w:hAnsi="Times New Roman" w:cs="Times New Roman"/>
+          <w:sz w:val="24"/>
+          <w:szCs w:val="24"/>
+        </w:rPr>
+        <w:t xml:space="preserve">Any webpage should be user-friendly and not too complicated to use and should not leave the users scratching their heads when they open the web page. In simple words, a web page should be a simple and user friendly. The webpages that I’ve created are the perfect examples of simple webpages. </w:t>
+      </w:r>
+    </w:p>
+    <w:p>
+      <w:pPr>
+        <w:rPr>
+          <w:rFonts w:ascii="Times New Roman" w:hAnsi="Times New Roman" w:cs="Times New Roman"/>
+          <w:sz w:val="24"/>
+          <w:szCs w:val="24"/>
+        </w:rPr>
+      </w:pPr>
+      <w:r>
+        <w:rPr>
+          <w:rFonts w:ascii="Times New Roman" w:hAnsi="Times New Roman" w:cs="Times New Roman"/>
+          <w:sz w:val="24"/>
+          <w:szCs w:val="24"/>
+        </w:rPr>
+        <w:t xml:space="preserve">Some of the things that have been included in all of my web pages are the Navigation Bar, The footer part and the logo. </w:t>
+      </w:r>
+    </w:p>
+    <w:p>
+      <w:pPr>
+        <w:rPr>
+          <w:rFonts w:ascii="Times New Roman" w:hAnsi="Times New Roman" w:cs="Times New Roman"/>
+          <w:sz w:val="24"/>
+          <w:szCs w:val="24"/>
+        </w:rPr>
+      </w:pPr>
+      <w:r>
+        <w:rPr>
+          <w:rFonts w:ascii="Times New Roman" w:hAnsi="Times New Roman" w:cs="Times New Roman"/>
+          <w:sz w:val="24"/>
+          <w:szCs w:val="24"/>
+        </w:rPr>
+        <w:t>We will now discuss these common things in detail:</w:t>
+      </w:r>
+    </w:p>
+    <w:p>
+      <w:pPr>
+        <w:ind w:left="360"/>
+        <w:rPr>
+          <w:rFonts w:ascii="Times New Roman" w:hAnsi="Times New Roman" w:cs="Times New Roman"/>
+          <w:color w:val="0070C0"/>
+          <w:sz w:val="32"/>
+          <w:szCs w:val="32"/>
+          <w:u w:val="single"/>
+        </w:rPr>
+      </w:pPr>
+      <w:r>
+        <w:rPr>
+          <w:rFonts w:ascii="Times New Roman" w:hAnsi="Times New Roman" w:cs="Times New Roman"/>
+          <w:color w:val="0070C0"/>
+          <w:sz w:val="32"/>
+          <w:szCs w:val="32"/>
+          <w:u w:val="single"/>
+        </w:rPr>
+        <w:t xml:space="preserve">2) </w:t>
+      </w:r>
+      <w:r>
+        <w:rPr>
+          <w:rFonts w:ascii="Times New Roman" w:hAnsi="Times New Roman" w:cs="Times New Roman"/>
+          <w:color w:val="0070C0"/>
+          <w:sz w:val="32"/>
+          <w:szCs w:val="32"/>
+          <w:u w:val="single"/>
+        </w:rPr>
+        <w:t>The Logo</w:t>
+      </w:r>
+    </w:p>
+    <w:p>
+      <w:pPr>
+        <w:ind w:left="360"/>
+        <w:rPr>
+          <w:rFonts w:ascii="Times New Roman" w:hAnsi="Times New Roman" w:cs="Times New Roman"/>
+          <w:sz w:val="24"/>
+          <w:szCs w:val="24"/>
+        </w:rPr>
+      </w:pPr>
+      <w:r>
+        <w:rPr>
+          <w:rFonts w:ascii="Times New Roman" w:hAnsi="Times New Roman" w:cs="Times New Roman"/>
+          <w:sz w:val="24"/>
+          <w:szCs w:val="24"/>
+        </w:rPr>
+        <w:t xml:space="preserve">                                  </w:t>
+      </w:r>
+      <w:r>
+        <w:rPr>
+          <w:rFonts w:ascii="Times New Roman" w:hAnsi="Times New Roman" w:cs="Times New Roman"/>
+          <w:sz w:val="24"/>
+          <w:szCs w:val="24"/>
+        </w:rPr>
         <w:pict>
           <v:shapetype id="_x0000_t75" coordsize="21600,21600" o:spt="75" o:preferrelative="t" path="m@4@5l@4@11@9@11@9@5xe" filled="f" stroked="f">
             <v:stroke joinstyle="miter"/>
@@ -937,20 +1140,746 @@
             <v:path o:extrusionok="f" gradientshapeok="t" o:connecttype="rect"/>
             <o:lock v:ext="edit" aspectratio="t"/>
           </v:shapetype>
-          <v:shape id="_x0000_i1025" type="#_x0000_t75" style="width:297.45pt;height:275.9pt">
-            <v:imagedata r:id="rId9" o:title="newindex"/>
+          <v:shape id="_x0000_i1025" type="#_x0000_t75" style="width:217pt;height:217pt">
+            <v:imagedata r:id="rId9" o:title="A"/>
           </v:shape>
         </w:pict>
       </w:r>
-      <w:r>
+    </w:p>
+    <w:p>
+      <w:pPr>
+        <w:ind w:left="360"/>
+        <w:rPr>
+          <w:rFonts w:ascii="Times New Roman" w:hAnsi="Times New Roman" w:cs="Times New Roman"/>
+          <w:sz w:val="24"/>
+          <w:szCs w:val="24"/>
+          <w:u w:val="single"/>
+        </w:rPr>
+      </w:pPr>
+      <w:r>
+        <w:rPr>
+          <w:rFonts w:ascii="Times New Roman" w:hAnsi="Times New Roman" w:cs="Times New Roman"/>
+          <w:sz w:val="24"/>
+          <w:szCs w:val="24"/>
+        </w:rPr>
         <w:tab/>
       </w:r>
       <w:r>
+        <w:rPr>
+          <w:rFonts w:ascii="Times New Roman" w:hAnsi="Times New Roman" w:cs="Times New Roman"/>
+          <w:sz w:val="24"/>
+          <w:szCs w:val="24"/>
+        </w:rPr>
         <w:tab/>
       </w:r>
       <w:r>
+        <w:rPr>
+          <w:rFonts w:ascii="Times New Roman" w:hAnsi="Times New Roman" w:cs="Times New Roman"/>
+          <w:sz w:val="24"/>
+          <w:szCs w:val="24"/>
+        </w:rPr>
         <w:tab/>
       </w:r>
+      <w:r>
+        <w:rPr>
+          <w:rFonts w:ascii="Times New Roman" w:hAnsi="Times New Roman" w:cs="Times New Roman"/>
+          <w:sz w:val="24"/>
+          <w:szCs w:val="24"/>
+        </w:rPr>
+        <w:tab/>
+      </w:r>
+      <w:r>
+        <w:rPr>
+          <w:rFonts w:ascii="Times New Roman" w:hAnsi="Times New Roman" w:cs="Times New Roman"/>
+          <w:sz w:val="24"/>
+          <w:szCs w:val="24"/>
+          <w:u w:val="single"/>
+        </w:rPr>
+        <w:t>Fig: The logo of the page</w:t>
+      </w:r>
+    </w:p>
+    <w:p>
+      <w:pPr>
+        <w:ind w:left="360"/>
+        <w:rPr>
+          <w:rFonts w:ascii="Times New Roman" w:hAnsi="Times New Roman" w:cs="Times New Roman"/>
+          <w:sz w:val="24"/>
+          <w:szCs w:val="24"/>
+        </w:rPr>
+      </w:pPr>
+      <w:r>
+        <w:rPr>
+          <w:rFonts w:ascii="Times New Roman" w:hAnsi="Times New Roman" w:cs="Times New Roman"/>
+          <w:sz w:val="24"/>
+          <w:szCs w:val="24"/>
+        </w:rPr>
+        <w:t xml:space="preserve">This is a custom built logo used  in this </w:t>
+      </w:r>
+      <w:proofErr w:type="spellStart"/>
+      <w:r>
+        <w:rPr>
+          <w:rFonts w:ascii="Times New Roman" w:hAnsi="Times New Roman" w:cs="Times New Roman"/>
+          <w:sz w:val="24"/>
+          <w:szCs w:val="24"/>
+        </w:rPr>
+        <w:t>project.The</w:t>
+      </w:r>
+      <w:proofErr w:type="spellEnd"/>
+      <w:r>
+        <w:rPr>
+          <w:rFonts w:ascii="Times New Roman" w:hAnsi="Times New Roman" w:cs="Times New Roman"/>
+          <w:sz w:val="24"/>
+          <w:szCs w:val="24"/>
+        </w:rPr>
+        <w:t xml:space="preserve"> logo will appear in all of the webpages on the top left corner of each page and when a user clicks of the logo, it will lead them to the main home page.</w:t>
+      </w:r>
+    </w:p>
+    <w:p>
+      <w:pPr>
+        <w:rPr>
+          <w:rFonts w:ascii="Times New Roman" w:hAnsi="Times New Roman" w:cs="Times New Roman"/>
+          <w:sz w:val="24"/>
+          <w:szCs w:val="24"/>
+        </w:rPr>
+      </w:pPr>
+      <w:r>
+        <w:rPr>
+          <w:rFonts w:ascii="Times New Roman" w:hAnsi="Times New Roman" w:cs="Times New Roman"/>
+          <w:sz w:val="24"/>
+          <w:szCs w:val="24"/>
+        </w:rPr>
+        <w:t xml:space="preserve">  </w:t>
+      </w:r>
+    </w:p>
+    <w:p>
+      <w:pPr>
+        <w:pStyle w:val="ListParagraph"/>
+        <w:rPr>
+          <w:rFonts w:ascii="Times New Roman" w:hAnsi="Times New Roman" w:cs="Times New Roman"/>
+          <w:sz w:val="24"/>
+          <w:szCs w:val="24"/>
+          <w:u w:val="single"/>
+        </w:rPr>
+      </w:pPr>
+      <w:proofErr w:type="gramStart"/>
+      <w:r>
+        <w:rPr>
+          <w:rFonts w:ascii="Times New Roman" w:hAnsi="Times New Roman" w:cs="Times New Roman"/>
+          <w:color w:val="0070C0"/>
+          <w:sz w:val="32"/>
+          <w:szCs w:val="32"/>
+          <w:u w:val="single"/>
+        </w:rPr>
+        <w:lastRenderedPageBreak/>
+        <w:t>3)</w:t>
+      </w:r>
+      <w:r>
+        <w:rPr>
+          <w:rFonts w:ascii="Times New Roman" w:hAnsi="Times New Roman" w:cs="Times New Roman"/>
+          <w:color w:val="0070C0"/>
+          <w:sz w:val="32"/>
+          <w:szCs w:val="32"/>
+          <w:u w:val="single"/>
+        </w:rPr>
+        <w:t>The</w:t>
+      </w:r>
+      <w:proofErr w:type="gramEnd"/>
+      <w:r>
+        <w:rPr>
+          <w:rFonts w:ascii="Times New Roman" w:hAnsi="Times New Roman" w:cs="Times New Roman"/>
+          <w:color w:val="0070C0"/>
+          <w:sz w:val="32"/>
+          <w:szCs w:val="32"/>
+          <w:u w:val="single"/>
+        </w:rPr>
+        <w:t xml:space="preserve"> Navigation Bar</w:t>
+      </w:r>
+      <w:r>
+        <w:pict>
+          <v:shape id="_x0000_i1026" type="#_x0000_t75" style="width:467.5pt;height:49pt">
+            <v:imagedata r:id="rId10" o:title="nav"/>
+          </v:shape>
+        </w:pict>
+      </w:r>
+    </w:p>
+    <w:p>
+      <w:pPr>
+        <w:ind w:left="2160" w:firstLine="720"/>
+        <w:rPr>
+          <w:rFonts w:ascii="Times New Roman" w:hAnsi="Times New Roman" w:cs="Times New Roman"/>
+          <w:sz w:val="24"/>
+          <w:szCs w:val="24"/>
+          <w:u w:val="single"/>
+        </w:rPr>
+      </w:pPr>
+      <w:r>
+        <w:rPr>
+          <w:rFonts w:ascii="Times New Roman" w:hAnsi="Times New Roman" w:cs="Times New Roman"/>
+          <w:sz w:val="24"/>
+          <w:szCs w:val="24"/>
+          <w:u w:val="single"/>
+        </w:rPr>
+        <w:t xml:space="preserve">Fig: The Navigation </w:t>
+      </w:r>
+      <w:proofErr w:type="gramStart"/>
+      <w:r>
+        <w:rPr>
+          <w:rFonts w:ascii="Times New Roman" w:hAnsi="Times New Roman" w:cs="Times New Roman"/>
+          <w:sz w:val="24"/>
+          <w:szCs w:val="24"/>
+          <w:u w:val="single"/>
+        </w:rPr>
+        <w:t>Bar</w:t>
+      </w:r>
+      <w:proofErr w:type="gramEnd"/>
+      <w:r>
+        <w:rPr>
+          <w:rFonts w:ascii="Times New Roman" w:hAnsi="Times New Roman" w:cs="Times New Roman"/>
+          <w:sz w:val="24"/>
+          <w:szCs w:val="24"/>
+          <w:u w:val="single"/>
+        </w:rPr>
+        <w:t xml:space="preserve"> Menu</w:t>
+      </w:r>
+    </w:p>
+    <w:p>
+      <w:pPr>
+        <w:rPr>
+          <w:rFonts w:ascii="Times New Roman" w:hAnsi="Times New Roman" w:cs="Times New Roman"/>
+          <w:sz w:val="24"/>
+          <w:szCs w:val="24"/>
+        </w:rPr>
+      </w:pPr>
+      <w:r>
+        <w:rPr>
+          <w:rFonts w:ascii="Times New Roman" w:hAnsi="Times New Roman" w:cs="Times New Roman"/>
+          <w:sz w:val="24"/>
+          <w:szCs w:val="24"/>
+        </w:rPr>
+        <w:t xml:space="preserve">This menu will be present in each of the pages in the website and through </w:t>
+      </w:r>
+      <w:proofErr w:type="gramStart"/>
+      <w:r>
+        <w:rPr>
+          <w:rFonts w:ascii="Times New Roman" w:hAnsi="Times New Roman" w:cs="Times New Roman"/>
+          <w:sz w:val="24"/>
+          <w:szCs w:val="24"/>
+        </w:rPr>
+        <w:t>it,</w:t>
+      </w:r>
+      <w:proofErr w:type="gramEnd"/>
+      <w:r>
+        <w:rPr>
+          <w:rFonts w:ascii="Times New Roman" w:hAnsi="Times New Roman" w:cs="Times New Roman"/>
+          <w:sz w:val="24"/>
+          <w:szCs w:val="24"/>
+        </w:rPr>
+        <w:t xml:space="preserve"> the users can navigate around the website by selecting which page would they like to visit. </w:t>
+      </w:r>
+    </w:p>
+    <w:p>
+      <w:pPr>
+        <w:rPr>
+          <w:rFonts w:ascii="Times New Roman" w:hAnsi="Times New Roman" w:cs="Times New Roman"/>
+          <w:sz w:val="24"/>
+          <w:szCs w:val="24"/>
+        </w:rPr>
+      </w:pPr>
+      <w:r>
+        <w:rPr>
+          <w:rFonts w:ascii="Times New Roman" w:hAnsi="Times New Roman" w:cs="Times New Roman"/>
+          <w:sz w:val="24"/>
+          <w:szCs w:val="24"/>
+        </w:rPr>
+        <w:t xml:space="preserve">The Navigation bar </w:t>
+      </w:r>
+      <w:r>
+        <w:rPr>
+          <w:rFonts w:ascii="Times New Roman" w:hAnsi="Times New Roman" w:cs="Times New Roman"/>
+          <w:sz w:val="24"/>
+          <w:szCs w:val="24"/>
+        </w:rPr>
+        <w:t xml:space="preserve">consists of Home, CV, About Me and Contact Me buttons which will guide the user to the home page, the CV page, the bio page and the contact </w:t>
+      </w:r>
+      <w:proofErr w:type="gramStart"/>
+      <w:r>
+        <w:rPr>
+          <w:rFonts w:ascii="Times New Roman" w:hAnsi="Times New Roman" w:cs="Times New Roman"/>
+          <w:sz w:val="24"/>
+          <w:szCs w:val="24"/>
+        </w:rPr>
+        <w:t>me  page</w:t>
+      </w:r>
+      <w:proofErr w:type="gramEnd"/>
+      <w:r>
+        <w:rPr>
+          <w:rFonts w:ascii="Times New Roman" w:hAnsi="Times New Roman" w:cs="Times New Roman"/>
+          <w:sz w:val="24"/>
+          <w:szCs w:val="24"/>
+        </w:rPr>
+        <w:t xml:space="preserve"> respectively when clicked on.</w:t>
+      </w:r>
+    </w:p>
+    <w:p>
+      <w:pPr>
+        <w:ind w:left="360"/>
+        <w:rPr>
+          <w:rFonts w:ascii="Times New Roman" w:hAnsi="Times New Roman" w:cs="Times New Roman"/>
+          <w:sz w:val="24"/>
+          <w:szCs w:val="24"/>
+          <w:u w:val="single"/>
+        </w:rPr>
+      </w:pPr>
+    </w:p>
+    <w:p>
+      <w:pPr>
+        <w:ind w:left="360"/>
+        <w:rPr>
+          <w:rFonts w:ascii="Times New Roman" w:hAnsi="Times New Roman" w:cs="Times New Roman"/>
+          <w:sz w:val="24"/>
+          <w:szCs w:val="24"/>
+          <w:u w:val="single"/>
+        </w:rPr>
+      </w:pPr>
+    </w:p>
+    <w:p>
+      <w:pPr>
+        <w:ind w:left="360"/>
+        <w:rPr>
+          <w:rFonts w:ascii="Times New Roman" w:hAnsi="Times New Roman" w:cs="Times New Roman"/>
+          <w:sz w:val="24"/>
+          <w:szCs w:val="24"/>
+          <w:u w:val="single"/>
+        </w:rPr>
+      </w:pPr>
+    </w:p>
+    <w:p>
+      <w:pPr>
+        <w:ind w:left="360"/>
+        <w:rPr>
+          <w:rFonts w:ascii="Times New Roman" w:hAnsi="Times New Roman" w:cs="Times New Roman"/>
+          <w:sz w:val="24"/>
+          <w:szCs w:val="24"/>
+          <w:u w:val="single"/>
+        </w:rPr>
+      </w:pPr>
+    </w:p>
+    <w:p>
+      <w:pPr>
+        <w:ind w:left="360"/>
+        <w:rPr>
+          <w:rFonts w:ascii="Times New Roman" w:hAnsi="Times New Roman" w:cs="Times New Roman"/>
+          <w:sz w:val="24"/>
+          <w:szCs w:val="24"/>
+          <w:u w:val="single"/>
+        </w:rPr>
+      </w:pPr>
+    </w:p>
+    <w:p>
+      <w:pPr>
+        <w:pStyle w:val="ListParagraph"/>
+        <w:rPr>
+          <w:rFonts w:ascii="Times New Roman" w:hAnsi="Times New Roman" w:cs="Times New Roman"/>
+          <w:color w:val="0070C0"/>
+          <w:sz w:val="32"/>
+          <w:szCs w:val="32"/>
+          <w:u w:val="single"/>
+        </w:rPr>
+      </w:pPr>
+      <w:proofErr w:type="gramStart"/>
+      <w:r>
+        <w:rPr>
+          <w:rFonts w:ascii="Times New Roman" w:hAnsi="Times New Roman" w:cs="Times New Roman"/>
+          <w:color w:val="0070C0"/>
+          <w:sz w:val="32"/>
+          <w:szCs w:val="32"/>
+          <w:u w:val="single"/>
+        </w:rPr>
+        <w:t>4)</w:t>
+      </w:r>
+      <w:r>
+        <w:rPr>
+          <w:rFonts w:ascii="Times New Roman" w:hAnsi="Times New Roman" w:cs="Times New Roman"/>
+          <w:color w:val="0070C0"/>
+          <w:sz w:val="32"/>
+          <w:szCs w:val="32"/>
+          <w:u w:val="single"/>
+        </w:rPr>
+        <w:t>The</w:t>
+      </w:r>
+      <w:proofErr w:type="gramEnd"/>
+      <w:r>
+        <w:rPr>
+          <w:rFonts w:ascii="Times New Roman" w:hAnsi="Times New Roman" w:cs="Times New Roman"/>
+          <w:color w:val="0070C0"/>
+          <w:sz w:val="32"/>
+          <w:szCs w:val="32"/>
+          <w:u w:val="single"/>
+        </w:rPr>
+        <w:t xml:space="preserve"> Footer</w:t>
+      </w:r>
+    </w:p>
+    <w:p>
+      <w:pPr>
+        <w:rPr>
+          <w:rFonts w:ascii="Times New Roman" w:hAnsi="Times New Roman" w:cs="Times New Roman"/>
+          <w:sz w:val="24"/>
+          <w:szCs w:val="24"/>
+          <w:u w:val="single"/>
+        </w:rPr>
+      </w:pPr>
+      <w:r>
+        <w:rPr>
+          <w:rFonts w:ascii="Times New Roman" w:hAnsi="Times New Roman" w:cs="Times New Roman"/>
+          <w:sz w:val="24"/>
+          <w:szCs w:val="24"/>
+          <w:u w:val="single"/>
+        </w:rPr>
+        <w:pict>
+          <v:shape id="_x0000_i1027" type="#_x0000_t75" style="width:467.5pt;height:74pt">
+            <v:imagedata r:id="rId11" o:title="footer"/>
+          </v:shape>
+        </w:pict>
+      </w:r>
+    </w:p>
+    <w:p>
+      <w:pPr>
+        <w:ind w:left="720" w:hanging="720"/>
+        <w:rPr>
+          <w:rFonts w:ascii="Times New Roman" w:hAnsi="Times New Roman" w:cs="Times New Roman"/>
+          <w:sz w:val="24"/>
+          <w:szCs w:val="24"/>
+          <w:u w:val="single"/>
+        </w:rPr>
+      </w:pPr>
+      <w:r>
+        <w:rPr>
+          <w:rFonts w:ascii="Times New Roman" w:hAnsi="Times New Roman" w:cs="Times New Roman"/>
+          <w:sz w:val="24"/>
+          <w:szCs w:val="24"/>
+        </w:rPr>
+        <w:tab/>
+      </w:r>
+      <w:r>
+        <w:rPr>
+          <w:rFonts w:ascii="Times New Roman" w:hAnsi="Times New Roman" w:cs="Times New Roman"/>
+          <w:sz w:val="24"/>
+          <w:szCs w:val="24"/>
+        </w:rPr>
+        <w:tab/>
+      </w:r>
+      <w:r>
+        <w:rPr>
+          <w:rFonts w:ascii="Times New Roman" w:hAnsi="Times New Roman" w:cs="Times New Roman"/>
+          <w:sz w:val="24"/>
+          <w:szCs w:val="24"/>
+        </w:rPr>
+        <w:tab/>
+      </w:r>
+      <w:r>
+        <w:rPr>
+          <w:rFonts w:ascii="Times New Roman" w:hAnsi="Times New Roman" w:cs="Times New Roman"/>
+          <w:sz w:val="24"/>
+          <w:szCs w:val="24"/>
+        </w:rPr>
+        <w:tab/>
+      </w:r>
+      <w:proofErr w:type="spellStart"/>
+      <w:r>
+        <w:rPr>
+          <w:rFonts w:ascii="Times New Roman" w:hAnsi="Times New Roman" w:cs="Times New Roman"/>
+          <w:sz w:val="24"/>
+          <w:szCs w:val="24"/>
+          <w:u w:val="single"/>
+        </w:rPr>
+        <w:t>Fig</w:t>
+      </w:r>
+      <w:proofErr w:type="gramStart"/>
+      <w:r>
+        <w:rPr>
+          <w:rFonts w:ascii="Times New Roman" w:hAnsi="Times New Roman" w:cs="Times New Roman"/>
+          <w:sz w:val="24"/>
+          <w:szCs w:val="24"/>
+          <w:u w:val="single"/>
+        </w:rPr>
+        <w:t>:The</w:t>
+      </w:r>
+      <w:proofErr w:type="spellEnd"/>
+      <w:proofErr w:type="gramEnd"/>
+      <w:r>
+        <w:rPr>
+          <w:rFonts w:ascii="Times New Roman" w:hAnsi="Times New Roman" w:cs="Times New Roman"/>
+          <w:sz w:val="24"/>
+          <w:szCs w:val="24"/>
+          <w:u w:val="single"/>
+        </w:rPr>
+        <w:t xml:space="preserve"> footer part.</w:t>
+      </w:r>
+    </w:p>
+    <w:p>
+      <w:pPr>
+        <w:ind w:left="720" w:hanging="720"/>
+        <w:rPr>
+          <w:rFonts w:ascii="Times New Roman" w:hAnsi="Times New Roman" w:cs="Times New Roman"/>
+          <w:sz w:val="24"/>
+          <w:szCs w:val="24"/>
+        </w:rPr>
+      </w:pPr>
+      <w:r>
+        <w:rPr>
+          <w:rFonts w:ascii="Times New Roman" w:hAnsi="Times New Roman" w:cs="Times New Roman"/>
+          <w:sz w:val="24"/>
+          <w:szCs w:val="24"/>
+        </w:rPr>
+        <w:t xml:space="preserve">This footer part consists of the social </w:t>
+      </w:r>
+      <w:proofErr w:type="gramStart"/>
+      <w:r>
+        <w:rPr>
+          <w:rFonts w:ascii="Times New Roman" w:hAnsi="Times New Roman" w:cs="Times New Roman"/>
+          <w:sz w:val="24"/>
+          <w:szCs w:val="24"/>
+        </w:rPr>
+        <w:t>media(</w:t>
+      </w:r>
+      <w:proofErr w:type="spellStart"/>
+      <w:proofErr w:type="gramEnd"/>
+      <w:r>
+        <w:rPr>
+          <w:rFonts w:ascii="Times New Roman" w:hAnsi="Times New Roman" w:cs="Times New Roman"/>
+          <w:sz w:val="24"/>
+          <w:szCs w:val="24"/>
+        </w:rPr>
+        <w:t>facebook</w:t>
+      </w:r>
+      <w:proofErr w:type="spellEnd"/>
+      <w:r>
+        <w:rPr>
+          <w:rFonts w:ascii="Times New Roman" w:hAnsi="Times New Roman" w:cs="Times New Roman"/>
+          <w:sz w:val="24"/>
+          <w:szCs w:val="24"/>
+        </w:rPr>
+        <w:t xml:space="preserve">, twitter and </w:t>
+      </w:r>
+      <w:proofErr w:type="spellStart"/>
+      <w:r>
+        <w:rPr>
+          <w:rFonts w:ascii="Times New Roman" w:hAnsi="Times New Roman" w:cs="Times New Roman"/>
+          <w:sz w:val="24"/>
+          <w:szCs w:val="24"/>
+        </w:rPr>
+        <w:t>Youtube</w:t>
+      </w:r>
+      <w:proofErr w:type="spellEnd"/>
+      <w:r>
+        <w:rPr>
+          <w:rFonts w:ascii="Times New Roman" w:hAnsi="Times New Roman" w:cs="Times New Roman"/>
+          <w:sz w:val="24"/>
+          <w:szCs w:val="24"/>
+        </w:rPr>
+        <w:t xml:space="preserve">) sites where the user can contact me </w:t>
+      </w:r>
+      <w:proofErr w:type="spellStart"/>
+      <w:r>
+        <w:rPr>
+          <w:rFonts w:ascii="Times New Roman" w:hAnsi="Times New Roman" w:cs="Times New Roman"/>
+          <w:sz w:val="24"/>
+          <w:szCs w:val="24"/>
+        </w:rPr>
+        <w:t>throught</w:t>
+      </w:r>
+      <w:proofErr w:type="spellEnd"/>
+      <w:r>
+        <w:rPr>
+          <w:rFonts w:ascii="Times New Roman" w:hAnsi="Times New Roman" w:cs="Times New Roman"/>
+          <w:sz w:val="24"/>
+          <w:szCs w:val="24"/>
+        </w:rPr>
+        <w:t xml:space="preserve"> the social media if they wish to do so.</w:t>
+      </w:r>
+    </w:p>
+    <w:p>
+      <w:pPr>
+        <w:rPr>
+          <w:rFonts w:ascii="Times New Roman" w:hAnsi="Times New Roman" w:cs="Times New Roman"/>
+          <w:sz w:val="24"/>
+          <w:szCs w:val="24"/>
+          <w:u w:val="single"/>
+        </w:rPr>
+      </w:pPr>
+    </w:p>
+    <w:p>
+      <w:pPr>
+        <w:rPr>
+          <w:rFonts w:ascii="Times New Roman" w:hAnsi="Times New Roman" w:cs="Times New Roman"/>
+          <w:sz w:val="24"/>
+          <w:szCs w:val="24"/>
+          <w:u w:val="single"/>
+        </w:rPr>
+      </w:pPr>
+    </w:p>
+    <w:p>
+      <w:pPr>
+        <w:rPr>
+          <w:rFonts w:ascii="Times New Roman" w:hAnsi="Times New Roman" w:cs="Times New Roman"/>
+          <w:sz w:val="24"/>
+          <w:szCs w:val="24"/>
+          <w:u w:val="single"/>
+        </w:rPr>
+      </w:pPr>
+    </w:p>
+    <w:p>
+      <w:pPr>
+        <w:rPr>
+          <w:rFonts w:ascii="Times New Roman" w:hAnsi="Times New Roman" w:cs="Times New Roman"/>
+          <w:sz w:val="24"/>
+          <w:szCs w:val="24"/>
+          <w:u w:val="single"/>
+        </w:rPr>
+      </w:pPr>
+    </w:p>
+    <w:p>
+      <w:pPr>
+        <w:rPr>
+          <w:rFonts w:ascii="Times New Roman" w:hAnsi="Times New Roman" w:cs="Times New Roman"/>
+          <w:sz w:val="24"/>
+          <w:szCs w:val="24"/>
+          <w:u w:val="single"/>
+        </w:rPr>
+      </w:pPr>
+    </w:p>
+    <w:p>
+      <w:pPr>
+        <w:rPr>
+          <w:rFonts w:ascii="Times New Roman" w:hAnsi="Times New Roman" w:cs="Times New Roman"/>
+          <w:color w:val="0070C0"/>
+          <w:sz w:val="32"/>
+          <w:szCs w:val="32"/>
+          <w:u w:val="single"/>
+        </w:rPr>
+      </w:pPr>
+      <w:proofErr w:type="gramStart"/>
+      <w:r>
+        <w:rPr>
+          <w:rFonts w:ascii="Times New Roman" w:hAnsi="Times New Roman" w:cs="Times New Roman"/>
+          <w:color w:val="0070C0"/>
+          <w:sz w:val="32"/>
+          <w:szCs w:val="32"/>
+          <w:u w:val="single"/>
+        </w:rPr>
+        <w:lastRenderedPageBreak/>
+        <w:t>5)</w:t>
+      </w:r>
+      <w:r>
+        <w:rPr>
+          <w:rFonts w:ascii="Times New Roman" w:hAnsi="Times New Roman" w:cs="Times New Roman"/>
+          <w:color w:val="0070C0"/>
+          <w:sz w:val="32"/>
+          <w:szCs w:val="32"/>
+          <w:u w:val="single"/>
+        </w:rPr>
+        <w:t>WIREFRAMING</w:t>
+      </w:r>
+      <w:proofErr w:type="gramEnd"/>
+    </w:p>
+    <w:p>
+      <w:pPr>
+        <w:rPr>
+          <w:rFonts w:ascii="Times New Roman" w:hAnsi="Times New Roman" w:cs="Times New Roman"/>
+          <w:sz w:val="24"/>
+          <w:szCs w:val="24"/>
+          <w:u w:val="single"/>
+        </w:rPr>
+      </w:pPr>
+      <w:r>
+        <w:rPr>
+          <w:rFonts w:ascii="Times New Roman" w:hAnsi="Times New Roman" w:cs="Times New Roman"/>
+          <w:sz w:val="24"/>
+          <w:szCs w:val="24"/>
+          <w:u w:val="single"/>
+        </w:rPr>
+        <w:t>(</w:t>
+      </w:r>
+      <w:r>
+        <w:rPr>
+          <w:rFonts w:ascii="Times New Roman" w:hAnsi="Times New Roman" w:cs="Times New Roman"/>
+          <w:color w:val="0070C0"/>
+          <w:sz w:val="24"/>
+          <w:szCs w:val="24"/>
+          <w:u w:val="single"/>
+        </w:rPr>
+        <w:t>a)THE INDEX PAGE</w:t>
+      </w:r>
+    </w:p>
+    <w:p>
+      <w:pPr>
+        <w:rPr>
+          <w:rFonts w:ascii="Times New Roman" w:hAnsi="Times New Roman" w:cs="Times New Roman"/>
+          <w:sz w:val="24"/>
+          <w:szCs w:val="24"/>
+        </w:rPr>
+      </w:pPr>
+      <w:proofErr w:type="gramStart"/>
+      <w:r>
+        <w:rPr>
+          <w:rFonts w:ascii="Times New Roman" w:hAnsi="Times New Roman" w:cs="Times New Roman"/>
+          <w:sz w:val="24"/>
+          <w:szCs w:val="24"/>
+        </w:rPr>
+        <w:t>Started to create index page for my assignment.</w:t>
+      </w:r>
+      <w:proofErr w:type="gramEnd"/>
+      <w:r>
+        <w:rPr>
+          <w:rFonts w:ascii="Times New Roman" w:hAnsi="Times New Roman" w:cs="Times New Roman"/>
+          <w:sz w:val="24"/>
+          <w:szCs w:val="24"/>
+        </w:rPr>
+        <w:t xml:space="preserve"> </w:t>
+      </w:r>
+    </w:p>
+    <w:p>
+      <w:pPr>
+        <w:rPr>
+          <w:rFonts w:ascii="Times New Roman" w:hAnsi="Times New Roman" w:cs="Times New Roman"/>
+          <w:sz w:val="24"/>
+          <w:szCs w:val="24"/>
+        </w:rPr>
+      </w:pPr>
+      <w:r>
+        <w:rPr>
+          <w:rFonts w:ascii="Times New Roman" w:hAnsi="Times New Roman" w:cs="Times New Roman"/>
+          <w:sz w:val="24"/>
+          <w:szCs w:val="24"/>
+        </w:rPr>
+        <w:t>I have decided to make my index page according to the following index wireframe.</w:t>
+      </w:r>
+    </w:p>
+    <w:p>
+      <w:r>
+        <w:t>I</w:t>
+      </w:r>
+    </w:p>
+    <w:p>
+      <w:r>
+        <w:t xml:space="preserve">                            </w:t>
+      </w:r>
+      <w:r>
+        <w:pict>
+          <v:shape id="_x0000_i1028" type="#_x0000_t75" style="width:297.5pt;height:276pt">
+            <v:imagedata r:id="rId12" o:title="newindex"/>
+          </v:shape>
+        </w:pict>
+      </w:r>
+      <w:r>
+        <w:tab/>
+      </w:r>
+      <w:r>
+        <w:tab/>
+      </w:r>
+      <w:r>
+        <w:tab/>
+      </w:r>
     </w:p>
     <w:p>
       <w:pPr>
@@ -1021,37 +1950,41 @@
     </w:p>
     <w:p>
       <w:r>
+        <w:t xml:space="preserve">The web designing codes are also accompanied with their respective comments. </w:t>
+      </w:r>
+    </w:p>
+    <w:p>
+      <w:pPr>
+        <w:rPr>
+          <w:u w:val="single"/>
+        </w:rPr>
+      </w:pPr>
+    </w:p>
+    <w:p>
+      <w:pPr>
+        <w:rPr>
+          <w:u w:val="single"/>
+        </w:rPr>
+      </w:pPr>
+    </w:p>
+    <w:p>
+      <w:pPr>
+        <w:rPr>
+          <w:color w:val="0070C0"/>
+          <w:u w:val="single"/>
+        </w:rPr>
+      </w:pPr>
+      <w:r>
+        <w:rPr>
+          <w:color w:val="0070C0"/>
+          <w:u w:val="single"/>
+        </w:rPr>
         <w:lastRenderedPageBreak/>
-        <w:t xml:space="preserve">The web designing codes are also accompanied with their respective comments. </w:t>
-      </w:r>
-    </w:p>
-    <w:p>
-      <w:pPr>
-        <w:rPr>
-          <w:u w:val="single"/>
-        </w:rPr>
-      </w:pPr>
-    </w:p>
-    <w:p>
-      <w:pPr>
-        <w:rPr>
-          <w:u w:val="single"/>
-        </w:rPr>
-      </w:pPr>
-      <w:r>
-        <w:rPr>
-          <w:u w:val="single"/>
-        </w:rPr>
-        <w:t>(b)THE BIO (ABO</w:t>
-      </w:r>
-      <w:r>
-        <w:rPr>
-          <w:u w:val="single"/>
-        </w:rPr>
-        <w:t>UT ME) PAG</w:t>
-      </w:r>
-      <w:r>
-        <w:rPr>
+        <w:t>(b)THE BIO (ABOUT ME) PAG</w:t>
+      </w:r>
+      <w:r>
+        <w:rPr>
+          <w:color w:val="0070C0"/>
           <w:u w:val="single"/>
         </w:rPr>
         <w:t>E</w:t>
@@ -1101,7 +2034,7 @@
                     </pic:cNvPicPr>
                   </pic:nvPicPr>
                   <pic:blipFill>
-                    <a:blip r:embed="rId10">
+                    <a:blip r:embed="rId13">
                       <a:extLst>
                         <a:ext uri="{28A0092B-C50C-407E-A947-70E740481C1C}">
                           <a14:useLocalDpi xmlns:a14="http://schemas.microsoft.com/office/drawing/2010/main" val="0"/>
@@ -1343,20 +2276,16 @@
           <w:tab w:val="left" w:pos="3537"/>
         </w:tabs>
         <w:rPr>
-          <w:u w:val="single"/>
-        </w:rPr>
-      </w:pPr>
-      <w:r>
-        <w:rPr>
-          <w:u w:val="single"/>
-        </w:rPr>
-        <w:t xml:space="preserve">(c) </w:t>
-      </w:r>
-      <w:r>
-        <w:rPr>
-          <w:u w:val="single"/>
-        </w:rPr>
-        <w:t>THE FORM PAGE</w:t>
+          <w:color w:val="0070C0"/>
+          <w:u w:val="single"/>
+        </w:rPr>
+      </w:pPr>
+      <w:r>
+        <w:rPr>
+          <w:color w:val="0070C0"/>
+          <w:u w:val="single"/>
+        </w:rPr>
+        <w:t>(c) THE FORM PAGE</w:t>
       </w:r>
     </w:p>
     <w:p>
@@ -1385,7 +2314,7 @@
                     </pic:cNvPicPr>
                   </pic:nvPicPr>
                   <pic:blipFill>
-                    <a:blip r:embed="rId11">
+                    <a:blip r:embed="rId14">
                       <a:extLst>
                         <a:ext uri="{28A0092B-C50C-407E-A947-70E740481C1C}">
                           <a14:useLocalDpi xmlns:a14="http://schemas.microsoft.com/office/drawing/2010/main" val="0"/>
@@ -1590,17 +2519,21 @@
           <w:tab w:val="left" w:pos="3537"/>
         </w:tabs>
         <w:rPr>
-          <w:u w:val="single"/>
-        </w:rPr>
-      </w:pPr>
-      <w:r>
-        <w:rPr>
-          <w:u w:val="single"/>
-        </w:rPr>
+          <w:color w:val="0070C0"/>
+          <w:u w:val="single"/>
+        </w:rPr>
+      </w:pPr>
+      <w:r>
+        <w:rPr>
+          <w:color w:val="0070C0"/>
+          <w:u w:val="single"/>
+        </w:rPr>
+        <w:lastRenderedPageBreak/>
         <w:t>(d</w:t>
       </w:r>
       <w:r>
         <w:rPr>
+          <w:color w:val="0070C0"/>
           <w:u w:val="single"/>
         </w:rPr>
         <w:t>) THE C.V PAGE</w:t>
@@ -1668,7 +2601,7 @@
                     </pic:cNvPicPr>
                   </pic:nvPicPr>
                   <pic:blipFill>
-                    <a:blip r:embed="rId12">
+                    <a:blip r:embed="rId15">
                       <a:extLst>
                         <a:ext uri="{28A0092B-C50C-407E-A947-70E740481C1C}">
                           <a14:useLocalDpi xmlns:a14="http://schemas.microsoft.com/office/drawing/2010/main" val="0"/>
@@ -1791,6 +2724,7 @@
       <w:r>
         <w:rPr>
           <w:b/>
+          <w:color w:val="0070C0"/>
           <w:u w:val="single"/>
         </w:rPr>
         <w:lastRenderedPageBreak/>
@@ -1799,19 +2733,19 @@
       <w:r>
         <w:rPr>
           <w:b/>
-          <w:u w:val="single"/>
-        </w:rPr>
-        <w:t xml:space="preserve">) </w:t>
-      </w:r>
-      <w:r>
-        <w:rPr>
-          <w:b/>
-          <w:u w:val="single"/>
-        </w:rPr>
-        <w:t>THE RESPONSIVENESS OF THE PAGES</w:t>
-      </w:r>
-      <w:r>
-        <w:t xml:space="preserve">                          </w:t>
+          <w:color w:val="0070C0"/>
+          <w:u w:val="single"/>
+        </w:rPr>
+        <w:t>) THE RESPONSIVENESS OF THE PAGES</w:t>
+      </w:r>
+      <w:r>
+        <w:rPr>
+          <w:color w:val="0070C0"/>
+        </w:rPr>
+        <w:t xml:space="preserve">  </w:t>
+      </w:r>
+      <w:r>
+        <w:t xml:space="preserve">                        </w:t>
       </w:r>
       <w:r>
         <w:t xml:space="preserve">            </w:t>
@@ -1838,7 +2772,7 @@
                     </pic:cNvPicPr>
                   </pic:nvPicPr>
                   <pic:blipFill>
-                    <a:blip r:embed="rId13">
+                    <a:blip r:embed="rId16">
                       <a:extLst>
                         <a:ext uri="{28A0092B-C50C-407E-A947-70E740481C1C}">
                           <a14:useLocalDpi xmlns:a14="http://schemas.microsoft.com/office/drawing/2010/main" val="0"/>
@@ -1929,8 +2863,8 @@
       </w:r>
       <w:r>
         <w:pict>
-          <v:shape id="_x0000_i1027" type="#_x0000_t75" style="width:199.95pt;height:185.8pt">
-            <v:imagedata r:id="rId14" o:title="bio2"/>
+          <v:shape id="_x0000_i1029" type="#_x0000_t75" style="width:200pt;height:186pt">
+            <v:imagedata r:id="rId17" o:title="bio2"/>
           </v:shape>
         </w:pict>
       </w:r>
@@ -1995,8 +2929,8 @@
       </w:r>
       <w:r>
         <w:pict>
-          <v:shape id="_x0000_i1026" type="#_x0000_t75" style="width:225.7pt;height:209.15pt">
-            <v:imagedata r:id="rId15" o:title="Form2"/>
+          <v:shape id="_x0000_i1030" type="#_x0000_t75" style="width:225.5pt;height:209.5pt">
+            <v:imagedata r:id="rId18" o:title="Form2"/>
           </v:shape>
         </w:pict>
       </w:r>
@@ -2047,8 +2981,8 @@
       </w:r>
       <w:r>
         <w:pict>
-          <v:shape id="_x0000_i1028" type="#_x0000_t75" style="width:259.9pt;height:241.25pt">
-            <v:imagedata r:id="rId16" o:title="cv2"/>
+          <v:shape id="_x0000_i1031" type="#_x0000_t75" style="width:260pt;height:241.5pt">
+            <v:imagedata r:id="rId19" o:title="cv2"/>
           </v:shape>
         </w:pict>
       </w:r>
@@ -2133,15 +3067,41 @@
           <w:tab w:val="left" w:pos="3537"/>
         </w:tabs>
         <w:rPr>
-          <w:u w:val="single"/>
-        </w:rPr>
-      </w:pPr>
-      <w:r>
-        <w:rPr>
+          <w:color w:val="0070C0"/>
+          <w:sz w:val="32"/>
+          <w:szCs w:val="32"/>
+          <w:u w:val="single"/>
+        </w:rPr>
+      </w:pPr>
+      <w:proofErr w:type="gramStart"/>
+      <w:r>
+        <w:rPr>
+          <w:color w:val="0070C0"/>
+          <w:sz w:val="32"/>
+          <w:szCs w:val="32"/>
           <w:u w:val="single"/>
         </w:rPr>
         <w:lastRenderedPageBreak/>
-        <w:t xml:space="preserve">CONCLUSION </w:t>
+        <w:t>6)</w:t>
+      </w:r>
+      <w:r>
+        <w:rPr>
+          <w:color w:val="0070C0"/>
+          <w:sz w:val="32"/>
+          <w:szCs w:val="32"/>
+          <w:u w:val="single"/>
+        </w:rPr>
+        <w:t>THE</w:t>
+      </w:r>
+      <w:proofErr w:type="gramEnd"/>
+      <w:r>
+        <w:rPr>
+          <w:color w:val="0070C0"/>
+          <w:sz w:val="32"/>
+          <w:szCs w:val="32"/>
+          <w:u w:val="single"/>
+        </w:rPr>
+        <w:t xml:space="preserve"> FINAL RESULT</w:t>
       </w:r>
     </w:p>
     <w:p>
@@ -2149,72 +3109,23 @@
         <w:tabs>
           <w:tab w:val="left" w:pos="3537"/>
         </w:tabs>
-      </w:pPr>
-      <w:r>
-        <w:t xml:space="preserve">         Each of the webpages </w:t>
-      </w:r>
-      <w:proofErr w:type="gramStart"/>
-      <w:r>
-        <w:t>were</w:t>
-      </w:r>
-      <w:proofErr w:type="gramEnd"/>
-      <w:r>
-        <w:t xml:space="preserve"> designed at least for 3 to 4 hours per day. Each of the pages were </w:t>
-      </w:r>
-      <w:r>
-        <w:t xml:space="preserve">     </w:t>
-      </w:r>
-      <w:r>
-        <w:t xml:space="preserve">finished designing at the </w:t>
-      </w:r>
-      <w:r>
-        <w:t>3</w:t>
-      </w:r>
-      <w:r>
-        <w:rPr>
-          <w:vertAlign w:val="superscript"/>
-        </w:rPr>
-        <w:t>rd</w:t>
-      </w:r>
-      <w:r>
-        <w:t xml:space="preserve"> to the 4</w:t>
-      </w:r>
-      <w:r>
-        <w:rPr>
-          <w:vertAlign w:val="superscript"/>
-        </w:rPr>
-        <w:t>th</w:t>
-      </w:r>
-      <w:r>
-        <w:t xml:space="preserve"> day, </w:t>
-      </w:r>
-      <w:proofErr w:type="spellStart"/>
-      <w:r>
-        <w:t>i.e</w:t>
-      </w:r>
-      <w:proofErr w:type="spellEnd"/>
-      <w:r>
-        <w:t xml:space="preserve"> each webpages took 3 </w:t>
-      </w:r>
-      <w:proofErr w:type="gramStart"/>
-      <w:r>
-        <w:t>to  4</w:t>
-      </w:r>
-      <w:proofErr w:type="gramEnd"/>
-      <w:r>
-        <w:t xml:space="preserve"> days to finish. So approximately I spend nearly 64-70 hours just on designing the webpages.</w:t>
-      </w:r>
-      <w:r>
-        <w:br/>
-        <w:t xml:space="preserve">After I had finished designing the webpages, then I wanted to make them responsive. </w:t>
-      </w:r>
-      <w:proofErr w:type="gramStart"/>
-      <w:r>
-        <w:t>So ,</w:t>
-      </w:r>
-      <w:proofErr w:type="gramEnd"/>
-      <w:r>
-        <w:t xml:space="preserve"> I added “@media “ to make the pages responsive if the browser window was to be shrunk to the size of 600px.</w:t>
+        <w:rPr>
+          <w:sz w:val="32"/>
+          <w:szCs w:val="32"/>
+          <w:u w:val="single"/>
+        </w:rPr>
+      </w:pPr>
+      <w:r>
+        <w:rPr>
+          <w:sz w:val="32"/>
+          <w:szCs w:val="32"/>
+          <w:u w:val="single"/>
+        </w:rPr>
+        <w:pict>
+          <v:shape id="_x0000_i1032" type="#_x0000_t75" style="width:467.5pt;height:263pt">
+            <v:imagedata r:id="rId20" o:title="finalindex"/>
+          </v:shape>
+        </w:pict>
       </w:r>
     </w:p>
     <w:p>
@@ -2222,28 +3133,46 @@
         <w:tabs>
           <w:tab w:val="left" w:pos="3537"/>
         </w:tabs>
-      </w:pPr>
-      <w:r>
-        <w:t xml:space="preserve">Once the browsers would be shrunk, the contents placed in the </w:t>
+        <w:rPr>
+          <w:sz w:val="32"/>
+          <w:szCs w:val="32"/>
+          <w:u w:val="single"/>
+        </w:rPr>
+      </w:pPr>
+      <w:r>
+        <w:rPr>
+          <w:sz w:val="32"/>
+          <w:szCs w:val="32"/>
+        </w:rPr>
+        <w:tab/>
+      </w:r>
+      <w:proofErr w:type="spellStart"/>
+      <w:r>
+        <w:rPr>
+          <w:sz w:val="32"/>
+          <w:szCs w:val="32"/>
+          <w:u w:val="single"/>
+        </w:rPr>
+        <w:t>Fig</w:t>
       </w:r>
       <w:proofErr w:type="gramStart"/>
       <w:r>
-        <w:t>row ,</w:t>
-      </w:r>
+        <w:rPr>
+          <w:sz w:val="32"/>
+          <w:szCs w:val="32"/>
+          <w:u w:val="single"/>
+        </w:rPr>
+        <w:t>:The</w:t>
+      </w:r>
+      <w:proofErr w:type="spellEnd"/>
       <w:proofErr w:type="gramEnd"/>
       <w:r>
-        <w:t xml:space="preserve"> will appear to be in a column </w:t>
-      </w:r>
-      <w:proofErr w:type="spellStart"/>
-      <w:r>
-        <w:t>form.I</w:t>
-      </w:r>
-      <w:proofErr w:type="spellEnd"/>
-      <w:r>
-        <w:t xml:space="preserve"> completed making the pages responsive in 1 day working for 1 hour.  </w:t>
-      </w:r>
-      <w:r>
-        <w:t xml:space="preserve"> </w:t>
+        <w:rPr>
+          <w:sz w:val="32"/>
+          <w:szCs w:val="32"/>
+          <w:u w:val="single"/>
+        </w:rPr>
+        <w:t xml:space="preserve"> final index page.</w:t>
       </w:r>
     </w:p>
     <w:p>
@@ -2251,17 +3180,548 @@
         <w:tabs>
           <w:tab w:val="left" w:pos="3537"/>
         </w:tabs>
-      </w:pPr>
-      <w:r>
+        <w:rPr>
+          <w:sz w:val="32"/>
+          <w:szCs w:val="32"/>
+          <w:u w:val="single"/>
+        </w:rPr>
+      </w:pPr>
+      <w:r>
+        <w:rPr>
+          <w:sz w:val="32"/>
+          <w:szCs w:val="32"/>
+          <w:u w:val="single"/>
+        </w:rPr>
+        <w:pict>
+          <v:shape id="_x0000_i1033" type="#_x0000_t75" style="width:467.5pt;height:263pt">
+            <v:imagedata r:id="rId21" o:title="finalbio"/>
+          </v:shape>
+        </w:pict>
+      </w:r>
+    </w:p>
+    <w:p>
+      <w:pPr>
+        <w:tabs>
+          <w:tab w:val="left" w:pos="3537"/>
+        </w:tabs>
+        <w:rPr>
+          <w:sz w:val="32"/>
+          <w:szCs w:val="32"/>
+          <w:u w:val="single"/>
+        </w:rPr>
+      </w:pPr>
+      <w:r>
+        <w:rPr>
+          <w:sz w:val="32"/>
+          <w:szCs w:val="32"/>
+        </w:rPr>
+        <w:tab/>
+      </w:r>
+      <w:r>
+        <w:rPr>
+          <w:sz w:val="32"/>
+          <w:szCs w:val="32"/>
+          <w:u w:val="single"/>
+        </w:rPr>
+        <w:t xml:space="preserve">Fig: The final about </w:t>
+      </w:r>
+      <w:proofErr w:type="gramStart"/>
+      <w:r>
+        <w:rPr>
+          <w:sz w:val="32"/>
+          <w:szCs w:val="32"/>
+          <w:u w:val="single"/>
+        </w:rPr>
+        <w:t>me(</w:t>
+      </w:r>
+      <w:proofErr w:type="gramEnd"/>
+      <w:r>
+        <w:rPr>
+          <w:sz w:val="32"/>
+          <w:szCs w:val="32"/>
+          <w:u w:val="single"/>
+        </w:rPr>
+        <w:t>bio) page.</w:t>
+      </w:r>
+    </w:p>
+    <w:p>
+      <w:pPr>
+        <w:tabs>
+          <w:tab w:val="left" w:pos="3537"/>
+        </w:tabs>
+        <w:rPr>
+          <w:sz w:val="32"/>
+          <w:szCs w:val="32"/>
+          <w:u w:val="single"/>
+        </w:rPr>
+      </w:pPr>
+      <w:r>
+        <w:rPr>
+          <w:sz w:val="32"/>
+          <w:szCs w:val="32"/>
+          <w:u w:val="single"/>
+        </w:rPr>
+        <w:lastRenderedPageBreak/>
+        <w:pict>
+          <v:shape id="_x0000_i1034" type="#_x0000_t75" style="width:467.5pt;height:263pt">
+            <v:imagedata r:id="rId22" o:title="finalcv"/>
+          </v:shape>
+        </w:pict>
+      </w:r>
+    </w:p>
+    <w:p>
+      <w:pPr>
+        <w:tabs>
+          <w:tab w:val="left" w:pos="3537"/>
+        </w:tabs>
+        <w:rPr>
+          <w:sz w:val="32"/>
+          <w:szCs w:val="32"/>
+          <w:u w:val="single"/>
+        </w:rPr>
+      </w:pPr>
+      <w:r>
+        <w:rPr>
+          <w:sz w:val="32"/>
+          <w:szCs w:val="32"/>
+        </w:rPr>
+        <w:t xml:space="preserve">                         </w:t>
+      </w:r>
+      <w:r>
+        <w:rPr>
+          <w:sz w:val="32"/>
+          <w:szCs w:val="32"/>
+          <w:u w:val="single"/>
+        </w:rPr>
+        <w:t xml:space="preserve">Fig: The final </w:t>
+      </w:r>
+      <w:r>
+        <w:rPr>
+          <w:sz w:val="32"/>
+          <w:szCs w:val="32"/>
+          <w:u w:val="single"/>
+        </w:rPr>
+        <w:t>Contact Me(form)</w:t>
+      </w:r>
+      <w:r>
+        <w:rPr>
+          <w:sz w:val="32"/>
+          <w:szCs w:val="32"/>
+          <w:u w:val="single"/>
+        </w:rPr>
+        <w:t xml:space="preserve"> page.</w:t>
+      </w:r>
+    </w:p>
+    <w:p>
+      <w:pPr>
+        <w:tabs>
+          <w:tab w:val="left" w:pos="3537"/>
+        </w:tabs>
+        <w:rPr>
+          <w:sz w:val="32"/>
+          <w:szCs w:val="32"/>
+          <w:u w:val="single"/>
+        </w:rPr>
+      </w:pPr>
+    </w:p>
+    <w:p>
+      <w:pPr>
+        <w:tabs>
+          <w:tab w:val="left" w:pos="3537"/>
+        </w:tabs>
+        <w:rPr>
+          <w:sz w:val="32"/>
+          <w:szCs w:val="32"/>
+          <w:u w:val="single"/>
+        </w:rPr>
+      </w:pPr>
+    </w:p>
+    <w:p>
+      <w:pPr>
+        <w:tabs>
+          <w:tab w:val="left" w:pos="3537"/>
+        </w:tabs>
+        <w:rPr>
+          <w:u w:val="single"/>
+        </w:rPr>
+      </w:pPr>
+    </w:p>
+    <w:p>
+      <w:pPr>
+        <w:tabs>
+          <w:tab w:val="left" w:pos="3537"/>
+        </w:tabs>
+        <w:rPr>
+          <w:u w:val="single"/>
+        </w:rPr>
+      </w:pPr>
+    </w:p>
+    <w:p>
+      <w:pPr>
+        <w:tabs>
+          <w:tab w:val="left" w:pos="3537"/>
+        </w:tabs>
+        <w:rPr>
+          <w:u w:val="single"/>
+        </w:rPr>
+      </w:pPr>
+    </w:p>
+    <w:p>
+      <w:pPr>
+        <w:tabs>
+          <w:tab w:val="left" w:pos="3537"/>
+        </w:tabs>
+        <w:rPr>
+          <w:u w:val="single"/>
+        </w:rPr>
+      </w:pPr>
+    </w:p>
+    <w:p>
+      <w:pPr>
+        <w:tabs>
+          <w:tab w:val="left" w:pos="3537"/>
+        </w:tabs>
+        <w:rPr>
+          <w:u w:val="single"/>
+        </w:rPr>
+      </w:pPr>
+    </w:p>
+    <w:p>
+      <w:pPr>
+        <w:tabs>
+          <w:tab w:val="left" w:pos="3537"/>
+        </w:tabs>
+        <w:rPr>
+          <w:u w:val="single"/>
+        </w:rPr>
+      </w:pPr>
+    </w:p>
+    <w:p>
+      <w:pPr>
+        <w:tabs>
+          <w:tab w:val="left" w:pos="3537"/>
+        </w:tabs>
+        <w:rPr>
+          <w:u w:val="single"/>
+        </w:rPr>
+      </w:pPr>
+    </w:p>
+    <w:p>
+      <w:pPr>
+        <w:tabs>
+          <w:tab w:val="left" w:pos="3537"/>
+        </w:tabs>
+        <w:rPr>
+          <w:u w:val="single"/>
+        </w:rPr>
+      </w:pPr>
+    </w:p>
+    <w:p>
+      <w:pPr>
+        <w:tabs>
+          <w:tab w:val="left" w:pos="3537"/>
+        </w:tabs>
+        <w:rPr>
+          <w:u w:val="single"/>
+        </w:rPr>
+      </w:pPr>
+    </w:p>
+    <w:p>
+      <w:pPr>
+        <w:tabs>
+          <w:tab w:val="left" w:pos="3537"/>
+        </w:tabs>
+        <w:rPr>
+          <w:u w:val="single"/>
+        </w:rPr>
+      </w:pPr>
+    </w:p>
+    <w:p>
+      <w:pPr>
+        <w:tabs>
+          <w:tab w:val="left" w:pos="3537"/>
+        </w:tabs>
+        <w:rPr>
+          <w:u w:val="single"/>
+        </w:rPr>
+      </w:pPr>
+    </w:p>
+    <w:p>
+      <w:pPr>
+        <w:tabs>
+          <w:tab w:val="left" w:pos="3537"/>
+        </w:tabs>
+        <w:rPr>
+          <w:color w:val="0070C0"/>
+          <w:sz w:val="32"/>
+          <w:szCs w:val="32"/>
+          <w:u w:val="single"/>
+        </w:rPr>
+      </w:pPr>
+      <w:proofErr w:type="gramStart"/>
+      <w:r>
+        <w:rPr>
+          <w:color w:val="0070C0"/>
+          <w:sz w:val="32"/>
+          <w:szCs w:val="32"/>
+          <w:u w:val="single"/>
+        </w:rPr>
+        <w:lastRenderedPageBreak/>
+        <w:t>7)</w:t>
+      </w:r>
+      <w:r>
+        <w:rPr>
+          <w:color w:val="0070C0"/>
+          <w:sz w:val="32"/>
+          <w:szCs w:val="32"/>
+          <w:u w:val="single"/>
+        </w:rPr>
+        <w:t>CONCLUSION</w:t>
+      </w:r>
+      <w:proofErr w:type="gramEnd"/>
+      <w:r>
+        <w:rPr>
+          <w:color w:val="0070C0"/>
+          <w:sz w:val="32"/>
+          <w:szCs w:val="32"/>
+          <w:u w:val="single"/>
+        </w:rPr>
         <w:t xml:space="preserve"> </w:t>
       </w:r>
+    </w:p>
+    <w:p>
+      <w:pPr>
+        <w:tabs>
+          <w:tab w:val="left" w:pos="3537"/>
+        </w:tabs>
+      </w:pPr>
+      <w:r>
+        <w:t xml:space="preserve">         Each of the webpages </w:t>
+      </w:r>
+      <w:proofErr w:type="gramStart"/>
+      <w:r>
+        <w:t>were</w:t>
+      </w:r>
+      <w:proofErr w:type="gramEnd"/>
+      <w:r>
+        <w:t xml:space="preserve"> designed at least for 3 to 4 hours per day. Each of the pages were </w:t>
+      </w:r>
+      <w:r>
+        <w:t xml:space="preserve">     </w:t>
+      </w:r>
+      <w:r>
+        <w:t xml:space="preserve">finished designing at the </w:t>
+      </w:r>
+      <w:r>
+        <w:t>3</w:t>
+      </w:r>
+      <w:r>
+        <w:rPr>
+          <w:vertAlign w:val="superscript"/>
+        </w:rPr>
+        <w:t>rd</w:t>
+      </w:r>
+      <w:r>
+        <w:t xml:space="preserve"> to the 4</w:t>
+      </w:r>
+      <w:r>
+        <w:rPr>
+          <w:vertAlign w:val="superscript"/>
+        </w:rPr>
+        <w:t>th</w:t>
+      </w:r>
+      <w:r>
+        <w:t xml:space="preserve"> day, </w:t>
+      </w:r>
+      <w:proofErr w:type="spellStart"/>
+      <w:r>
+        <w:t>i.e</w:t>
+      </w:r>
+      <w:proofErr w:type="spellEnd"/>
+      <w:r>
+        <w:t xml:space="preserve"> each webpages took 3 </w:t>
+      </w:r>
+      <w:proofErr w:type="gramStart"/>
+      <w:r>
+        <w:t>to  4</w:t>
+      </w:r>
+      <w:proofErr w:type="gramEnd"/>
+      <w:r>
+        <w:t xml:space="preserve"> days to finish. So approximately I spend nearly 64-70 hours just on designing the webpages.</w:t>
+      </w:r>
+      <w:r>
+        <w:br/>
+        <w:t xml:space="preserve">After I had finished designing the webpages, then I wanted to make them responsive. </w:t>
+      </w:r>
+      <w:proofErr w:type="gramStart"/>
+      <w:r>
+        <w:t>So ,</w:t>
+      </w:r>
+      <w:proofErr w:type="gramEnd"/>
+      <w:r>
+        <w:t xml:space="preserve"> I added “@media “ to make the pages responsive if the browser window was to be shrunk to the size of 600px.</w:t>
+      </w:r>
+    </w:p>
+    <w:p>
+      <w:pPr>
+        <w:tabs>
+          <w:tab w:val="left" w:pos="3537"/>
+        </w:tabs>
+      </w:pPr>
+      <w:r>
+        <w:t xml:space="preserve">Once the browsers would be shrunk, the contents placed in the </w:t>
+      </w:r>
+      <w:proofErr w:type="gramStart"/>
+      <w:r>
+        <w:t>row ,</w:t>
+      </w:r>
+      <w:proofErr w:type="gramEnd"/>
+      <w:r>
+        <w:t xml:space="preserve"> will appear to be in a column </w:t>
+      </w:r>
+      <w:proofErr w:type="spellStart"/>
+      <w:r>
+        <w:t>form.I</w:t>
+      </w:r>
+      <w:proofErr w:type="spellEnd"/>
+      <w:r>
+        <w:t xml:space="preserve"> completed making the pages responsive in 1 day working for 1 hour.  </w:t>
+      </w:r>
       <w:r>
         <w:t xml:space="preserve"> </w:t>
       </w:r>
+    </w:p>
+    <w:p>
+      <w:pPr>
+        <w:tabs>
+          <w:tab w:val="left" w:pos="3537"/>
+        </w:tabs>
+        <w:rPr>
+          <w:color w:val="0070C0"/>
+          <w:sz w:val="32"/>
+          <w:szCs w:val="32"/>
+          <w:u w:val="single"/>
+        </w:rPr>
+      </w:pPr>
+      <w:r>
+        <w:rPr>
+          <w:color w:val="0070C0"/>
+          <w:sz w:val="32"/>
+          <w:szCs w:val="32"/>
+        </w:rPr>
+        <w:t xml:space="preserve"> </w:t>
+      </w:r>
+      <w:r>
+        <w:rPr>
+          <w:color w:val="0070C0"/>
+          <w:sz w:val="32"/>
+          <w:szCs w:val="32"/>
+        </w:rPr>
+        <w:t xml:space="preserve"> </w:t>
+      </w:r>
+      <w:proofErr w:type="gramStart"/>
+      <w:r>
+        <w:rPr>
+          <w:color w:val="0070C0"/>
+          <w:sz w:val="32"/>
+          <w:szCs w:val="32"/>
+        </w:rPr>
+        <w:t>8)</w:t>
+      </w:r>
+      <w:r>
+        <w:rPr>
+          <w:color w:val="0070C0"/>
+          <w:sz w:val="32"/>
+          <w:szCs w:val="32"/>
+          <w:u w:val="single"/>
+        </w:rPr>
+        <w:t>REFERENCES</w:t>
+      </w:r>
+      <w:proofErr w:type="gramEnd"/>
+    </w:p>
+    <w:p>
+      <w:pPr>
+        <w:tabs>
+          <w:tab w:val="left" w:pos="3537"/>
+        </w:tabs>
+      </w:pPr>
+      <w:proofErr w:type="spellStart"/>
+      <w:proofErr w:type="gramStart"/>
+      <w:r>
+        <w:t>Stanford.J</w:t>
+      </w:r>
+      <w:proofErr w:type="spellEnd"/>
+      <w:r>
+        <w:t>(</w:t>
+      </w:r>
+      <w:proofErr w:type="gramEnd"/>
+      <w:r>
+        <w:t>2015)</w:t>
+      </w:r>
+      <w:proofErr w:type="spellStart"/>
+      <w:r>
+        <w:t>Joel.sh.</w:t>
+      </w:r>
+      <w:r>
+        <w:rPr>
+          <w:i/>
+        </w:rPr>
+        <w:t>Nile</w:t>
+      </w:r>
+      <w:proofErr w:type="spellEnd"/>
+      <w:r>
+        <w:t>[Online]https://joel.sh[Accessed 1</w:t>
+      </w:r>
+      <w:r>
+        <w:rPr>
+          <w:vertAlign w:val="superscript"/>
+        </w:rPr>
+        <w:t>st</w:t>
+      </w:r>
+      <w:r>
+        <w:t xml:space="preserve"> March 2017]</w:t>
+      </w:r>
+    </w:p>
+    <w:p>
+      <w:pPr>
+        <w:tabs>
+          <w:tab w:val="left" w:pos="3537"/>
+        </w:tabs>
+      </w:pPr>
+      <w:r>
+        <w:t>Kellyedmunds.co .</w:t>
+      </w:r>
+      <w:proofErr w:type="spellStart"/>
+      <w:r>
+        <w:t>uk</w:t>
+      </w:r>
+      <w:proofErr w:type="spellEnd"/>
+    </w:p>
+    <w:p>
+      <w:pPr>
+        <w:tabs>
+          <w:tab w:val="left" w:pos="3537"/>
+        </w:tabs>
+      </w:pPr>
+      <w:r>
+        <w:t>Ryanscherf.net</w:t>
+      </w:r>
+    </w:p>
+    <w:p>
+      <w:pPr>
+        <w:tabs>
+          <w:tab w:val="left" w:pos="3537"/>
+        </w:tabs>
+      </w:pPr>
+      <w:r>
+        <w:t>Rleonard.com/interactive-resume</w:t>
+      </w:r>
+      <w:bookmarkStart w:id="0" w:name="_GoBack"/>
+      <w:bookmarkEnd w:id="0"/>
     </w:p>
     <w:p/>
     <w:sectPr>
-      <w:footerReference w:type="default" r:id="rId17"/>
+      <w:footerReference w:type="default" r:id="rId23"/>
       <w:pgSz w:w="12240" w:h="15840"/>
       <w:pgMar w:top="1440" w:right="1440" w:bottom="1440" w:left="1440" w:header="720" w:footer="720" w:gutter="0"/>
       <w:pgNumType w:start="0"/>
@@ -2308,6 +3768,7 @@
         <w:docPartUnique/>
       </w:docPartObj>
     </w:sdtPr>
+    <w:sdtEndPr/>
     <w:sdtContent>
       <w:p>
         <w:pPr>
@@ -2330,7 +3791,7 @@
           <w:rPr>
             <w:noProof/>
           </w:rPr>
-          <w:t>5</w:t>
+          <w:t>12</w:t>
         </w:r>
         <w:r>
           <w:rPr>
@@ -2557,11 +4018,103 @@
       </w:pPr>
     </w:lvl>
   </w:abstractNum>
+  <w:abstractNum w:abstractNumId="2">
+    <w:nsid w:val="6C32008C"/>
+    <w:multiLevelType w:val="hybridMultilevel"/>
+    <w:tmpl w:val="D0F4B4CC"/>
+    <w:lvl w:ilvl="0" w:tplc="04090011">
+      <w:start w:val="1"/>
+      <w:numFmt w:val="decimal"/>
+      <w:lvlText w:val="%1)"/>
+      <w:lvlJc w:val="left"/>
+      <w:pPr>
+        <w:ind w:left="720" w:hanging="360"/>
+      </w:pPr>
+      <w:rPr>
+        <w:rFonts w:hint="default"/>
+      </w:rPr>
+    </w:lvl>
+    <w:lvl w:ilvl="1" w:tplc="04090019" w:tentative="1">
+      <w:start w:val="1"/>
+      <w:numFmt w:val="lowerLetter"/>
+      <w:lvlText w:val="%2."/>
+      <w:lvlJc w:val="left"/>
+      <w:pPr>
+        <w:ind w:left="1440" w:hanging="360"/>
+      </w:pPr>
+    </w:lvl>
+    <w:lvl w:ilvl="2" w:tplc="0409001B" w:tentative="1">
+      <w:start w:val="1"/>
+      <w:numFmt w:val="lowerRoman"/>
+      <w:lvlText w:val="%3."/>
+      <w:lvlJc w:val="right"/>
+      <w:pPr>
+        <w:ind w:left="2160" w:hanging="180"/>
+      </w:pPr>
+    </w:lvl>
+    <w:lvl w:ilvl="3" w:tplc="0409000F" w:tentative="1">
+      <w:start w:val="1"/>
+      <w:numFmt w:val="decimal"/>
+      <w:lvlText w:val="%4."/>
+      <w:lvlJc w:val="left"/>
+      <w:pPr>
+        <w:ind w:left="2880" w:hanging="360"/>
+      </w:pPr>
+    </w:lvl>
+    <w:lvl w:ilvl="4" w:tplc="04090019" w:tentative="1">
+      <w:start w:val="1"/>
+      <w:numFmt w:val="lowerLetter"/>
+      <w:lvlText w:val="%5."/>
+      <w:lvlJc w:val="left"/>
+      <w:pPr>
+        <w:ind w:left="3600" w:hanging="360"/>
+      </w:pPr>
+    </w:lvl>
+    <w:lvl w:ilvl="5" w:tplc="0409001B" w:tentative="1">
+      <w:start w:val="1"/>
+      <w:numFmt w:val="lowerRoman"/>
+      <w:lvlText w:val="%6."/>
+      <w:lvlJc w:val="right"/>
+      <w:pPr>
+        <w:ind w:left="4320" w:hanging="180"/>
+      </w:pPr>
+    </w:lvl>
+    <w:lvl w:ilvl="6" w:tplc="0409000F" w:tentative="1">
+      <w:start w:val="1"/>
+      <w:numFmt w:val="decimal"/>
+      <w:lvlText w:val="%7."/>
+      <w:lvlJc w:val="left"/>
+      <w:pPr>
+        <w:ind w:left="5040" w:hanging="360"/>
+      </w:pPr>
+    </w:lvl>
+    <w:lvl w:ilvl="7" w:tplc="04090019" w:tentative="1">
+      <w:start w:val="1"/>
+      <w:numFmt w:val="lowerLetter"/>
+      <w:lvlText w:val="%8."/>
+      <w:lvlJc w:val="left"/>
+      <w:pPr>
+        <w:ind w:left="5760" w:hanging="360"/>
+      </w:pPr>
+    </w:lvl>
+    <w:lvl w:ilvl="8" w:tplc="0409001B" w:tentative="1">
+      <w:start w:val="1"/>
+      <w:numFmt w:val="lowerRoman"/>
+      <w:lvlText w:val="%9."/>
+      <w:lvlJc w:val="right"/>
+      <w:pPr>
+        <w:ind w:left="6480" w:hanging="180"/>
+      </w:pPr>
+    </w:lvl>
+  </w:abstractNum>
   <w:num w:numId="1">
     <w:abstractNumId w:val="1"/>
   </w:num>
   <w:num w:numId="2">
     <w:abstractNumId w:val="0"/>
+  </w:num>
+  <w:num w:numId="3">
+    <w:abstractNumId w:val="2"/>
   </w:num>
 </w:numbering>
 </file>
@@ -2863,6 +4416,17 @@
       <w:lang w:eastAsia="ja-JP"/>
     </w:rPr>
   </w:style>
+  <w:style w:type="character" w:styleId="Hyperlink">
+    <w:name w:val="Hyperlink"/>
+    <w:basedOn w:val="DefaultParagraphFont"/>
+    <w:uiPriority w:val="99"/>
+    <w:unhideWhenUsed/>
+    <w:rsid w:val="003C54F1"/>
+    <w:rPr>
+      <w:color w:val="0000FF" w:themeColor="hyperlink"/>
+      <w:u w:val="single"/>
+    </w:rPr>
+  </w:style>
 </w:styles>
 </file>
 
@@ -3163,6 +4727,17 @@
       <w:lang w:eastAsia="ja-JP"/>
     </w:rPr>
   </w:style>
+  <w:style w:type="character" w:styleId="Hyperlink">
+    <w:name w:val="Hyperlink"/>
+    <w:basedOn w:val="DefaultParagraphFont"/>
+    <w:uiPriority w:val="99"/>
+    <w:unhideWhenUsed/>
+    <w:rsid w:val="003C54F1"/>
+    <w:rPr>
+      <w:color w:val="0000FF" w:themeColor="hyperlink"/>
+      <w:u w:val="single"/>
+    </w:rPr>
+  </w:style>
 </w:styles>
 </file>
 
@@ -3198,96 +4773,6 @@
         </w:p>
       </w:docPartBody>
     </w:docPart>
-    <w:docPart>
-      <w:docPartPr>
-        <w:name w:val="92096C6CE98A45B18CA33E12EAD50702"/>
-        <w:category>
-          <w:name w:val="General"/>
-          <w:gallery w:val="placeholder"/>
-        </w:category>
-        <w:types>
-          <w:type w:val="bbPlcHdr"/>
-        </w:types>
-        <w:behaviors>
-          <w:behavior w:val="content"/>
-        </w:behaviors>
-        <w:guid w:val="{455DDC9A-C8FB-4694-8460-74DB0E812032}"/>
-      </w:docPartPr>
-      <w:docPartBody>
-        <w:p>
-          <w:pPr>
-            <w:pStyle w:val="92096C6CE98A45B18CA33E12EAD50702"/>
-          </w:pPr>
-          <w:r>
-            <w:rPr>
-              <w:rFonts w:asciiTheme="majorHAnsi" w:eastAsiaTheme="majorEastAsia" w:hAnsiTheme="majorHAnsi" w:cstheme="majorBidi"/>
-              <w:color w:val="4F81BD" w:themeColor="accent1"/>
-              <w:sz w:val="80"/>
-              <w:szCs w:val="80"/>
-            </w:rPr>
-            <w:t>[Type the document title]</w:t>
-          </w:r>
-        </w:p>
-      </w:docPartBody>
-    </w:docPart>
-    <w:docPart>
-      <w:docPartPr>
-        <w:name w:val="4DBC706E2EE3402EACA8C347ED2DFB00"/>
-        <w:category>
-          <w:name w:val="General"/>
-          <w:gallery w:val="placeholder"/>
-        </w:category>
-        <w:types>
-          <w:type w:val="bbPlcHdr"/>
-        </w:types>
-        <w:behaviors>
-          <w:behavior w:val="content"/>
-        </w:behaviors>
-        <w:guid w:val="{11558363-1D4E-41F1-A82C-DF0ACCCE77A7}"/>
-      </w:docPartPr>
-      <w:docPartBody>
-        <w:p>
-          <w:pPr>
-            <w:pStyle w:val="4DBC706E2EE3402EACA8C347ED2DFB00"/>
-          </w:pPr>
-          <w:r>
-            <w:rPr>
-              <w:rFonts w:asciiTheme="majorHAnsi" w:eastAsiaTheme="majorEastAsia" w:hAnsiTheme="majorHAnsi" w:cstheme="majorBidi"/>
-            </w:rPr>
-            <w:t>[Type the document subtitle]</w:t>
-          </w:r>
-        </w:p>
-      </w:docPartBody>
-    </w:docPart>
-    <w:docPart>
-      <w:docPartPr>
-        <w:name w:val="B8F1641B86644C4CB0E27DF619A7DECD"/>
-        <w:category>
-          <w:name w:val="General"/>
-          <w:gallery w:val="placeholder"/>
-        </w:category>
-        <w:types>
-          <w:type w:val="bbPlcHdr"/>
-        </w:types>
-        <w:behaviors>
-          <w:behavior w:val="content"/>
-        </w:behaviors>
-        <w:guid w:val="{88C9EDBD-A938-453E-B9E7-D05A04B6AFCB}"/>
-      </w:docPartPr>
-      <w:docPartBody>
-        <w:p>
-          <w:pPr>
-            <w:pStyle w:val="B8F1641B86644C4CB0E27DF619A7DECD"/>
-          </w:pPr>
-          <w:r>
-            <w:rPr>
-              <w:color w:val="4F81BD" w:themeColor="accent1"/>
-            </w:rPr>
-            <w:t>[Pick the date]</w:t>
-          </w:r>
-        </w:p>
-      </w:docPartBody>
-    </w:docPart>
   </w:docParts>
 </w:glossaryDocument>
 </file>
@@ -3312,8 +4797,9 @@
     <w:panose1 w:val="020B0604030504040204"/>
     <w:charset w:val="00"/>
     <w:family w:val="swiss"/>
+    <w:notTrueType/>
     <w:pitch w:val="variable"/>
-    <w:sig w:usb0="E1002EFF" w:usb1="C000605B" w:usb2="00000029" w:usb3="00000000" w:csb0="000101FF" w:csb1="00000000"/>
+    <w:sig w:usb0="00000003" w:usb1="00000000" w:usb2="00000000" w:usb3="00000000" w:csb0="00000001" w:csb1="00000000"/>
   </w:font>
   <w:font w:name="Cambria">
     <w:panose1 w:val="02040503050406030204"/>
@@ -3339,8 +4825,12 @@
   </w:compat>
   <w:rsids>
     <w:rsidRoot w:val="00B737DB"/>
+    <w:rsid w:val="00044008"/>
+    <w:rsid w:val="004D75A0"/>
     <w:rsid w:val="00AB0D29"/>
     <w:rsid w:val="00B737DB"/>
+    <w:rsid w:val="00CE43CF"/>
+    <w:rsid w:val="00EE4C58"/>
   </w:rsids>
   <m:mathPr>
     <m:mathFont m:val="Cambria Math"/>
